--- a/Doku.docx
+++ b/Doku.docx
@@ -2,6 +2,1216 @@
 <file path=word/document.xml><?xml version="1.0" encoding="utf-8"?>
 <w:document xmlns:wpc="http://schemas.microsoft.com/office/word/2010/wordprocessingCanvas" xmlns:mc="http://schemas.openxmlformats.org/markup-compatibility/2006" xmlns:o="urn:schemas-microsoft-com:office:office" xmlns:r="http://schemas.openxmlformats.org/officeDocument/2006/relationships" xmlns:m="http://schemas.openxmlformats.org/officeDocument/2006/math" xmlns:v="urn:schemas-microsoft-com:vml" xmlns:wp14="http://schemas.microsoft.com/office/word/2010/wordprocessingDrawing" xmlns:wp="http://schemas.openxmlformats.org/drawingml/2006/wordprocessingDrawing" xmlns:w10="urn:schemas-microsoft-com:office:word" xmlns:w="http://schemas.openxmlformats.org/wordprocessingml/2006/main" xmlns:w14="http://schemas.microsoft.com/office/word/2010/wordml" xmlns:w15="http://schemas.microsoft.com/office/word/2012/wordml" xmlns:wpg="http://schemas.microsoft.com/office/word/2010/wordprocessingGroup" xmlns:wpi="http://schemas.microsoft.com/office/word/2010/wordprocessingInk" xmlns:wne="http://schemas.microsoft.com/office/word/2006/wordml" xmlns:wps="http://schemas.microsoft.com/office/word/2010/wordprocessingShape" mc:Ignorable="w14 w15 wp14">
   <w:body>
+    <w:p>
+      <w:pPr>
+        <w:spacing w:after="120" w:line="360" w:lineRule="auto"/>
+        <w:rPr>
+          <w:rFonts w:ascii="Times New Roman" w:eastAsia="Times New Roman" w:hAnsi="Times New Roman" w:cs="Times New Roman"/>
+          <w:sz w:val="20"/>
+          <w:szCs w:val="20"/>
+        </w:rPr>
+      </w:pPr>
+      <w:r>
+        <w:rPr>
+          <w:rFonts w:ascii="Times New Roman"/>
+          <w:noProof/>
+          <w:sz w:val="20"/>
+          <w:lang w:eastAsia="en-GB"/>
+        </w:rPr>
+        <w:drawing>
+          <wp:anchor distT="0" distB="0" distL="114300" distR="114300" simplePos="0" relativeHeight="251660288" behindDoc="0" locked="0" layoutInCell="1" allowOverlap="1" wp14:anchorId="5D20F047" wp14:editId="53AEB1E7">
+            <wp:simplePos x="0" y="0"/>
+            <wp:positionH relativeFrom="margin">
+              <wp:align>center</wp:align>
+            </wp:positionH>
+            <wp:positionV relativeFrom="paragraph">
+              <wp:posOffset>9525</wp:posOffset>
+            </wp:positionV>
+            <wp:extent cx="2199640" cy="914400"/>
+            <wp:effectExtent l="0" t="0" r="0" b="0"/>
+            <wp:wrapSquare wrapText="bothSides"/>
+            <wp:docPr id="5" name="image1.png"/>
+            <wp:cNvGraphicFramePr>
+              <a:graphicFrameLocks xmlns:a="http://schemas.openxmlformats.org/drawingml/2006/main" noChangeAspect="1"/>
+            </wp:cNvGraphicFramePr>
+            <a:graphic xmlns:a="http://schemas.openxmlformats.org/drawingml/2006/main">
+              <a:graphicData uri="http://schemas.openxmlformats.org/drawingml/2006/picture">
+                <pic:pic xmlns:pic="http://schemas.openxmlformats.org/drawingml/2006/picture">
+                  <pic:nvPicPr>
+                    <pic:cNvPr id="2" name="image1.png"/>
+                    <pic:cNvPicPr/>
+                  </pic:nvPicPr>
+                  <pic:blipFill>
+                    <a:blip r:embed="rId8" cstate="print">
+                      <a:extLst>
+                        <a:ext uri="{28A0092B-C50C-407E-A947-70E740481C1C}">
+                          <a14:useLocalDpi xmlns:a14="http://schemas.microsoft.com/office/drawing/2010/main" val="0"/>
+                        </a:ext>
+                      </a:extLst>
+                    </a:blip>
+                    <a:stretch>
+                      <a:fillRect/>
+                    </a:stretch>
+                  </pic:blipFill>
+                  <pic:spPr>
+                    <a:xfrm>
+                      <a:off x="0" y="0"/>
+                      <a:ext cx="2199640" cy="914400"/>
+                    </a:xfrm>
+                    <a:prstGeom prst="rect">
+                      <a:avLst/>
+                    </a:prstGeom>
+                  </pic:spPr>
+                </pic:pic>
+              </a:graphicData>
+            </a:graphic>
+          </wp:anchor>
+        </w:drawing>
+      </w:r>
+    </w:p>
+    <w:p>
+      <w:pPr>
+        <w:spacing w:after="120" w:line="360" w:lineRule="auto"/>
+        <w:rPr>
+          <w:rFonts w:ascii="Times New Roman" w:eastAsia="Times New Roman" w:hAnsi="Times New Roman" w:cs="Times New Roman"/>
+          <w:sz w:val="20"/>
+          <w:szCs w:val="20"/>
+        </w:rPr>
+      </w:pPr>
+    </w:p>
+    <w:p>
+      <w:pPr>
+        <w:spacing w:after="120" w:line="360" w:lineRule="auto"/>
+        <w:rPr>
+          <w:rFonts w:ascii="Times New Roman" w:eastAsia="Times New Roman" w:hAnsi="Times New Roman" w:cs="Times New Roman"/>
+          <w:sz w:val="27"/>
+          <w:szCs w:val="27"/>
+        </w:rPr>
+      </w:pPr>
+    </w:p>
+    <w:p>
+      <w:pPr>
+        <w:tabs>
+          <w:tab w:val="left" w:pos="6201"/>
+        </w:tabs>
+        <w:spacing w:after="120" w:line="360" w:lineRule="auto"/>
+        <w:ind w:left="1638"/>
+        <w:rPr>
+          <w:rFonts w:ascii="Times New Roman" w:eastAsia="Times New Roman" w:hAnsi="Times New Roman" w:cs="Times New Roman"/>
+          <w:sz w:val="20"/>
+          <w:szCs w:val="20"/>
+        </w:rPr>
+      </w:pPr>
+      <w:r>
+        <w:rPr>
+          <w:rFonts w:ascii="Times New Roman"/>
+          <w:sz w:val="20"/>
+        </w:rPr>
+        <w:tab/>
+      </w:r>
+    </w:p>
+    <w:p>
+      <w:pPr>
+        <w:spacing w:after="120" w:line="360" w:lineRule="auto"/>
+        <w:rPr>
+          <w:rFonts w:ascii="Times New Roman" w:eastAsia="Times New Roman" w:hAnsi="Times New Roman" w:cs="Times New Roman"/>
+          <w:sz w:val="20"/>
+          <w:szCs w:val="20"/>
+        </w:rPr>
+      </w:pPr>
+    </w:p>
+    <w:p>
+      <w:pPr>
+        <w:spacing w:after="120" w:line="360" w:lineRule="auto"/>
+        <w:rPr>
+          <w:rFonts w:ascii="Times New Roman" w:eastAsia="Times New Roman" w:hAnsi="Times New Roman" w:cs="Times New Roman"/>
+          <w:sz w:val="25"/>
+          <w:szCs w:val="25"/>
+        </w:rPr>
+      </w:pPr>
+    </w:p>
+    <w:p>
+      <w:pPr>
+        <w:spacing w:after="120" w:line="360" w:lineRule="auto"/>
+        <w:ind w:left="1701" w:right="1701" w:firstLine="3"/>
+        <w:jc w:val="center"/>
+        <w:rPr>
+          <w:rFonts w:ascii="Arial"/>
+          <w:sz w:val="44"/>
+          <w:lang w:val="de-DE"/>
+        </w:rPr>
+      </w:pPr>
+      <w:r>
+        <w:rPr>
+          <w:rFonts w:ascii="Arial"/>
+          <w:sz w:val="44"/>
+          <w:lang w:val="de-DE"/>
+        </w:rPr>
+        <w:t xml:space="preserve">Programmentwurf </w:t>
+      </w:r>
+      <w:r>
+        <w:rPr>
+          <w:rFonts w:ascii="Arial"/>
+          <w:sz w:val="44"/>
+          <w:lang w:val="de-DE"/>
+        </w:rPr>
+        <w:t>Wissensbasierte Systeme</w:t>
+      </w:r>
+    </w:p>
+    <w:p>
+      <w:pPr>
+        <w:spacing w:after="120" w:line="360" w:lineRule="auto"/>
+        <w:ind w:left="2915" w:right="2819" w:firstLine="3"/>
+        <w:jc w:val="center"/>
+        <w:rPr>
+          <w:rFonts w:ascii="Arial"/>
+          <w:sz w:val="56"/>
+          <w:lang w:val="de-DE"/>
+        </w:rPr>
+      </w:pPr>
+      <w:r>
+        <w:rPr>
+          <w:rFonts w:ascii="Arial" w:hAnsi="Arial" w:cs="Arial"/>
+          <w:color w:val="212121"/>
+          <w:sz w:val="28"/>
+          <w:szCs w:val="20"/>
+          <w:shd w:val="clear" w:color="auto" w:fill="FFFFFF"/>
+          <w:lang w:val="de-DE"/>
+        </w:rPr>
+        <w:t>Prof. Dr. Dirk M. Reichardt</w:t>
+      </w:r>
+    </w:p>
+    <w:p>
+      <w:pPr>
+        <w:spacing w:after="120" w:line="360" w:lineRule="auto"/>
+        <w:ind w:right="144"/>
+        <w:jc w:val="center"/>
+        <w:rPr>
+          <w:rFonts w:ascii="Arial"/>
+          <w:spacing w:val="-1"/>
+          <w:sz w:val="40"/>
+          <w:lang w:val="de-DE"/>
+        </w:rPr>
+      </w:pPr>
+    </w:p>
+    <w:p>
+      <w:pPr>
+        <w:spacing w:after="120" w:line="360" w:lineRule="auto"/>
+        <w:ind w:right="144"/>
+        <w:jc w:val="center"/>
+        <w:rPr>
+          <w:rFonts w:ascii="Arial" w:eastAsia="Arial" w:hAnsi="Arial" w:cs="Arial"/>
+          <w:b/>
+          <w:sz w:val="40"/>
+          <w:szCs w:val="40"/>
+          <w:lang w:val="de-DE"/>
+        </w:rPr>
+      </w:pPr>
+      <w:r>
+        <w:rPr>
+          <w:rFonts w:ascii="Arial"/>
+          <w:b/>
+          <w:spacing w:val="-1"/>
+          <w:sz w:val="40"/>
+          <w:lang w:val="de-DE"/>
+        </w:rPr>
+        <w:t xml:space="preserve">Definition eines </w:t>
+      </w:r>
+      <w:r>
+        <w:rPr>
+          <w:rFonts w:ascii="Arial"/>
+          <w:b/>
+          <w:spacing w:val="-1"/>
+          <w:sz w:val="40"/>
+          <w:lang w:val="de-DE"/>
+        </w:rPr>
+        <w:t>Ä</w:t>
+      </w:r>
+      <w:r>
+        <w:rPr>
+          <w:rFonts w:ascii="Arial"/>
+          <w:b/>
+          <w:spacing w:val="-1"/>
+          <w:sz w:val="40"/>
+          <w:lang w:val="de-DE"/>
+        </w:rPr>
+        <w:t>hnlichkeitsma</w:t>
+      </w:r>
+      <w:r>
+        <w:rPr>
+          <w:rFonts w:ascii="Arial"/>
+          <w:b/>
+          <w:spacing w:val="-1"/>
+          <w:sz w:val="40"/>
+          <w:lang w:val="de-DE"/>
+        </w:rPr>
+        <w:t>ß</w:t>
+      </w:r>
+      <w:r>
+        <w:rPr>
+          <w:rFonts w:ascii="Arial"/>
+          <w:b/>
+          <w:spacing w:val="-1"/>
+          <w:sz w:val="40"/>
+          <w:lang w:val="de-DE"/>
+        </w:rPr>
+        <w:t>es zur Klassifiz</w:t>
+      </w:r>
+      <w:r>
+        <w:rPr>
+          <w:rFonts w:ascii="Arial"/>
+          <w:b/>
+          <w:spacing w:val="-1"/>
+          <w:sz w:val="40"/>
+          <w:lang w:val="de-DE"/>
+        </w:rPr>
+        <w:t>ierung von Handzeichen</w:t>
+      </w:r>
+    </w:p>
+    <w:p>
+      <w:pPr>
+        <w:spacing w:after="120" w:line="360" w:lineRule="auto"/>
+        <w:rPr>
+          <w:rFonts w:ascii="Arial" w:eastAsia="Arial" w:hAnsi="Arial" w:cs="Arial"/>
+          <w:sz w:val="40"/>
+          <w:szCs w:val="40"/>
+          <w:lang w:val="de-DE"/>
+        </w:rPr>
+      </w:pPr>
+    </w:p>
+    <w:p>
+      <w:pPr>
+        <w:spacing w:after="120" w:line="360" w:lineRule="auto"/>
+        <w:rPr>
+          <w:rFonts w:ascii="Arial" w:eastAsia="Arial" w:hAnsi="Arial" w:cs="Arial"/>
+          <w:sz w:val="42"/>
+          <w:szCs w:val="42"/>
+          <w:lang w:val="de-DE"/>
+        </w:rPr>
+      </w:pPr>
+    </w:p>
+    <w:p>
+      <w:pPr>
+        <w:spacing w:after="120" w:line="360" w:lineRule="auto"/>
+        <w:ind w:left="215" w:right="122"/>
+        <w:jc w:val="center"/>
+        <w:rPr>
+          <w:rFonts w:ascii="Arial" w:eastAsia="Arial" w:hAnsi="Arial" w:cs="Arial"/>
+          <w:sz w:val="32"/>
+          <w:szCs w:val="32"/>
+          <w:lang w:val="de-DE"/>
+        </w:rPr>
+      </w:pPr>
+      <w:r>
+        <w:rPr>
+          <w:rFonts w:ascii="Arial"/>
+          <w:sz w:val="32"/>
+          <w:lang w:val="de-DE"/>
+        </w:rPr>
+        <w:t>Studiengang</w:t>
+      </w:r>
+      <w:r>
+        <w:rPr>
+          <w:rFonts w:ascii="Arial" w:eastAsia="Arial" w:hAnsi="Arial" w:cs="Arial"/>
+          <w:sz w:val="32"/>
+          <w:szCs w:val="32"/>
+          <w:lang w:val="de-DE"/>
+        </w:rPr>
+        <w:t xml:space="preserve"> </w:t>
+      </w:r>
+      <w:r>
+        <w:rPr>
+          <w:rFonts w:ascii="Arial"/>
+          <w:sz w:val="32"/>
+          <w:lang w:val="de-DE"/>
+        </w:rPr>
+        <w:t>Angewandte</w:t>
+      </w:r>
+      <w:r>
+        <w:rPr>
+          <w:rFonts w:ascii="Arial"/>
+          <w:spacing w:val="-36"/>
+          <w:sz w:val="32"/>
+          <w:lang w:val="de-DE"/>
+        </w:rPr>
+        <w:t xml:space="preserve"> </w:t>
+      </w:r>
+      <w:r>
+        <w:rPr>
+          <w:rFonts w:ascii="Arial"/>
+          <w:sz w:val="32"/>
+          <w:lang w:val="de-DE"/>
+        </w:rPr>
+        <w:t>Informatik</w:t>
+      </w:r>
+    </w:p>
+    <w:p>
+      <w:pPr>
+        <w:spacing w:after="120" w:line="360" w:lineRule="auto"/>
+        <w:ind w:left="218" w:right="122"/>
+        <w:jc w:val="center"/>
+        <w:rPr>
+          <w:rFonts w:ascii="Arial" w:eastAsia="Arial" w:hAnsi="Arial" w:cs="Arial"/>
+          <w:sz w:val="32"/>
+          <w:szCs w:val="32"/>
+          <w:lang w:val="de-DE"/>
+        </w:rPr>
+      </w:pPr>
+      <w:r>
+        <w:rPr>
+          <w:rFonts w:ascii="Arial" w:hAnsi="Arial"/>
+          <w:sz w:val="32"/>
+          <w:lang w:val="de-DE"/>
+        </w:rPr>
+        <w:t>Duale</w:t>
+      </w:r>
+      <w:r>
+        <w:rPr>
+          <w:rFonts w:ascii="Arial" w:hAnsi="Arial"/>
+          <w:spacing w:val="-19"/>
+          <w:sz w:val="32"/>
+          <w:lang w:val="de-DE"/>
+        </w:rPr>
+        <w:t xml:space="preserve"> </w:t>
+      </w:r>
+      <w:r>
+        <w:rPr>
+          <w:rFonts w:ascii="Arial" w:hAnsi="Arial"/>
+          <w:spacing w:val="-1"/>
+          <w:sz w:val="32"/>
+          <w:lang w:val="de-DE"/>
+        </w:rPr>
+        <w:t>Hochschule</w:t>
+      </w:r>
+      <w:r>
+        <w:rPr>
+          <w:rFonts w:ascii="Arial" w:hAnsi="Arial"/>
+          <w:spacing w:val="-19"/>
+          <w:sz w:val="32"/>
+          <w:lang w:val="de-DE"/>
+        </w:rPr>
+        <w:t xml:space="preserve"> </w:t>
+      </w:r>
+      <w:r>
+        <w:rPr>
+          <w:rFonts w:ascii="Arial" w:hAnsi="Arial"/>
+          <w:sz w:val="32"/>
+          <w:lang w:val="de-DE"/>
+        </w:rPr>
+        <w:t>Baden</w:t>
+      </w:r>
+      <w:r>
+        <w:rPr>
+          <w:rFonts w:ascii="Arial" w:hAnsi="Arial"/>
+          <w:spacing w:val="-18"/>
+          <w:sz w:val="32"/>
+          <w:lang w:val="de-DE"/>
+        </w:rPr>
+        <w:t>-</w:t>
+      </w:r>
+      <w:r>
+        <w:rPr>
+          <w:rFonts w:ascii="Arial" w:hAnsi="Arial"/>
+          <w:sz w:val="32"/>
+          <w:lang w:val="de-DE"/>
+        </w:rPr>
+        <w:t>Württemberg</w:t>
+      </w:r>
+      <w:r>
+        <w:rPr>
+          <w:rFonts w:ascii="Arial" w:hAnsi="Arial"/>
+          <w:sz w:val="32"/>
+          <w:lang w:val="de-DE"/>
+        </w:rPr>
+        <w:t>,</w:t>
+      </w:r>
+      <w:r>
+        <w:rPr>
+          <w:rFonts w:ascii="Arial" w:hAnsi="Arial"/>
+          <w:spacing w:val="-14"/>
+          <w:sz w:val="32"/>
+          <w:lang w:val="de-DE"/>
+        </w:rPr>
+        <w:t xml:space="preserve"> </w:t>
+      </w:r>
+      <w:r>
+        <w:rPr>
+          <w:rFonts w:ascii="Arial" w:hAnsi="Arial"/>
+          <w:sz w:val="32"/>
+          <w:lang w:val="de-DE"/>
+        </w:rPr>
+        <w:t>Stuttgart</w:t>
+      </w:r>
+    </w:p>
+    <w:p>
+      <w:pPr>
+        <w:spacing w:after="120" w:line="360" w:lineRule="auto"/>
+        <w:jc w:val="center"/>
+        <w:rPr>
+          <w:rFonts w:ascii="Arial" w:eastAsia="Arial" w:hAnsi="Arial" w:cs="Arial"/>
+          <w:b/>
+          <w:bCs/>
+          <w:sz w:val="32"/>
+          <w:szCs w:val="32"/>
+          <w:lang w:val="de-DE"/>
+        </w:rPr>
+      </w:pPr>
+    </w:p>
+    <w:p>
+      <w:pPr>
+        <w:spacing w:after="120" w:line="360" w:lineRule="auto"/>
+        <w:ind w:left="218" w:right="122"/>
+        <w:rPr>
+          <w:rFonts w:ascii="Arial" w:eastAsia="Arial" w:hAnsi="Arial" w:cs="Arial"/>
+          <w:sz w:val="32"/>
+          <w:szCs w:val="32"/>
+          <w:lang w:val="de-DE"/>
+        </w:rPr>
+      </w:pPr>
+      <w:r>
+        <w:rPr>
+          <w:rFonts w:ascii="Arial"/>
+          <w:sz w:val="32"/>
+          <w:lang w:val="de-DE"/>
+        </w:rPr>
+        <w:t>von</w:t>
+      </w:r>
+    </w:p>
+    <w:p>
+      <w:pPr>
+        <w:spacing w:after="120" w:line="360" w:lineRule="auto"/>
+        <w:ind w:left="218" w:right="121"/>
+        <w:rPr>
+          <w:rFonts w:ascii="Arial"/>
+          <w:b/>
+          <w:spacing w:val="-1"/>
+          <w:sz w:val="32"/>
+          <w:lang w:val="de-DE"/>
+        </w:rPr>
+      </w:pPr>
+      <w:r>
+        <w:rPr>
+          <w:rFonts w:ascii="Arial"/>
+          <w:b/>
+          <w:spacing w:val="-1"/>
+          <w:sz w:val="32"/>
+          <w:lang w:val="de-DE"/>
+        </w:rPr>
+        <w:t>Marco Klein</w:t>
+      </w:r>
+      <w:r>
+        <w:rPr>
+          <w:rFonts w:ascii="Arial"/>
+          <w:b/>
+          <w:spacing w:val="-1"/>
+          <w:sz w:val="32"/>
+          <w:lang w:val="de-DE"/>
+        </w:rPr>
+        <w:tab/>
+      </w:r>
+      <w:r>
+        <w:rPr>
+          <w:rFonts w:ascii="Arial"/>
+          <w:b/>
+          <w:spacing w:val="-1"/>
+          <w:sz w:val="32"/>
+          <w:lang w:val="de-DE"/>
+        </w:rPr>
+        <w:tab/>
+      </w:r>
+      <w:r>
+        <w:rPr>
+          <w:rFonts w:ascii="Arial"/>
+          <w:b/>
+          <w:spacing w:val="-1"/>
+          <w:sz w:val="32"/>
+          <w:lang w:val="de-DE"/>
+        </w:rPr>
+        <w:tab/>
+      </w:r>
+      <w:r>
+        <w:rPr>
+          <w:rFonts w:ascii="Arial"/>
+          <w:b/>
+          <w:spacing w:val="-1"/>
+          <w:sz w:val="32"/>
+          <w:lang w:val="de-DE"/>
+        </w:rPr>
+        <w:tab/>
+      </w:r>
+      <w:r>
+        <w:rPr>
+          <w:rFonts w:ascii="Arial"/>
+          <w:spacing w:val="-1"/>
+          <w:sz w:val="32"/>
+          <w:lang w:val="de-DE"/>
+        </w:rPr>
+        <w:t>Deine Matrikelnummer</w:t>
+      </w:r>
+    </w:p>
+    <w:p>
+      <w:pPr>
+        <w:spacing w:after="120" w:line="360" w:lineRule="auto"/>
+        <w:ind w:left="218" w:right="121"/>
+        <w:rPr>
+          <w:rFonts w:ascii="Arial"/>
+          <w:spacing w:val="-1"/>
+          <w:sz w:val="32"/>
+          <w:lang w:val="de-DE"/>
+        </w:rPr>
+      </w:pPr>
+      <w:r>
+        <w:rPr>
+          <w:rFonts w:ascii="Arial"/>
+          <w:b/>
+          <w:spacing w:val="-1"/>
+          <w:sz w:val="32"/>
+          <w:lang w:val="de-DE"/>
+        </w:rPr>
+        <w:t>Matthias Bidlingmeyer</w:t>
+      </w:r>
+      <w:r>
+        <w:rPr>
+          <w:rFonts w:ascii="Arial"/>
+          <w:b/>
+          <w:spacing w:val="-1"/>
+          <w:sz w:val="32"/>
+          <w:lang w:val="de-DE"/>
+        </w:rPr>
+        <w:tab/>
+      </w:r>
+      <w:r>
+        <w:rPr>
+          <w:rFonts w:ascii="Arial"/>
+          <w:spacing w:val="-1"/>
+          <w:sz w:val="32"/>
+          <w:lang w:val="de-DE"/>
+        </w:rPr>
+        <w:t>1613581</w:t>
+      </w:r>
+    </w:p>
+    <w:p>
+      <w:pPr>
+        <w:spacing w:after="120" w:line="360" w:lineRule="auto"/>
+        <w:ind w:left="218" w:right="121"/>
+        <w:rPr>
+          <w:rFonts w:ascii="Arial" w:eastAsia="Arial" w:hAnsi="Arial" w:cs="Arial"/>
+          <w:sz w:val="32"/>
+          <w:szCs w:val="32"/>
+          <w:lang w:val="de-DE"/>
+        </w:rPr>
+      </w:pPr>
+    </w:p>
+    <w:sdt>
+      <w:sdtPr>
+        <w:id w:val="-2059769141"/>
+        <w:docPartObj>
+          <w:docPartGallery w:val="Table of Contents"/>
+          <w:docPartUnique/>
+        </w:docPartObj>
+      </w:sdtPr>
+      <w:sdtEndPr>
+        <w:rPr>
+          <w:rFonts w:asciiTheme="minorHAnsi" w:eastAsiaTheme="minorHAnsi" w:hAnsiTheme="minorHAnsi" w:cstheme="minorBidi"/>
+          <w:b/>
+          <w:bCs/>
+          <w:noProof/>
+          <w:color w:val="auto"/>
+          <w:sz w:val="22"/>
+          <w:szCs w:val="22"/>
+          <w:lang w:val="en-GB"/>
+        </w:rPr>
+      </w:sdtEndPr>
+      <w:sdtContent>
+        <w:p>
+          <w:pPr>
+            <w:pStyle w:val="TOCHeading"/>
+          </w:pPr>
+          <w:proofErr w:type="spellStart"/>
+          <w:r>
+            <w:t>Inhaltsverzeichnis</w:t>
+          </w:r>
+          <w:proofErr w:type="spellEnd"/>
+        </w:p>
+        <w:p>
+          <w:pPr>
+            <w:pStyle w:val="TOC1"/>
+            <w:tabs>
+              <w:tab w:val="right" w:leader="dot" w:pos="9016"/>
+            </w:tabs>
+            <w:rPr>
+              <w:rFonts w:eastAsiaTheme="minorEastAsia"/>
+              <w:noProof/>
+              <w:lang w:eastAsia="en-GB"/>
+            </w:rPr>
+          </w:pPr>
+          <w:r>
+            <w:fldChar w:fldCharType="begin"/>
+          </w:r>
+          <w:r>
+            <w:instrText xml:space="preserve"> TOC \o "1-3" \h \z \u </w:instrText>
+          </w:r>
+          <w:r>
+            <w:fldChar w:fldCharType="separate"/>
+          </w:r>
+          <w:hyperlink w:anchor="_Toc471239496" w:history="1">
+            <w:r>
+              <w:rPr>
+                <w:rStyle w:val="Hyperlink"/>
+                <w:noProof/>
+                <w:lang w:val="de-DE"/>
+              </w:rPr>
+              <w:t>Dokumentation</w:t>
+            </w:r>
+            <w:r>
+              <w:rPr>
+                <w:noProof/>
+                <w:webHidden/>
+              </w:rPr>
+              <w:tab/>
+            </w:r>
+            <w:r>
+              <w:rPr>
+                <w:noProof/>
+                <w:webHidden/>
+              </w:rPr>
+              <w:fldChar w:fldCharType="begin"/>
+            </w:r>
+            <w:r>
+              <w:rPr>
+                <w:noProof/>
+                <w:webHidden/>
+              </w:rPr>
+              <w:instrText xml:space="preserve"> PAGEREF _Toc471239496 \h </w:instrText>
+            </w:r>
+            <w:r>
+              <w:rPr>
+                <w:noProof/>
+                <w:webHidden/>
+              </w:rPr>
+            </w:r>
+            <w:r>
+              <w:rPr>
+                <w:noProof/>
+                <w:webHidden/>
+              </w:rPr>
+              <w:fldChar w:fldCharType="separate"/>
+            </w:r>
+            <w:r>
+              <w:rPr>
+                <w:noProof/>
+                <w:webHidden/>
+              </w:rPr>
+              <w:t>1</w:t>
+            </w:r>
+            <w:r>
+              <w:rPr>
+                <w:noProof/>
+                <w:webHidden/>
+              </w:rPr>
+              <w:fldChar w:fldCharType="end"/>
+            </w:r>
+          </w:hyperlink>
+        </w:p>
+        <w:p>
+          <w:pPr>
+            <w:pStyle w:val="TOC2"/>
+            <w:tabs>
+              <w:tab w:val="right" w:leader="dot" w:pos="9016"/>
+            </w:tabs>
+            <w:rPr>
+              <w:rFonts w:eastAsiaTheme="minorEastAsia"/>
+              <w:noProof/>
+              <w:lang w:eastAsia="en-GB"/>
+            </w:rPr>
+          </w:pPr>
+          <w:hyperlink w:anchor="_Toc471239497" w:history="1">
+            <w:r>
+              <w:rPr>
+                <w:rStyle w:val="Hyperlink"/>
+                <w:noProof/>
+                <w:lang w:val="de-DE"/>
+              </w:rPr>
+              <w:t>Aufgabenstellung</w:t>
+            </w:r>
+            <w:r>
+              <w:rPr>
+                <w:noProof/>
+                <w:webHidden/>
+              </w:rPr>
+              <w:tab/>
+            </w:r>
+            <w:r>
+              <w:rPr>
+                <w:noProof/>
+                <w:webHidden/>
+              </w:rPr>
+              <w:fldChar w:fldCharType="begin"/>
+            </w:r>
+            <w:r>
+              <w:rPr>
+                <w:noProof/>
+                <w:webHidden/>
+              </w:rPr>
+              <w:instrText xml:space="preserve"> PAGEREF _Toc471239497 \h </w:instrText>
+            </w:r>
+            <w:r>
+              <w:rPr>
+                <w:noProof/>
+                <w:webHidden/>
+              </w:rPr>
+            </w:r>
+            <w:r>
+              <w:rPr>
+                <w:noProof/>
+                <w:webHidden/>
+              </w:rPr>
+              <w:fldChar w:fldCharType="separate"/>
+            </w:r>
+            <w:r>
+              <w:rPr>
+                <w:noProof/>
+                <w:webHidden/>
+              </w:rPr>
+              <w:t>1</w:t>
+            </w:r>
+            <w:r>
+              <w:rPr>
+                <w:noProof/>
+                <w:webHidden/>
+              </w:rPr>
+              <w:fldChar w:fldCharType="end"/>
+            </w:r>
+          </w:hyperlink>
+        </w:p>
+        <w:p>
+          <w:pPr>
+            <w:pStyle w:val="TOC2"/>
+            <w:tabs>
+              <w:tab w:val="right" w:leader="dot" w:pos="9016"/>
+            </w:tabs>
+            <w:rPr>
+              <w:rFonts w:eastAsiaTheme="minorEastAsia"/>
+              <w:noProof/>
+              <w:lang w:eastAsia="en-GB"/>
+            </w:rPr>
+          </w:pPr>
+          <w:hyperlink w:anchor="_Toc471239498" w:history="1">
+            <w:r>
+              <w:rPr>
+                <w:rStyle w:val="Hyperlink"/>
+                <w:noProof/>
+                <w:lang w:val="de-DE"/>
+              </w:rPr>
+              <w:t>Entwurf</w:t>
+            </w:r>
+            <w:r>
+              <w:rPr>
+                <w:noProof/>
+                <w:webHidden/>
+              </w:rPr>
+              <w:tab/>
+            </w:r>
+            <w:r>
+              <w:rPr>
+                <w:noProof/>
+                <w:webHidden/>
+              </w:rPr>
+              <w:fldChar w:fldCharType="begin"/>
+            </w:r>
+            <w:r>
+              <w:rPr>
+                <w:noProof/>
+                <w:webHidden/>
+              </w:rPr>
+              <w:instrText xml:space="preserve"> PAGEREF _Toc471239498 \h </w:instrText>
+            </w:r>
+            <w:r>
+              <w:rPr>
+                <w:noProof/>
+                <w:webHidden/>
+              </w:rPr>
+            </w:r>
+            <w:r>
+              <w:rPr>
+                <w:noProof/>
+                <w:webHidden/>
+              </w:rPr>
+              <w:fldChar w:fldCharType="separate"/>
+            </w:r>
+            <w:r>
+              <w:rPr>
+                <w:noProof/>
+                <w:webHidden/>
+              </w:rPr>
+              <w:t>1</w:t>
+            </w:r>
+            <w:r>
+              <w:rPr>
+                <w:noProof/>
+                <w:webHidden/>
+              </w:rPr>
+              <w:fldChar w:fldCharType="end"/>
+            </w:r>
+          </w:hyperlink>
+        </w:p>
+        <w:p>
+          <w:pPr>
+            <w:pStyle w:val="TOC2"/>
+            <w:tabs>
+              <w:tab w:val="right" w:leader="dot" w:pos="9016"/>
+            </w:tabs>
+            <w:rPr>
+              <w:rFonts w:eastAsiaTheme="minorEastAsia"/>
+              <w:noProof/>
+              <w:lang w:eastAsia="en-GB"/>
+            </w:rPr>
+          </w:pPr>
+          <w:hyperlink w:anchor="_Toc471239499" w:history="1">
+            <w:r>
+              <w:rPr>
+                <w:rStyle w:val="Hyperlink"/>
+                <w:noProof/>
+                <w:lang w:val="de-DE"/>
+              </w:rPr>
+              <w:t>Ergebnis</w:t>
+            </w:r>
+            <w:r>
+              <w:rPr>
+                <w:noProof/>
+                <w:webHidden/>
+              </w:rPr>
+              <w:tab/>
+            </w:r>
+            <w:r>
+              <w:rPr>
+                <w:noProof/>
+                <w:webHidden/>
+              </w:rPr>
+              <w:fldChar w:fldCharType="begin"/>
+            </w:r>
+            <w:r>
+              <w:rPr>
+                <w:noProof/>
+                <w:webHidden/>
+              </w:rPr>
+              <w:instrText xml:space="preserve"> PAGEREF _Toc471239499 \h </w:instrText>
+            </w:r>
+            <w:r>
+              <w:rPr>
+                <w:noProof/>
+                <w:webHidden/>
+              </w:rPr>
+            </w:r>
+            <w:r>
+              <w:rPr>
+                <w:noProof/>
+                <w:webHidden/>
+              </w:rPr>
+              <w:fldChar w:fldCharType="separate"/>
+            </w:r>
+            <w:r>
+              <w:rPr>
+                <w:noProof/>
+                <w:webHidden/>
+              </w:rPr>
+              <w:t>1</w:t>
+            </w:r>
+            <w:r>
+              <w:rPr>
+                <w:noProof/>
+                <w:webHidden/>
+              </w:rPr>
+              <w:fldChar w:fldCharType="end"/>
+            </w:r>
+          </w:hyperlink>
+        </w:p>
+        <w:p>
+          <w:pPr>
+            <w:pStyle w:val="TOC2"/>
+            <w:tabs>
+              <w:tab w:val="right" w:leader="dot" w:pos="9016"/>
+            </w:tabs>
+            <w:rPr>
+              <w:rFonts w:eastAsiaTheme="minorEastAsia"/>
+              <w:noProof/>
+              <w:lang w:eastAsia="en-GB"/>
+            </w:rPr>
+          </w:pPr>
+          <w:hyperlink w:anchor="_Toc471239500" w:history="1">
+            <w:r>
+              <w:rPr>
+                <w:rStyle w:val="Hyperlink"/>
+                <w:noProof/>
+                <w:lang w:val="de-DE"/>
+              </w:rPr>
+              <w:t>Umsetzung</w:t>
+            </w:r>
+            <w:r>
+              <w:rPr>
+                <w:noProof/>
+                <w:webHidden/>
+              </w:rPr>
+              <w:tab/>
+            </w:r>
+            <w:r>
+              <w:rPr>
+                <w:noProof/>
+                <w:webHidden/>
+              </w:rPr>
+              <w:fldChar w:fldCharType="begin"/>
+            </w:r>
+            <w:r>
+              <w:rPr>
+                <w:noProof/>
+                <w:webHidden/>
+              </w:rPr>
+              <w:instrText xml:space="preserve"> PAGEREF _Toc471239500 \h </w:instrText>
+            </w:r>
+            <w:r>
+              <w:rPr>
+                <w:noProof/>
+                <w:webHidden/>
+              </w:rPr>
+            </w:r>
+            <w:r>
+              <w:rPr>
+                <w:noProof/>
+                <w:webHidden/>
+              </w:rPr>
+              <w:fldChar w:fldCharType="separate"/>
+            </w:r>
+            <w:r>
+              <w:rPr>
+                <w:noProof/>
+                <w:webHidden/>
+              </w:rPr>
+              <w:t>1</w:t>
+            </w:r>
+            <w:r>
+              <w:rPr>
+                <w:noProof/>
+                <w:webHidden/>
+              </w:rPr>
+              <w:fldChar w:fldCharType="end"/>
+            </w:r>
+          </w:hyperlink>
+        </w:p>
+        <w:p>
+          <w:pPr>
+            <w:pStyle w:val="TOC2"/>
+            <w:tabs>
+              <w:tab w:val="right" w:leader="dot" w:pos="9016"/>
+            </w:tabs>
+            <w:rPr>
+              <w:rFonts w:eastAsiaTheme="minorEastAsia"/>
+              <w:noProof/>
+              <w:lang w:eastAsia="en-GB"/>
+            </w:rPr>
+          </w:pPr>
+          <w:hyperlink w:anchor="_Toc471239501" w:history="1">
+            <w:r>
+              <w:rPr>
+                <w:rStyle w:val="Hyperlink"/>
+                <w:noProof/>
+                <w:lang w:val="de-DE"/>
+              </w:rPr>
+              <w:t>Bedienung</w:t>
+            </w:r>
+            <w:r>
+              <w:rPr>
+                <w:noProof/>
+                <w:webHidden/>
+              </w:rPr>
+              <w:tab/>
+            </w:r>
+            <w:r>
+              <w:rPr>
+                <w:noProof/>
+                <w:webHidden/>
+              </w:rPr>
+              <w:fldChar w:fldCharType="begin"/>
+            </w:r>
+            <w:r>
+              <w:rPr>
+                <w:noProof/>
+                <w:webHidden/>
+              </w:rPr>
+              <w:instrText xml:space="preserve"> PAGEREF _Toc471239501 \h </w:instrText>
+            </w:r>
+            <w:r>
+              <w:rPr>
+                <w:noProof/>
+                <w:webHidden/>
+              </w:rPr>
+            </w:r>
+            <w:r>
+              <w:rPr>
+                <w:noProof/>
+                <w:webHidden/>
+              </w:rPr>
+              <w:fldChar w:fldCharType="separate"/>
+            </w:r>
+            <w:r>
+              <w:rPr>
+                <w:noProof/>
+                <w:webHidden/>
+              </w:rPr>
+              <w:t>2</w:t>
+            </w:r>
+            <w:r>
+              <w:rPr>
+                <w:noProof/>
+                <w:webHidden/>
+              </w:rPr>
+              <w:fldChar w:fldCharType="end"/>
+            </w:r>
+          </w:hyperlink>
+        </w:p>
+        <w:p>
+          <w:r>
+            <w:rPr>
+              <w:b/>
+              <w:bCs/>
+              <w:noProof/>
+            </w:rPr>
+            <w:fldChar w:fldCharType="end"/>
+          </w:r>
+        </w:p>
+      </w:sdtContent>
+    </w:sdt>
+    <w:p>
+      <w:pPr>
+        <w:spacing w:after="120" w:line="360" w:lineRule="auto"/>
+        <w:ind w:left="218" w:right="121"/>
+        <w:rPr>
+          <w:rFonts w:ascii="Arial" w:eastAsia="Arial" w:hAnsi="Arial" w:cs="Arial"/>
+          <w:sz w:val="32"/>
+          <w:szCs w:val="32"/>
+          <w:lang w:val="de-DE"/>
+        </w:rPr>
+      </w:pPr>
+    </w:p>
+    <w:p>
+      <w:pPr>
+        <w:pStyle w:val="Heading1"/>
+        <w:rPr>
+          <w:lang w:val="de-DE"/>
+        </w:rPr>
+      </w:pPr>
+      <w:bookmarkStart w:id="0" w:name="_Toc471239496"/>
+      <w:r>
+        <w:rPr>
+          <w:lang w:val="de-DE"/>
+        </w:rPr>
+        <w:t>Dokumentation</w:t>
+      </w:r>
+      <w:bookmarkStart w:id="1" w:name="_GoBack"/>
+      <w:bookmarkEnd w:id="0"/>
+      <w:bookmarkEnd w:id="1"/>
+    </w:p>
+    <w:p>
+      <w:pPr>
+        <w:pStyle w:val="Heading2"/>
+        <w:rPr>
+          <w:lang w:val="de-DE"/>
+        </w:rPr>
+      </w:pPr>
+      <w:bookmarkStart w:id="2" w:name="_Toc471239497"/>
+      <w:r>
+        <w:rPr>
+          <w:lang w:val="de-DE"/>
+        </w:rPr>
+        <w:t>Aufgabenstellung</w:t>
+      </w:r>
+      <w:bookmarkEnd w:id="2"/>
+    </w:p>
+    <w:p>
+      <w:pPr>
+        <w:rPr>
+          <w:sz w:val="24"/>
+          <w:lang w:val="de-DE"/>
+        </w:rPr>
+      </w:pPr>
+      <w:r>
+        <w:rPr>
+          <w:sz w:val="24"/>
+          <w:lang w:val="de-DE"/>
+        </w:rPr>
+        <w:t>Definieren und implementieren Sie ein Ähnl</w:t>
+      </w:r>
+      <w:r>
+        <w:rPr>
+          <w:sz w:val="24"/>
+          <w:lang w:val="de-DE"/>
+        </w:rPr>
+        <w:t xml:space="preserve">ichkeitsmaß, mit dem es möglich </w:t>
+      </w:r>
+      <w:r>
+        <w:rPr>
+          <w:sz w:val="24"/>
+          <w:lang w:val="de-DE"/>
+        </w:rPr>
+        <w:t>ist, die drei Handsymbole „Schere“, „Stein“ und</w:t>
+      </w:r>
+      <w:r>
+        <w:rPr>
+          <w:sz w:val="24"/>
+          <w:lang w:val="de-DE"/>
+        </w:rPr>
+        <w:t xml:space="preserve"> „Papier“ des bekannten Spiels </w:t>
+      </w:r>
+      <w:r>
+        <w:rPr>
+          <w:sz w:val="24"/>
+          <w:lang w:val="de-DE"/>
+        </w:rPr>
+        <w:t xml:space="preserve">zu klassifizieren. Eingabe sind die Rohdaten </w:t>
+      </w:r>
+      <w:r>
+        <w:rPr>
+          <w:sz w:val="24"/>
+          <w:lang w:val="de-DE"/>
+        </w:rPr>
+        <w:t xml:space="preserve">des LEAP Motion Sensors (nicht </w:t>
+      </w:r>
+      <w:r>
+        <w:rPr>
+          <w:sz w:val="24"/>
+          <w:lang w:val="de-DE"/>
+        </w:rPr>
+        <w:t>die vordefinierten Handzeichen).</w:t>
+      </w:r>
+    </w:p>
+    <w:p>
+      <w:pPr>
+        <w:pStyle w:val="Heading2"/>
+        <w:rPr>
+          <w:lang w:val="de-DE"/>
+        </w:rPr>
+      </w:pPr>
+      <w:bookmarkStart w:id="3" w:name="_Toc471239498"/>
+      <w:r>
+        <w:rPr>
+          <w:lang w:val="de-DE"/>
+        </w:rPr>
+        <w:t>Entwurf</w:t>
+      </w:r>
+      <w:bookmarkEnd w:id="3"/>
+    </w:p>
+    <w:p>
+      <w:pPr>
+        <w:rPr>
+          <w:lang w:val="de-DE"/>
+        </w:rPr>
+      </w:pPr>
+      <w:r>
+        <w:rPr>
+          <w:lang w:val="de-DE"/>
+        </w:rPr>
+        <w:t>Notizen:</w:t>
+      </w:r>
+    </w:p>
     <w:p>
       <w:pPr>
         <w:pStyle w:val="ListParagraph"/>
@@ -63,219 +1273,66 @@
       </w:r>
       <w:r>
         <w:rPr>
-          <w:rFonts w:ascii="Arial" w:hAnsi="Arial" w:cs="Arial"/>
-          <w:color w:val="33339B"/>
+          <w:rFonts w:cs="Arial"/>
           <w:lang w:val="de-DE"/>
         </w:rPr>
         <w:t xml:space="preserve">a = </w:t>
       </w:r>
       <w:r>
         <w:rPr>
-          <w:rFonts w:ascii="SymbolMT" w:eastAsia="SymbolMT" w:hAnsi="Arial" w:cs="SymbolMT" w:hint="eastAsia"/>
-          <w:color w:val="33339B"/>
+          <w:rFonts w:eastAsia="SymbolMT" w:cs="SymbolMT"/>
           <w:lang w:val="de-DE"/>
         </w:rPr>
         <w:t>Sum</w:t>
       </w:r>
       <w:r>
         <w:rPr>
-          <w:rFonts w:ascii="Arial" w:hAnsi="Arial" w:cs="Arial"/>
-          <w:color w:val="33339B"/>
-          <w:lang w:val="de-DE"/>
-        </w:rPr>
-        <w:t>(x</w:t>
-      </w:r>
-      <w:r>
-        <w:rPr>
-          <w:rFonts w:ascii="Arial" w:hAnsi="Arial" w:cs="Arial"/>
-          <w:color w:val="33339B"/>
-          <w:sz w:val="15"/>
-          <w:szCs w:val="15"/>
-          <w:lang w:val="de-DE"/>
-        </w:rPr>
-        <w:t>i</w:t>
-      </w:r>
-      <w:r>
-        <w:rPr>
-          <w:rFonts w:ascii="Arial" w:hAnsi="Arial" w:cs="Arial"/>
-          <w:color w:val="33339B"/>
-          <w:lang w:val="de-DE"/>
-        </w:rPr>
-        <w:t>,y</w:t>
-      </w:r>
-      <w:r>
-        <w:rPr>
-          <w:rFonts w:ascii="Arial" w:hAnsi="Arial" w:cs="Arial"/>
-          <w:color w:val="33339B"/>
-          <w:sz w:val="15"/>
-          <w:szCs w:val="15"/>
-          <w:lang w:val="de-DE"/>
-        </w:rPr>
-        <w:t>i</w:t>
-      </w:r>
-      <w:r>
-        <w:rPr>
-          <w:rFonts w:ascii="Arial" w:hAnsi="Arial" w:cs="Arial"/>
-          <w:color w:val="33339B"/>
-          <w:lang w:val="de-DE"/>
-        </w:rPr>
-        <w:t xml:space="preserve">) b = </w:t>
-      </w:r>
-      <w:r>
-        <w:rPr>
-          <w:rFonts w:ascii="SymbolMT" w:eastAsia="SymbolMT" w:hAnsi="Arial" w:cs="SymbolMT" w:hint="eastAsia"/>
-          <w:color w:val="33339B"/>
+          <w:rFonts w:cs="Arial"/>
+          <w:lang w:val="de-DE"/>
+        </w:rPr>
+        <w:t xml:space="preserve">(xi,yi) b = </w:t>
+      </w:r>
+      <w:r>
+        <w:rPr>
+          <w:rFonts w:eastAsia="SymbolMT" w:cs="SymbolMT"/>
           <w:lang w:val="de-DE"/>
         </w:rPr>
         <w:t>Sum</w:t>
       </w:r>
       <w:r>
         <w:rPr>
-          <w:rFonts w:ascii="Arial" w:hAnsi="Arial" w:cs="Arial"/>
-          <w:color w:val="33339B"/>
-          <w:lang w:val="de-DE"/>
-        </w:rPr>
-        <w:t>(x</w:t>
-      </w:r>
-      <w:r>
-        <w:rPr>
-          <w:rFonts w:ascii="Arial" w:hAnsi="Arial" w:cs="Arial"/>
-          <w:color w:val="33339B"/>
-          <w:sz w:val="15"/>
-          <w:szCs w:val="15"/>
-          <w:lang w:val="de-DE"/>
-        </w:rPr>
-        <w:t>i</w:t>
-      </w:r>
-      <w:r>
-        <w:rPr>
-          <w:rFonts w:ascii="Arial" w:hAnsi="Arial" w:cs="Arial"/>
-          <w:color w:val="33339B"/>
-          <w:lang w:val="de-DE"/>
-        </w:rPr>
-        <w:t>, ¬y</w:t>
-      </w:r>
-      <w:r>
-        <w:rPr>
-          <w:rFonts w:ascii="Arial" w:hAnsi="Arial" w:cs="Arial"/>
-          <w:color w:val="33339B"/>
-          <w:sz w:val="15"/>
-          <w:szCs w:val="15"/>
-          <w:lang w:val="de-DE"/>
-        </w:rPr>
-        <w:t>i</w:t>
-      </w:r>
-      <w:r>
-        <w:rPr>
-          <w:rFonts w:ascii="Arial" w:hAnsi="Arial" w:cs="Arial"/>
-          <w:color w:val="33339B"/>
-          <w:lang w:val="de-DE"/>
-        </w:rPr>
-        <w:t xml:space="preserve">) c = </w:t>
-      </w:r>
-      <w:r>
-        <w:rPr>
-          <w:rFonts w:ascii="SymbolMT" w:eastAsia="SymbolMT" w:hAnsi="Arial" w:cs="SymbolMT" w:hint="eastAsia"/>
-          <w:color w:val="33339B"/>
+          <w:rFonts w:cs="Arial"/>
+          <w:lang w:val="de-DE"/>
+        </w:rPr>
+        <w:t xml:space="preserve">(xi, ¬yi) c = </w:t>
+      </w:r>
+      <w:r>
+        <w:rPr>
+          <w:rFonts w:eastAsia="SymbolMT" w:cs="SymbolMT"/>
           <w:lang w:val="de-DE"/>
         </w:rPr>
         <w:t>Sum</w:t>
       </w:r>
       <w:r>
         <w:rPr>
-          <w:rFonts w:ascii="Arial" w:hAnsi="Arial" w:cs="Arial"/>
-          <w:color w:val="33339B"/>
-          <w:lang w:val="de-DE"/>
-        </w:rPr>
-        <w:t>(¬x</w:t>
-      </w:r>
-      <w:r>
-        <w:rPr>
-          <w:rFonts w:ascii="Arial" w:hAnsi="Arial" w:cs="Arial"/>
-          <w:color w:val="33339B"/>
-          <w:sz w:val="15"/>
-          <w:szCs w:val="15"/>
-          <w:lang w:val="de-DE"/>
-        </w:rPr>
-        <w:t>i</w:t>
-      </w:r>
-      <w:r>
-        <w:rPr>
-          <w:rFonts w:ascii="Arial" w:hAnsi="Arial" w:cs="Arial"/>
-          <w:color w:val="33339B"/>
-          <w:lang w:val="de-DE"/>
-        </w:rPr>
-        <w:t>,y</w:t>
-      </w:r>
-      <w:r>
-        <w:rPr>
-          <w:rFonts w:ascii="Arial" w:hAnsi="Arial" w:cs="Arial"/>
-          <w:color w:val="33339B"/>
-          <w:sz w:val="15"/>
-          <w:szCs w:val="15"/>
-          <w:lang w:val="de-DE"/>
-        </w:rPr>
-        <w:t>i</w:t>
-      </w:r>
-      <w:r>
-        <w:rPr>
-          <w:rFonts w:ascii="Arial" w:hAnsi="Arial" w:cs="Arial"/>
-          <w:color w:val="33339B"/>
-          <w:lang w:val="de-DE"/>
-        </w:rPr>
-        <w:t xml:space="preserve">) d = </w:t>
-      </w:r>
-      <w:r>
-        <w:rPr>
-          <w:rFonts w:ascii="SymbolMT" w:eastAsia="SymbolMT" w:hAnsi="Arial" w:cs="SymbolMT" w:hint="eastAsia"/>
-          <w:color w:val="33339B"/>
+          <w:rFonts w:cs="Arial"/>
+          <w:lang w:val="de-DE"/>
+        </w:rPr>
+        <w:t xml:space="preserve">(¬xi,yi) d = </w:t>
+      </w:r>
+      <w:r>
+        <w:rPr>
+          <w:rFonts w:eastAsia="SymbolMT" w:cs="SymbolMT"/>
           <w:lang w:val="de-DE"/>
         </w:rPr>
         <w:t>Sum</w:t>
       </w:r>
       <w:r>
         <w:rPr>
-          <w:rFonts w:ascii="Arial" w:hAnsi="Arial" w:cs="Arial"/>
-          <w:color w:val="33339B"/>
-          <w:lang w:val="de-DE"/>
-        </w:rPr>
-        <w:t>(¬x</w:t>
-      </w:r>
-      <w:r>
-        <w:rPr>
-          <w:rFonts w:ascii="Arial" w:hAnsi="Arial" w:cs="Arial"/>
-          <w:color w:val="33339B"/>
-          <w:sz w:val="15"/>
-          <w:szCs w:val="15"/>
-          <w:lang w:val="de-DE"/>
-        </w:rPr>
-        <w:t>i</w:t>
-      </w:r>
-      <w:r>
-        <w:rPr>
-          <w:rFonts w:ascii="Arial" w:hAnsi="Arial" w:cs="Arial"/>
-          <w:color w:val="33339B"/>
-          <w:lang w:val="de-DE"/>
-        </w:rPr>
-        <w:t>, ¬y</w:t>
-      </w:r>
-      <w:r>
-        <w:rPr>
-          <w:rFonts w:ascii="Arial" w:hAnsi="Arial" w:cs="Arial"/>
-          <w:color w:val="33339B"/>
-          <w:sz w:val="15"/>
-          <w:szCs w:val="15"/>
-          <w:lang w:val="de-DE"/>
-        </w:rPr>
-        <w:t>i</w:t>
-      </w:r>
-      <w:r>
-        <w:rPr>
-          <w:rFonts w:ascii="Arial" w:hAnsi="Arial" w:cs="Arial"/>
-          <w:color w:val="33339B"/>
-          <w:lang w:val="de-DE"/>
-        </w:rPr>
-        <w:t>)</w:t>
+          <w:rFonts w:cs="Arial"/>
+          <w:lang w:val="de-DE"/>
+        </w:rPr>
+        <w:t>(¬xi, ¬yi)</w:t>
       </w:r>
     </w:p>
     <w:p>
@@ -291,8 +1348,7 @@
       </w:pPr>
       <w:r>
         <w:rPr>
-          <w:rFonts w:ascii="Arial" w:hAnsi="Arial" w:cs="Arial"/>
-          <w:color w:val="33339B"/>
+          <w:rFonts w:cs="Arial"/>
           <w:lang w:val="de-DE"/>
         </w:rPr>
         <w:t>Simple Matching Coefficient (SMC):</w:t>
@@ -308,104 +1364,91 @@
       </w:pPr>
       <w:r>
         <w:rPr>
-          <w:rFonts w:ascii="Arial" w:hAnsi="Arial" w:cs="Arial"/>
-          <w:color w:val="33339B"/>
+          <w:rFonts w:cs="Arial"/>
         </w:rPr>
         <w:t>sim(</w:t>
       </w:r>
       <w:proofErr w:type="spellStart"/>
       <w:r>
         <w:rPr>
-          <w:rFonts w:ascii="Arial" w:hAnsi="Arial" w:cs="Arial"/>
-          <w:color w:val="33339B"/>
+          <w:rFonts w:cs="Arial"/>
         </w:rPr>
         <w:t>x,y</w:t>
       </w:r>
       <w:proofErr w:type="spellEnd"/>
       <w:r>
         <w:rPr>
-          <w:rFonts w:ascii="Arial" w:hAnsi="Arial" w:cs="Arial"/>
-          <w:color w:val="33339B"/>
+          <w:rFonts w:cs="Arial"/>
         </w:rPr>
         <w:t>) = 1 - (</w:t>
       </w:r>
       <w:proofErr w:type="spellStart"/>
       <w:r>
         <w:rPr>
-          <w:rFonts w:ascii="Arial" w:hAnsi="Arial" w:cs="Arial"/>
-          <w:color w:val="33339B"/>
+          <w:rFonts w:cs="Arial"/>
         </w:rPr>
         <w:t>b+c</w:t>
       </w:r>
       <w:proofErr w:type="spellEnd"/>
       <w:r>
         <w:rPr>
-          <w:rFonts w:ascii="Arial" w:hAnsi="Arial" w:cs="Arial"/>
-          <w:color w:val="33339B"/>
+          <w:rFonts w:cs="Arial"/>
         </w:rPr>
         <w:t>) / max = 1 - (</w:t>
       </w:r>
       <w:proofErr w:type="spellStart"/>
       <w:r>
         <w:rPr>
-          <w:rFonts w:ascii="Arial" w:hAnsi="Arial" w:cs="Arial"/>
-          <w:color w:val="33339B"/>
+          <w:rFonts w:cs="Arial"/>
         </w:rPr>
         <w:t>b+c</w:t>
       </w:r>
       <w:proofErr w:type="spellEnd"/>
       <w:r>
         <w:rPr>
-          <w:rFonts w:ascii="Arial" w:hAnsi="Arial" w:cs="Arial"/>
-          <w:color w:val="33339B"/>
+          <w:rFonts w:cs="Arial"/>
         </w:rPr>
         <w:t>)/(</w:t>
       </w:r>
       <w:proofErr w:type="spellStart"/>
       <w:r>
         <w:rPr>
-          <w:rFonts w:ascii="Arial" w:hAnsi="Arial" w:cs="Arial"/>
-          <w:color w:val="33339B"/>
+          <w:rFonts w:cs="Arial"/>
         </w:rPr>
         <w:t>a+b+c+d</w:t>
       </w:r>
       <w:proofErr w:type="spellEnd"/>
       <w:r>
         <w:rPr>
-          <w:rFonts w:ascii="Arial" w:hAnsi="Arial" w:cs="Arial"/>
-          <w:color w:val="33339B"/>
+          <w:rFonts w:cs="Arial"/>
         </w:rPr>
         <w:t>) = (</w:t>
       </w:r>
       <w:proofErr w:type="spellStart"/>
       <w:r>
         <w:rPr>
-          <w:rFonts w:ascii="Arial" w:hAnsi="Arial" w:cs="Arial"/>
-          <w:color w:val="33339B"/>
+          <w:rFonts w:cs="Arial"/>
         </w:rPr>
         <w:t>a+d</w:t>
       </w:r>
       <w:proofErr w:type="spellEnd"/>
       <w:r>
         <w:rPr>
-          <w:rFonts w:ascii="Arial" w:hAnsi="Arial" w:cs="Arial"/>
-          <w:color w:val="33339B"/>
+          <w:rFonts w:cs="Arial"/>
         </w:rPr>
         <w:t>)/(</w:t>
       </w:r>
       <w:proofErr w:type="spellStart"/>
       <w:r>
         <w:rPr>
-          <w:rFonts w:ascii="Arial" w:hAnsi="Arial" w:cs="Arial"/>
-          <w:color w:val="33339B"/>
+          <w:rFonts w:cs="Arial"/>
         </w:rPr>
         <w:t>a+b+c+d</w:t>
       </w:r>
       <w:proofErr w:type="spellEnd"/>
       <w:r>
         <w:rPr>
-          <w:rFonts w:ascii="Arial" w:hAnsi="Arial" w:cs="Arial"/>
-          <w:color w:val="33339B"/>
+          <w:rFonts w:cs="Arial"/>
         </w:rPr>
         <w:t>)</w:t>
       </w:r>
@@ -423,27 +1466,10 @@
       </w:pPr>
       <w:r>
         <w:rPr>
-          <w:rFonts w:ascii="Arial" w:hAnsi="Arial" w:cs="Arial"/>
-          <w:color w:val="33339B"/>
-          <w:lang w:val="de-DE"/>
-        </w:rPr>
-        <w:t xml:space="preserve">Vergleich der Testdaten mit den vordefinierten Werten aus der </w:t>
-      </w:r>
-      <w:r>
-        <w:rPr>
-          <w:rFonts w:ascii="Arial" w:hAnsi="Arial" w:cs="Arial"/>
-          <w:color w:val="33339B"/>
-          <w:lang w:val="de-DE"/>
-        </w:rPr>
-        <w:t>„</w:t>
-      </w:r>
-      <w:r>
-        <w:rPr>
-          <w:rFonts w:ascii="Arial" w:hAnsi="Arial" w:cs="Arial"/>
-          <w:color w:val="33339B"/>
-          <w:lang w:val="de-DE"/>
-        </w:rPr>
-        <w:t>Knowledge Base”</w:t>
+          <w:rFonts w:cs="Arial"/>
+          <w:lang w:val="de-DE"/>
+        </w:rPr>
+        <w:t>Vergleich der Testdaten mit den vordefinierten Werten aus der „Knowledge Base”</w:t>
       </w:r>
     </w:p>
     <w:p>
@@ -459,8 +1485,7 @@
       </w:pPr>
       <w:r>
         <w:rPr>
-          <w:rFonts w:ascii="Arial" w:hAnsi="Arial" w:cs="Arial"/>
-          <w:color w:val="33339B"/>
+          <w:rFonts w:cs="Arial"/>
           <w:lang w:val="de-DE"/>
         </w:rPr>
         <w:t>Schwellwert: SMC &gt; 0.6</w:t>
@@ -479,8 +1504,7 @@
       </w:pPr>
       <w:r>
         <w:rPr>
-          <w:rFonts w:ascii="Arial" w:hAnsi="Arial" w:cs="Arial"/>
-          <w:color w:val="33339B"/>
+          <w:rFonts w:cs="Arial"/>
           <w:lang w:val="de-DE"/>
         </w:rPr>
         <w:t>Optimistische und pessimistische Auslegung - sinnvoll?!?</w:t>
@@ -499,28 +1523,25 @@
       </w:pPr>
       <w:r>
         <w:rPr>
-          <w:rFonts w:ascii="Arial" w:hAnsi="Arial" w:cs="Arial"/>
-          <w:color w:val="33339B"/>
+          <w:rFonts w:cs="Arial"/>
           <w:lang w:val="de-DE"/>
         </w:rPr>
         <w:t>Jaccard S-Koeffizient (</w:t>
       </w:r>
       <w:r>
         <w:rPr>
-          <w:rFonts w:ascii="Arial" w:hAnsi="Arial" w:cs="Arial"/>
+          <w:rFonts w:cs="Arial"/>
           <w:i/>
           <w:iCs/>
-          <w:color w:val="33339B"/>
           <w:lang w:val="de-DE"/>
         </w:rPr>
         <w:t>Asymmetrisches Maß</w:t>
       </w:r>
       <w:r>
         <w:rPr>
-          <w:rFonts w:ascii="Arial" w:hAnsi="Arial" w:cs="Arial"/>
+          <w:rFonts w:cs="Arial"/>
           <w:i/>
           <w:iCs/>
-          <w:color w:val="33339B"/>
           <w:lang w:val="de-DE"/>
         </w:rPr>
         <w:t>)</w:t>
@@ -539,58 +1560,42 @@
       </w:pPr>
       <w:r>
         <w:rPr>
-          <w:rFonts w:ascii="Arial" w:hAnsi="Arial" w:cs="Arial"/>
-          <w:color w:val="33339B"/>
+          <w:rFonts w:cs="Arial"/>
           <w:lang w:val="de-DE"/>
         </w:rPr>
         <w:t>N</w:t>
       </w:r>
       <w:r>
         <w:rPr>
-          <w:rFonts w:ascii="Arial" w:hAnsi="Arial" w:cs="Arial"/>
-          <w:color w:val="33339B"/>
+          <w:rFonts w:cs="Arial"/>
           <w:lang w:val="de-DE"/>
         </w:rPr>
         <w:t xml:space="preserve">ur die </w:t>
       </w:r>
       <w:r>
         <w:rPr>
-          <w:rFonts w:ascii="Arial" w:hAnsi="Arial" w:cs="Arial"/>
-          <w:color w:val="33339B"/>
+          <w:rFonts w:cs="Arial"/>
           <w:lang w:val="de-DE"/>
         </w:rPr>
         <w:t xml:space="preserve">positive </w:t>
       </w:r>
       <w:r>
         <w:rPr>
-          <w:rFonts w:ascii="Arial" w:hAnsi="Arial" w:cs="Arial"/>
-          <w:color w:val="33339B"/>
-          <w:lang w:val="de-DE"/>
-        </w:rPr>
-        <w:t>Übereinstim</w:t>
-      </w:r>
-      <w:bookmarkStart w:id="0" w:name="_GoBack"/>
-      <w:bookmarkEnd w:id="0"/>
-      <w:r>
-        <w:rPr>
-          <w:rFonts w:ascii="Arial" w:hAnsi="Arial" w:cs="Arial"/>
-          <w:color w:val="33339B"/>
-          <w:lang w:val="de-DE"/>
-        </w:rPr>
-        <w:t>mungen</w:t>
-      </w:r>
-      <w:r>
-        <w:rPr>
-          <w:rFonts w:ascii="Arial" w:hAnsi="Arial" w:cs="Arial"/>
-          <w:color w:val="33339B"/>
+          <w:rFonts w:cs="Arial"/>
+          <w:lang w:val="de-DE"/>
+        </w:rPr>
+        <w:t>Übereinstimmungen</w:t>
+      </w:r>
+      <w:r>
+        <w:rPr>
+          <w:rFonts w:cs="Arial"/>
           <w:lang w:val="de-DE"/>
         </w:rPr>
         <w:t xml:space="preserve"> </w:t>
       </w:r>
       <w:r>
         <w:rPr>
-          <w:rFonts w:ascii="Arial" w:hAnsi="Arial" w:cs="Arial"/>
-          <w:color w:val="33339B"/>
+          <w:rFonts w:cs="Arial"/>
           <w:lang w:val="de-DE"/>
         </w:rPr>
         <w:t>sind interessant ...</w:t>
@@ -609,21 +1614,372 @@
       </w:pPr>
       <w:r>
         <w:rPr>
-          <w:rFonts w:ascii="Arial" w:hAnsi="Arial" w:cs="Arial"/>
-          <w:color w:val="33339B"/>
+          <w:rFonts w:cs="Arial"/>
           <w:lang w:val="de-DE"/>
         </w:rPr>
         <w:t>Problem: Stein -&gt; Negative Übereinstimmung nötig</w:t>
       </w:r>
     </w:p>
+    <w:p>
+      <w:pPr>
+        <w:pStyle w:val="Heading2"/>
+        <w:rPr>
+          <w:lang w:val="de-DE"/>
+        </w:rPr>
+      </w:pPr>
+      <w:bookmarkStart w:id="4" w:name="_Toc471239499"/>
+      <w:r>
+        <w:rPr>
+          <w:lang w:val="de-DE"/>
+        </w:rPr>
+        <w:t>Ergebnis</w:t>
+      </w:r>
+      <w:bookmarkEnd w:id="4"/>
+    </w:p>
+    <w:p>
+      <w:pPr>
+        <w:rPr>
+          <w:lang w:val="de-DE"/>
+        </w:rPr>
+      </w:pPr>
+      <w:r>
+        <w:rPr>
+          <w:lang w:val="de-DE"/>
+        </w:rPr>
+        <w:t>...</w:t>
+      </w:r>
+    </w:p>
+    <w:p>
+      <w:pPr>
+        <w:pStyle w:val="Heading2"/>
+        <w:rPr>
+          <w:lang w:val="de-DE"/>
+        </w:rPr>
+      </w:pPr>
+      <w:bookmarkStart w:id="5" w:name="_Toc471239500"/>
+      <w:r>
+        <w:rPr>
+          <w:lang w:val="de-DE"/>
+        </w:rPr>
+        <w:t>Umsetzung</w:t>
+      </w:r>
+      <w:bookmarkEnd w:id="5"/>
+    </w:p>
+    <w:p>
+      <w:pPr>
+        <w:jc w:val="both"/>
+        <w:rPr>
+          <w:sz w:val="24"/>
+          <w:lang w:val="de-DE"/>
+        </w:rPr>
+      </w:pPr>
+      <w:r>
+        <w:rPr>
+          <w:sz w:val="24"/>
+          <w:lang w:val="de-DE"/>
+        </w:rPr>
+        <w:t xml:space="preserve">Das Programm </w:t>
+      </w:r>
+      <w:r>
+        <w:rPr>
+          <w:sz w:val="24"/>
+          <w:lang w:val="de-DE"/>
+        </w:rPr>
+        <w:t xml:space="preserve">ist in Java implementiert und </w:t>
+      </w:r>
+      <w:r>
+        <w:rPr>
+          <w:sz w:val="24"/>
+          <w:lang w:val="de-DE"/>
+        </w:rPr>
+        <w:t>funktioniert nach dem typischen EVA-Prinzip (Eingabe, Verarbeitung, Ausgabe).</w:t>
+      </w:r>
+    </w:p>
+    <w:p>
+      <w:pPr>
+        <w:jc w:val="both"/>
+        <w:rPr>
+          <w:sz w:val="24"/>
+          <w:lang w:val="de-DE"/>
+        </w:rPr>
+      </w:pPr>
+      <w:r>
+        <w:rPr>
+          <w:sz w:val="24"/>
+          <w:lang w:val="de-DE"/>
+        </w:rPr>
+        <w:t>Als Eingabe wird die Datei „input.csv“ aus dem Stammverzeichnis der Applikation gelesen. Dabei werden die einzelnen Datensätze in eine Liste geladen. Ein Datensatz besteht aus fünf boole’schen Werten für den Zusand des jeweiligen Fingers</w:t>
+      </w:r>
+      <w:r>
+        <w:rPr>
+          <w:sz w:val="24"/>
+          <w:lang w:val="de-DE"/>
+        </w:rPr>
+        <w:t>, angefangen vom Daumen bis zum kleinen Finger</w:t>
+      </w:r>
+      <w:r>
+        <w:rPr>
+          <w:sz w:val="24"/>
+          <w:lang w:val="de-DE"/>
+        </w:rPr>
+        <w:t>.</w:t>
+      </w:r>
+      <w:r>
+        <w:rPr>
+          <w:sz w:val="24"/>
+          <w:lang w:val="de-DE"/>
+        </w:rPr>
+        <w:t xml:space="preserve"> Der Wert 1 steht für einen ausgestreckten, die 0 für einen angewinkelten Finger.</w:t>
+      </w:r>
+    </w:p>
+    <w:p>
+      <w:pPr>
+        <w:jc w:val="both"/>
+        <w:rPr>
+          <w:sz w:val="24"/>
+          <w:lang w:val="de-DE"/>
+        </w:rPr>
+      </w:pPr>
+      <w:r>
+        <w:rPr>
+          <w:sz w:val="24"/>
+          <w:lang w:val="de-DE"/>
+        </w:rPr>
+        <w:lastRenderedPageBreak/>
+        <w:t>Für jeden Datensatz wird nun der Simple Matching Coefficient</w:t>
+      </w:r>
+      <w:r>
+        <w:rPr>
+          <w:sz w:val="24"/>
+          <w:lang w:val="de-DE"/>
+        </w:rPr>
+        <w:t xml:space="preserve"> (SMC)</w:t>
+      </w:r>
+      <w:r>
+        <w:rPr>
+          <w:sz w:val="24"/>
+          <w:lang w:val="de-DE"/>
+        </w:rPr>
+        <w:t xml:space="preserve"> im Bezug zu den drei Handzeichen Schere, Stein und Papier berechnet.</w:t>
+      </w:r>
+      <w:r>
+        <w:rPr>
+          <w:sz w:val="24"/>
+          <w:lang w:val="de-DE"/>
+        </w:rPr>
+        <w:t xml:space="preserve"> Die so genannte Knowledge Base repräsentiert diese Handzeichen in der Form von drei „perfekten“ Datensätzen. Zu diesem Ideal werden nun die </w:t>
+      </w:r>
+      <w:r>
+        <w:rPr>
+          <w:sz w:val="24"/>
+          <w:lang w:val="de-DE"/>
+        </w:rPr>
+        <w:t xml:space="preserve">vier </w:t>
+      </w:r>
+      <w:r>
+        <w:rPr>
+          <w:sz w:val="24"/>
+          <w:lang w:val="de-DE"/>
+        </w:rPr>
+        <w:t>verschiedenen Beschreibungsgrößen (Anzahl positiver</w:t>
+      </w:r>
+      <w:r>
+        <w:rPr>
+          <w:sz w:val="24"/>
+          <w:lang w:val="de-DE"/>
+        </w:rPr>
+        <w:t xml:space="preserve"> Übereinstimmungen , negativer Übereinstimmungen etc.) ermittelt.</w:t>
+      </w:r>
+      <w:r>
+        <w:rPr>
+          <w:sz w:val="24"/>
+          <w:lang w:val="de-DE"/>
+        </w:rPr>
+        <w:t xml:space="preserve"> Daraus ergibt sich dann der SMC, also die Ähnlichkeit zu dem Handzeichen. </w:t>
+      </w:r>
+    </w:p>
+    <w:p>
+      <w:pPr>
+        <w:jc w:val="both"/>
+        <w:rPr>
+          <w:sz w:val="24"/>
+          <w:lang w:val="de-DE"/>
+        </w:rPr>
+      </w:pPr>
+      <w:r>
+        <w:rPr>
+          <w:sz w:val="24"/>
+          <w:lang w:val="de-DE"/>
+        </w:rPr>
+        <w:t>Abschließend wird eine Ausgabe-CSV Datei mit den Datensätzen, den drei Ähnlichkeitswerten und dem jeweiligen „Gewinner“ erstellt.</w:t>
+      </w:r>
+      <w:r>
+        <w:rPr>
+          <w:sz w:val="24"/>
+          <w:lang w:val="de-DE"/>
+        </w:rPr>
+        <w:t xml:space="preserve"> Der Gewinner, das ähnlichste Handzeichen, ist das mit dem höchsten SMC größer als 0,6.</w:t>
+      </w:r>
+    </w:p>
+    <w:p>
+      <w:pPr>
+        <w:pStyle w:val="Heading2"/>
+        <w:rPr>
+          <w:lang w:val="de-DE"/>
+        </w:rPr>
+      </w:pPr>
+      <w:bookmarkStart w:id="6" w:name="_Toc471239501"/>
+      <w:r>
+        <w:rPr>
+          <w:lang w:val="de-DE"/>
+        </w:rPr>
+        <w:t>Bedienung</w:t>
+      </w:r>
+      <w:bookmarkEnd w:id="6"/>
+    </w:p>
+    <w:p>
+      <w:pPr>
+        <w:jc w:val="both"/>
+        <w:rPr>
+          <w:sz w:val="24"/>
+          <w:lang w:val="de-DE"/>
+        </w:rPr>
+      </w:pPr>
+      <w:r>
+        <w:rPr>
+          <w:sz w:val="24"/>
+          <w:lang w:val="de-DE"/>
+        </w:rPr>
+        <w:t xml:space="preserve">Zum Ausführen des Programms muss eines der drei </w:t>
+      </w:r>
+      <w:r>
+        <w:rPr>
+          <w:sz w:val="24"/>
+          <w:lang w:val="de-DE"/>
+        </w:rPr>
+        <w:t>beiliegenden input-Files als „input.csv“ im selben Verzeichnis wie die „similarity.jar“ gespeichert werden. Das Ausführen der similarity.jar generiert eine neue CSV-Datei mit den berechneten Ähnlichkeitswerten.</w:t>
+      </w:r>
+    </w:p>
+    <w:p>
+      <w:pPr>
+        <w:rPr>
+          <w:lang w:val="de-DE"/>
+        </w:rPr>
+      </w:pPr>
+    </w:p>
     <w:sectPr>
+      <w:footerReference w:type="default" r:id="rId9"/>
       <w:pgSz w:w="11906" w:h="16838"/>
       <w:pgMar w:top="1440" w:right="1440" w:bottom="1440" w:left="1440" w:header="708" w:footer="708" w:gutter="0"/>
+      <w:pgNumType w:start="0"/>
       <w:cols w:space="708"/>
+      <w:titlePg/>
       <w:docGrid w:linePitch="360"/>
     </w:sectPr>
   </w:body>
 </w:document>
+</file>
+
+<file path=word/endnotes.xml><?xml version="1.0" encoding="utf-8"?>
+<w:endnotes xmlns:wpc="http://schemas.microsoft.com/office/word/2010/wordprocessingCanvas" xmlns:mc="http://schemas.openxmlformats.org/markup-compatibility/2006" xmlns:o="urn:schemas-microsoft-com:office:office" xmlns:r="http://schemas.openxmlformats.org/officeDocument/2006/relationships" xmlns:m="http://schemas.openxmlformats.org/officeDocument/2006/math" xmlns:v="urn:schemas-microsoft-com:vml" xmlns:wp14="http://schemas.microsoft.com/office/word/2010/wordprocessingDrawing" xmlns:wp="http://schemas.openxmlformats.org/drawingml/2006/wordprocessingDrawing" xmlns:w10="urn:schemas-microsoft-com:office:word" xmlns:w="http://schemas.openxmlformats.org/wordprocessingml/2006/main" xmlns:w14="http://schemas.microsoft.com/office/word/2010/wordml" xmlns:w15="http://schemas.microsoft.com/office/word/2012/wordml" xmlns:wpg="http://schemas.microsoft.com/office/word/2010/wordprocessingGroup" xmlns:wpi="http://schemas.microsoft.com/office/word/2010/wordprocessingInk" xmlns:wne="http://schemas.microsoft.com/office/word/2006/wordml" xmlns:wps="http://schemas.microsoft.com/office/word/2010/wordprocessingShape" mc:Ignorable="w14 w15 wp14">
+  <w:endnote w:type="separator" w:id="-1">
+    <w:p>
+      <w:pPr>
+        <w:spacing w:after="0" w:line="240" w:lineRule="auto"/>
+      </w:pPr>
+      <w:r>
+        <w:separator/>
+      </w:r>
+    </w:p>
+  </w:endnote>
+  <w:endnote w:type="continuationSeparator" w:id="0">
+    <w:p>
+      <w:pPr>
+        <w:spacing w:after="0" w:line="240" w:lineRule="auto"/>
+      </w:pPr>
+      <w:r>
+        <w:continuationSeparator/>
+      </w:r>
+    </w:p>
+  </w:endnote>
+</w:endnotes>
+</file>
+
+<file path=word/footer1.xml><?xml version="1.0" encoding="utf-8"?>
+<w:ftr xmlns:wpc="http://schemas.microsoft.com/office/word/2010/wordprocessingCanvas" xmlns:mc="http://schemas.openxmlformats.org/markup-compatibility/2006" xmlns:o="urn:schemas-microsoft-com:office:office" xmlns:r="http://schemas.openxmlformats.org/officeDocument/2006/relationships" xmlns:m="http://schemas.openxmlformats.org/officeDocument/2006/math" xmlns:v="urn:schemas-microsoft-com:vml" xmlns:wp14="http://schemas.microsoft.com/office/word/2010/wordprocessingDrawing" xmlns:wp="http://schemas.openxmlformats.org/drawingml/2006/wordprocessingDrawing" xmlns:w10="urn:schemas-microsoft-com:office:word" xmlns:w="http://schemas.openxmlformats.org/wordprocessingml/2006/main" xmlns:w14="http://schemas.microsoft.com/office/word/2010/wordml" xmlns:w15="http://schemas.microsoft.com/office/word/2012/wordml" xmlns:wpg="http://schemas.microsoft.com/office/word/2010/wordprocessingGroup" xmlns:wpi="http://schemas.microsoft.com/office/word/2010/wordprocessingInk" xmlns:wne="http://schemas.microsoft.com/office/word/2006/wordml" xmlns:wps="http://schemas.microsoft.com/office/word/2010/wordprocessingShape" mc:Ignorable="w14 w15 wp14">
+  <w:sdt>
+    <w:sdtPr>
+      <w:id w:val="-499197793"/>
+      <w:docPartObj>
+        <w:docPartGallery w:val="Page Numbers (Bottom of Page)"/>
+        <w:docPartUnique/>
+      </w:docPartObj>
+    </w:sdtPr>
+    <w:sdtEndPr>
+      <w:rPr>
+        <w:noProof/>
+      </w:rPr>
+    </w:sdtEndPr>
+    <w:sdtContent>
+      <w:p>
+        <w:pPr>
+          <w:pStyle w:val="Footer"/>
+        </w:pPr>
+        <w:r>
+          <w:fldChar w:fldCharType="begin"/>
+        </w:r>
+        <w:r>
+          <w:instrText xml:space="preserve"> PAGE   \* MERGEFORMAT </w:instrText>
+        </w:r>
+        <w:r>
+          <w:fldChar w:fldCharType="separate"/>
+        </w:r>
+        <w:r>
+          <w:rPr>
+            <w:noProof/>
+          </w:rPr>
+          <w:t>1</w:t>
+        </w:r>
+        <w:r>
+          <w:rPr>
+            <w:noProof/>
+          </w:rPr>
+          <w:fldChar w:fldCharType="end"/>
+        </w:r>
+      </w:p>
+    </w:sdtContent>
+  </w:sdt>
+  <w:p>
+    <w:pPr>
+      <w:pStyle w:val="Footer"/>
+    </w:pPr>
+  </w:p>
+</w:ftr>
+</file>
+
+<file path=word/footnotes.xml><?xml version="1.0" encoding="utf-8"?>
+<w:footnotes xmlns:wpc="http://schemas.microsoft.com/office/word/2010/wordprocessingCanvas" xmlns:mc="http://schemas.openxmlformats.org/markup-compatibility/2006" xmlns:o="urn:schemas-microsoft-com:office:office" xmlns:r="http://schemas.openxmlformats.org/officeDocument/2006/relationships" xmlns:m="http://schemas.openxmlformats.org/officeDocument/2006/math" xmlns:v="urn:schemas-microsoft-com:vml" xmlns:wp14="http://schemas.microsoft.com/office/word/2010/wordprocessingDrawing" xmlns:wp="http://schemas.openxmlformats.org/drawingml/2006/wordprocessingDrawing" xmlns:w10="urn:schemas-microsoft-com:office:word" xmlns:w="http://schemas.openxmlformats.org/wordprocessingml/2006/main" xmlns:w14="http://schemas.microsoft.com/office/word/2010/wordml" xmlns:w15="http://schemas.microsoft.com/office/word/2012/wordml" xmlns:wpg="http://schemas.microsoft.com/office/word/2010/wordprocessingGroup" xmlns:wpi="http://schemas.microsoft.com/office/word/2010/wordprocessingInk" xmlns:wne="http://schemas.microsoft.com/office/word/2006/wordml" xmlns:wps="http://schemas.microsoft.com/office/word/2010/wordprocessingShape" mc:Ignorable="w14 w15 wp14">
+  <w:footnote w:type="separator" w:id="-1">
+    <w:p>
+      <w:pPr>
+        <w:spacing w:after="0" w:line="240" w:lineRule="auto"/>
+      </w:pPr>
+      <w:r>
+        <w:separator/>
+      </w:r>
+    </w:p>
+  </w:footnote>
+  <w:footnote w:type="continuationSeparator" w:id="0">
+    <w:p>
+      <w:pPr>
+        <w:spacing w:after="0" w:line="240" w:lineRule="auto"/>
+      </w:pPr>
+      <w:r>
+        <w:continuationSeparator/>
+      </w:r>
+    </w:p>
+  </w:footnote>
+</w:footnotes>
 </file>
 
 <file path=word/numbering.xml><?xml version="1.0" encoding="utf-8"?>
@@ -830,7 +2186,7 @@
     <w:lsdException w:name="Closing" w:semiHidden="1" w:unhideWhenUsed="1"/>
     <w:lsdException w:name="Signature" w:semiHidden="1" w:unhideWhenUsed="1"/>
     <w:lsdException w:name="Default Paragraph Font" w:semiHidden="1" w:uiPriority="1" w:unhideWhenUsed="1"/>
-    <w:lsdException w:name="Body Text" w:semiHidden="1" w:unhideWhenUsed="1"/>
+    <w:lsdException w:name="Body Text" w:semiHidden="1" w:uiPriority="1" w:unhideWhenUsed="1" w:qFormat="1"/>
     <w:lsdException w:name="Body Text Indent" w:semiHidden="1" w:unhideWhenUsed="1"/>
     <w:lsdException w:name="List Continue" w:semiHidden="1" w:unhideWhenUsed="1"/>
     <w:lsdException w:name="List Continue 2" w:semiHidden="1" w:unhideWhenUsed="1"/>
@@ -1140,6 +2496,71 @@
     <w:name w:val="Normal"/>
     <w:qFormat/>
   </w:style>
+  <w:style w:type="paragraph" w:styleId="Heading1">
+    <w:name w:val="heading 1"/>
+    <w:basedOn w:val="Normal"/>
+    <w:next w:val="Normal"/>
+    <w:link w:val="Heading1Char"/>
+    <w:uiPriority w:val="9"/>
+    <w:qFormat/>
+    <w:rsid w:val="00831E63"/>
+    <w:pPr>
+      <w:keepNext/>
+      <w:keepLines/>
+      <w:spacing w:before="240" w:after="0"/>
+      <w:outlineLvl w:val="0"/>
+    </w:pPr>
+    <w:rPr>
+      <w:rFonts w:asciiTheme="majorHAnsi" w:eastAsiaTheme="majorEastAsia" w:hAnsiTheme="majorHAnsi" w:cstheme="majorBidi"/>
+      <w:color w:val="2E74B5" w:themeColor="accent1" w:themeShade="BF"/>
+      <w:sz w:val="32"/>
+      <w:szCs w:val="32"/>
+    </w:rPr>
+  </w:style>
+  <w:style w:type="paragraph" w:styleId="Heading2">
+    <w:name w:val="heading 2"/>
+    <w:basedOn w:val="Normal"/>
+    <w:next w:val="Normal"/>
+    <w:link w:val="Heading2Char"/>
+    <w:uiPriority w:val="9"/>
+    <w:unhideWhenUsed/>
+    <w:qFormat/>
+    <w:rsid w:val="00831E63"/>
+    <w:pPr>
+      <w:keepNext/>
+      <w:keepLines/>
+      <w:spacing w:before="40" w:after="0"/>
+      <w:outlineLvl w:val="1"/>
+    </w:pPr>
+    <w:rPr>
+      <w:rFonts w:asciiTheme="majorHAnsi" w:eastAsiaTheme="majorEastAsia" w:hAnsiTheme="majorHAnsi" w:cstheme="majorBidi"/>
+      <w:color w:val="2E74B5" w:themeColor="accent1" w:themeShade="BF"/>
+      <w:sz w:val="26"/>
+      <w:szCs w:val="26"/>
+    </w:rPr>
+  </w:style>
+  <w:style w:type="paragraph" w:styleId="Heading3">
+    <w:name w:val="heading 3"/>
+    <w:basedOn w:val="Normal"/>
+    <w:next w:val="Normal"/>
+    <w:link w:val="Heading3Char"/>
+    <w:uiPriority w:val="9"/>
+    <w:unhideWhenUsed/>
+    <w:qFormat/>
+    <w:rsid w:val="00831E63"/>
+    <w:pPr>
+      <w:keepNext/>
+      <w:keepLines/>
+      <w:spacing w:before="40" w:after="0"/>
+      <w:outlineLvl w:val="2"/>
+    </w:pPr>
+    <w:rPr>
+      <w:rFonts w:asciiTheme="majorHAnsi" w:eastAsiaTheme="majorEastAsia" w:hAnsiTheme="majorHAnsi" w:cstheme="majorBidi"/>
+      <w:color w:val="1F4D78" w:themeColor="accent1" w:themeShade="7F"/>
+      <w:sz w:val="24"/>
+      <w:szCs w:val="24"/>
+    </w:rPr>
+  </w:style>
   <w:style w:type="character" w:default="1" w:styleId="DefaultParagraphFont">
     <w:name w:val="Default Paragraph Font"/>
     <w:uiPriority w:val="1"/>
@@ -1177,6 +2598,183 @@
       <w:ind w:left="720"/>
       <w:contextualSpacing/>
     </w:pPr>
+  </w:style>
+  <w:style w:type="character" w:customStyle="1" w:styleId="Heading2Char">
+    <w:name w:val="Heading 2 Char"/>
+    <w:basedOn w:val="DefaultParagraphFont"/>
+    <w:link w:val="Heading2"/>
+    <w:uiPriority w:val="9"/>
+    <w:rsid w:val="00831E63"/>
+    <w:rPr>
+      <w:rFonts w:asciiTheme="majorHAnsi" w:eastAsiaTheme="majorEastAsia" w:hAnsiTheme="majorHAnsi" w:cstheme="majorBidi"/>
+      <w:color w:val="2E74B5" w:themeColor="accent1" w:themeShade="BF"/>
+      <w:sz w:val="26"/>
+      <w:szCs w:val="26"/>
+    </w:rPr>
+  </w:style>
+  <w:style w:type="character" w:customStyle="1" w:styleId="Heading3Char">
+    <w:name w:val="Heading 3 Char"/>
+    <w:basedOn w:val="DefaultParagraphFont"/>
+    <w:link w:val="Heading3"/>
+    <w:uiPriority w:val="9"/>
+    <w:rsid w:val="00831E63"/>
+    <w:rPr>
+      <w:rFonts w:asciiTheme="majorHAnsi" w:eastAsiaTheme="majorEastAsia" w:hAnsiTheme="majorHAnsi" w:cstheme="majorBidi"/>
+      <w:color w:val="1F4D78" w:themeColor="accent1" w:themeShade="7F"/>
+      <w:sz w:val="24"/>
+      <w:szCs w:val="24"/>
+    </w:rPr>
+  </w:style>
+  <w:style w:type="character" w:customStyle="1" w:styleId="Heading1Char">
+    <w:name w:val="Heading 1 Char"/>
+    <w:basedOn w:val="DefaultParagraphFont"/>
+    <w:link w:val="Heading1"/>
+    <w:uiPriority w:val="9"/>
+    <w:rsid w:val="00831E63"/>
+    <w:rPr>
+      <w:rFonts w:asciiTheme="majorHAnsi" w:eastAsiaTheme="majorEastAsia" w:hAnsiTheme="majorHAnsi" w:cstheme="majorBidi"/>
+      <w:color w:val="2E74B5" w:themeColor="accent1" w:themeShade="BF"/>
+      <w:sz w:val="32"/>
+      <w:szCs w:val="32"/>
+    </w:rPr>
+  </w:style>
+  <w:style w:type="paragraph" w:styleId="NoSpacing">
+    <w:name w:val="No Spacing"/>
+    <w:uiPriority w:val="1"/>
+    <w:qFormat/>
+    <w:rsid w:val="00831E63"/>
+    <w:pPr>
+      <w:spacing w:after="0" w:line="240" w:lineRule="auto"/>
+    </w:pPr>
+  </w:style>
+  <w:style w:type="paragraph" w:styleId="BodyText">
+    <w:name w:val="Body Text"/>
+    <w:basedOn w:val="Normal"/>
+    <w:link w:val="BodyTextChar"/>
+    <w:uiPriority w:val="1"/>
+    <w:qFormat/>
+    <w:rsid w:val="005618EF"/>
+    <w:pPr>
+      <w:autoSpaceDE w:val="0"/>
+      <w:autoSpaceDN w:val="0"/>
+      <w:adjustRightInd w:val="0"/>
+      <w:spacing w:after="0" w:line="240" w:lineRule="auto"/>
+      <w:ind w:left="39"/>
+    </w:pPr>
+    <w:rPr>
+      <w:rFonts w:ascii="Arial" w:hAnsi="Arial" w:cs="Arial"/>
+      <w:sz w:val="24"/>
+      <w:szCs w:val="24"/>
+      <w:lang w:val="en-US"/>
+    </w:rPr>
+  </w:style>
+  <w:style w:type="character" w:customStyle="1" w:styleId="BodyTextChar">
+    <w:name w:val="Body Text Char"/>
+    <w:basedOn w:val="DefaultParagraphFont"/>
+    <w:link w:val="BodyText"/>
+    <w:uiPriority w:val="1"/>
+    <w:rsid w:val="005618EF"/>
+    <w:rPr>
+      <w:rFonts w:ascii="Arial" w:hAnsi="Arial" w:cs="Arial"/>
+      <w:sz w:val="24"/>
+      <w:szCs w:val="24"/>
+      <w:lang w:val="en-US"/>
+    </w:rPr>
+  </w:style>
+  <w:style w:type="paragraph" w:styleId="TOCHeading">
+    <w:name w:val="TOC Heading"/>
+    <w:basedOn w:val="Heading1"/>
+    <w:next w:val="Normal"/>
+    <w:uiPriority w:val="39"/>
+    <w:unhideWhenUsed/>
+    <w:qFormat/>
+    <w:rsid w:val="00E3545D"/>
+    <w:pPr>
+      <w:outlineLvl w:val="9"/>
+    </w:pPr>
+    <w:rPr>
+      <w:lang w:val="en-US"/>
+    </w:rPr>
+  </w:style>
+  <w:style w:type="paragraph" w:styleId="TOC1">
+    <w:name w:val="toc 1"/>
+    <w:basedOn w:val="Normal"/>
+    <w:next w:val="Normal"/>
+    <w:autoRedefine/>
+    <w:uiPriority w:val="39"/>
+    <w:unhideWhenUsed/>
+    <w:rsid w:val="00E3545D"/>
+    <w:pPr>
+      <w:spacing w:after="100"/>
+    </w:pPr>
+  </w:style>
+  <w:style w:type="paragraph" w:styleId="TOC2">
+    <w:name w:val="toc 2"/>
+    <w:basedOn w:val="Normal"/>
+    <w:next w:val="Normal"/>
+    <w:autoRedefine/>
+    <w:uiPriority w:val="39"/>
+    <w:unhideWhenUsed/>
+    <w:rsid w:val="00E3545D"/>
+    <w:pPr>
+      <w:spacing w:after="100"/>
+      <w:ind w:left="220"/>
+    </w:pPr>
+  </w:style>
+  <w:style w:type="character" w:styleId="Hyperlink">
+    <w:name w:val="Hyperlink"/>
+    <w:basedOn w:val="DefaultParagraphFont"/>
+    <w:uiPriority w:val="99"/>
+    <w:unhideWhenUsed/>
+    <w:rsid w:val="00E3545D"/>
+    <w:rPr>
+      <w:color w:val="0563C1" w:themeColor="hyperlink"/>
+      <w:u w:val="single"/>
+    </w:rPr>
+  </w:style>
+  <w:style w:type="paragraph" w:styleId="Header">
+    <w:name w:val="header"/>
+    <w:basedOn w:val="Normal"/>
+    <w:link w:val="HeaderChar"/>
+    <w:uiPriority w:val="99"/>
+    <w:unhideWhenUsed/>
+    <w:rsid w:val="00E3545D"/>
+    <w:pPr>
+      <w:tabs>
+        <w:tab w:val="center" w:pos="4513"/>
+        <w:tab w:val="right" w:pos="9026"/>
+      </w:tabs>
+      <w:spacing w:after="0" w:line="240" w:lineRule="auto"/>
+    </w:pPr>
+  </w:style>
+  <w:style w:type="character" w:customStyle="1" w:styleId="HeaderChar">
+    <w:name w:val="Header Char"/>
+    <w:basedOn w:val="DefaultParagraphFont"/>
+    <w:link w:val="Header"/>
+    <w:uiPriority w:val="99"/>
+    <w:rsid w:val="00E3545D"/>
+  </w:style>
+  <w:style w:type="paragraph" w:styleId="Footer">
+    <w:name w:val="footer"/>
+    <w:basedOn w:val="Normal"/>
+    <w:link w:val="FooterChar"/>
+    <w:uiPriority w:val="99"/>
+    <w:unhideWhenUsed/>
+    <w:rsid w:val="00E3545D"/>
+    <w:pPr>
+      <w:tabs>
+        <w:tab w:val="center" w:pos="4513"/>
+        <w:tab w:val="right" w:pos="9026"/>
+      </w:tabs>
+      <w:spacing w:after="0" w:line="240" w:lineRule="auto"/>
+    </w:pPr>
+  </w:style>
+  <w:style w:type="character" w:customStyle="1" w:styleId="FooterChar">
+    <w:name w:val="Footer Char"/>
+    <w:basedOn w:val="DefaultParagraphFont"/>
+    <w:link w:val="Footer"/>
+    <w:uiPriority w:val="99"/>
+    <w:rsid w:val="00E3545D"/>
   </w:style>
 </w:styles>
 </file>
@@ -1440,4 +3038,16 @@
     </a:ext>
   </a:extLst>
 </a:theme>
+</file>
+
+<file path=customXml/item1.xml><?xml version="1.0" encoding="utf-8"?>
+<b:Sources xmlns:b="http://schemas.openxmlformats.org/officeDocument/2006/bibliography" xmlns="http://schemas.openxmlformats.org/officeDocument/2006/bibliography" SelectedStyle="\APASixthEditionOfficeOnline.xsl" StyleName="APA" Version="6"/>
+</file>
+
+<file path=customXml/itemProps1.xml><?xml version="1.0" encoding="utf-8"?>
+<ds:datastoreItem xmlns:ds="http://schemas.openxmlformats.org/officeDocument/2006/customXml" ds:itemID="{48A1F169-937E-4AE4-ADB2-D1F2A6693C0B}">
+  <ds:schemaRefs>
+    <ds:schemaRef ds:uri="http://schemas.openxmlformats.org/officeDocument/2006/bibliography"/>
+  </ds:schemaRefs>
+</ds:datastoreItem>
 </file>
--- a/Doku.docx
+++ b/Doku.docx
@@ -1,6 +1,6 @@
 
 <file path=word/document.xml><?xml version="1.0" encoding="utf-8"?>
-<w:document xmlns:wpc="http://schemas.microsoft.com/office/word/2010/wordprocessingCanvas" xmlns:mc="http://schemas.openxmlformats.org/markup-compatibility/2006" xmlns:o="urn:schemas-microsoft-com:office:office" xmlns:r="http://schemas.openxmlformats.org/officeDocument/2006/relationships" xmlns:m="http://schemas.openxmlformats.org/officeDocument/2006/math" xmlns:v="urn:schemas-microsoft-com:vml" xmlns:wp14="http://schemas.microsoft.com/office/word/2010/wordprocessingDrawing" xmlns:wp="http://schemas.openxmlformats.org/drawingml/2006/wordprocessingDrawing" xmlns:w10="urn:schemas-microsoft-com:office:word" xmlns:w="http://schemas.openxmlformats.org/wordprocessingml/2006/main" xmlns:w14="http://schemas.microsoft.com/office/word/2010/wordml" xmlns:w15="http://schemas.microsoft.com/office/word/2012/wordml" xmlns:wpg="http://schemas.microsoft.com/office/word/2010/wordprocessingGroup" xmlns:wpi="http://schemas.microsoft.com/office/word/2010/wordprocessingInk" xmlns:wne="http://schemas.microsoft.com/office/word/2006/wordml" xmlns:wps="http://schemas.microsoft.com/office/word/2010/wordprocessingShape" mc:Ignorable="w14 w15 wp14">
+<w:document xmlns:wpc="http://schemas.microsoft.com/office/word/2010/wordprocessingCanvas" xmlns:mo="http://schemas.microsoft.com/office/mac/office/2008/main" xmlns:mc="http://schemas.openxmlformats.org/markup-compatibility/2006" xmlns:mv="urn:schemas-microsoft-com:mac:vml" xmlns:o="urn:schemas-microsoft-com:office:office" xmlns:r="http://schemas.openxmlformats.org/officeDocument/2006/relationships" xmlns:m="http://schemas.openxmlformats.org/officeDocument/2006/math" xmlns:v="urn:schemas-microsoft-com:vml" xmlns:wp14="http://schemas.microsoft.com/office/word/2010/wordprocessingDrawing" xmlns:wp="http://schemas.openxmlformats.org/drawingml/2006/wordprocessingDrawing" xmlns:w10="urn:schemas-microsoft-com:office:word" xmlns:w="http://schemas.openxmlformats.org/wordprocessingml/2006/main" xmlns:w14="http://schemas.microsoft.com/office/word/2010/wordml" xmlns:w15="http://schemas.microsoft.com/office/word/2012/wordml" xmlns:wpg="http://schemas.microsoft.com/office/word/2010/wordprocessingGroup" xmlns:wpi="http://schemas.microsoft.com/office/word/2010/wordprocessingInk" xmlns:wne="http://schemas.microsoft.com/office/word/2006/wordml" xmlns:wps="http://schemas.microsoft.com/office/word/2010/wordprocessingShape" mc:Ignorable="w14 w15 wp14">
   <w:body>
     <w:p>
       <w:pPr>
@@ -16,10 +16,10 @@
           <w:rFonts w:ascii="Times New Roman"/>
           <w:noProof/>
           <w:sz w:val="20"/>
-          <w:lang w:eastAsia="en-GB"/>
+          <w:lang w:val="de-DE" w:eastAsia="de-DE"/>
         </w:rPr>
         <w:drawing>
-          <wp:anchor distT="0" distB="0" distL="114300" distR="114300" simplePos="0" relativeHeight="251660288" behindDoc="0" locked="0" layoutInCell="1" allowOverlap="1" wp14:anchorId="5D20F047" wp14:editId="53AEB1E7">
+          <wp:anchor distT="0" distB="0" distL="114300" distR="114300" simplePos="0" relativeHeight="251660288" behindDoc="0" locked="0" layoutInCell="1" allowOverlap="1" wp14:anchorId="2529F3DB" wp14:editId="557CDACB">
             <wp:simplePos x="0" y="0"/>
             <wp:positionH relativeFrom="margin">
               <wp:align>center</wp:align>
@@ -546,7 +546,7 @@
           <w:sz w:val="32"/>
           <w:lang w:val="de-DE"/>
         </w:rPr>
-        <w:t>Deine Matrikelnummer</w:t>
+        <w:t>9513693</w:t>
       </w:r>
     </w:p>
     <w:p>
@@ -604,6 +604,13 @@
     </w:p>
     <w:sdt>
       <w:sdtPr>
+        <w:rPr>
+          <w:rFonts w:asciiTheme="minorHAnsi" w:eastAsiaTheme="minorHAnsi" w:hAnsiTheme="minorHAnsi" w:cstheme="minorBidi"/>
+          <w:color w:val="auto"/>
+          <w:sz w:val="22"/>
+          <w:szCs w:val="22"/>
+          <w:lang w:val="en-GB"/>
+        </w:rPr>
         <w:id w:val="-2059769141"/>
         <w:docPartObj>
           <w:docPartGallery w:val="Table of Contents"/>
@@ -612,30 +619,29 @@
       </w:sdtPr>
       <w:sdtEndPr>
         <w:rPr>
-          <w:rFonts w:asciiTheme="minorHAnsi" w:eastAsiaTheme="minorHAnsi" w:hAnsiTheme="minorHAnsi" w:cstheme="minorBidi"/>
           <w:b/>
           <w:bCs/>
           <w:noProof/>
-          <w:color w:val="auto"/>
-          <w:sz w:val="22"/>
-          <w:szCs w:val="22"/>
-          <w:lang w:val="en-GB"/>
         </w:rPr>
       </w:sdtEndPr>
       <w:sdtContent>
         <w:p>
           <w:pPr>
-            <w:pStyle w:val="TOCHeading"/>
+            <w:pStyle w:val="Inhaltsverzeichnisberschrift"/>
+            <w:rPr>
+              <w:lang w:val="de-DE"/>
+            </w:rPr>
           </w:pPr>
-          <w:proofErr w:type="spellStart"/>
           <w:r>
+            <w:rPr>
+              <w:lang w:val="de-DE"/>
+            </w:rPr>
             <w:t>Inhaltsverzeichnis</w:t>
           </w:r>
-          <w:proofErr w:type="spellEnd"/>
         </w:p>
         <w:p>
           <w:pPr>
-            <w:pStyle w:val="TOC1"/>
+            <w:pStyle w:val="Verzeichnis1"/>
             <w:tabs>
               <w:tab w:val="right" w:leader="dot" w:pos="9016"/>
             </w:tabs>
@@ -657,7 +663,7 @@
           <w:hyperlink w:anchor="_Toc471239496" w:history="1">
             <w:r>
               <w:rPr>
-                <w:rStyle w:val="Hyperlink"/>
+                <w:rStyle w:val="Link"/>
                 <w:noProof/>
                 <w:lang w:val="de-DE"/>
               </w:rPr>
@@ -715,7 +721,7 @@
         </w:p>
         <w:p>
           <w:pPr>
-            <w:pStyle w:val="TOC2"/>
+            <w:pStyle w:val="Verzeichnis2"/>
             <w:tabs>
               <w:tab w:val="right" w:leader="dot" w:pos="9016"/>
             </w:tabs>
@@ -728,7 +734,7 @@
           <w:hyperlink w:anchor="_Toc471239497" w:history="1">
             <w:r>
               <w:rPr>
-                <w:rStyle w:val="Hyperlink"/>
+                <w:rStyle w:val="Link"/>
                 <w:noProof/>
                 <w:lang w:val="de-DE"/>
               </w:rPr>
@@ -786,7 +792,7 @@
         </w:p>
         <w:p>
           <w:pPr>
-            <w:pStyle w:val="TOC2"/>
+            <w:pStyle w:val="Verzeichnis2"/>
             <w:tabs>
               <w:tab w:val="right" w:leader="dot" w:pos="9016"/>
             </w:tabs>
@@ -799,7 +805,7 @@
           <w:hyperlink w:anchor="_Toc471239498" w:history="1">
             <w:r>
               <w:rPr>
-                <w:rStyle w:val="Hyperlink"/>
+                <w:rStyle w:val="Link"/>
                 <w:noProof/>
                 <w:lang w:val="de-DE"/>
               </w:rPr>
@@ -857,7 +863,7 @@
         </w:p>
         <w:p>
           <w:pPr>
-            <w:pStyle w:val="TOC2"/>
+            <w:pStyle w:val="Verzeichnis2"/>
             <w:tabs>
               <w:tab w:val="right" w:leader="dot" w:pos="9016"/>
             </w:tabs>
@@ -870,7 +876,7 @@
           <w:hyperlink w:anchor="_Toc471239499" w:history="1">
             <w:r>
               <w:rPr>
-                <w:rStyle w:val="Hyperlink"/>
+                <w:rStyle w:val="Link"/>
                 <w:noProof/>
                 <w:lang w:val="de-DE"/>
               </w:rPr>
@@ -928,7 +934,7 @@
         </w:p>
         <w:p>
           <w:pPr>
-            <w:pStyle w:val="TOC2"/>
+            <w:pStyle w:val="Verzeichnis2"/>
             <w:tabs>
               <w:tab w:val="right" w:leader="dot" w:pos="9016"/>
             </w:tabs>
@@ -941,7 +947,7 @@
           <w:hyperlink w:anchor="_Toc471239500" w:history="1">
             <w:r>
               <w:rPr>
-                <w:rStyle w:val="Hyperlink"/>
+                <w:rStyle w:val="Link"/>
                 <w:noProof/>
                 <w:lang w:val="de-DE"/>
               </w:rPr>
@@ -999,7 +1005,7 @@
         </w:p>
         <w:p>
           <w:pPr>
-            <w:pStyle w:val="TOC2"/>
+            <w:pStyle w:val="Verzeichnis2"/>
             <w:tabs>
               <w:tab w:val="right" w:leader="dot" w:pos="9016"/>
             </w:tabs>
@@ -1012,7 +1018,7 @@
           <w:hyperlink w:anchor="_Toc471239501" w:history="1">
             <w:r>
               <w:rPr>
-                <w:rStyle w:val="Hyperlink"/>
+                <w:rStyle w:val="Link"/>
                 <w:noProof/>
                 <w:lang w:val="de-DE"/>
               </w:rPr>
@@ -1094,7 +1100,7 @@
     </w:p>
     <w:p>
       <w:pPr>
-        <w:pStyle w:val="Heading1"/>
+        <w:pStyle w:val="berschrift1"/>
         <w:rPr>
           <w:lang w:val="de-DE"/>
         </w:rPr>
@@ -1106,96 +1112,527 @@
         </w:rPr>
         <w:t>Dokumentation</w:t>
       </w:r>
-      <w:bookmarkStart w:id="1" w:name="_GoBack"/>
       <w:bookmarkEnd w:id="0"/>
+    </w:p>
+    <w:p>
+      <w:pPr>
+        <w:pStyle w:val="berschrift2"/>
+        <w:rPr>
+          <w:lang w:val="de-DE"/>
+        </w:rPr>
+      </w:pPr>
+      <w:bookmarkStart w:id="1" w:name="_Toc471239497"/>
+      <w:r>
+        <w:rPr>
+          <w:lang w:val="de-DE"/>
+        </w:rPr>
+        <w:t>Aufgabenstellung</w:t>
+      </w:r>
       <w:bookmarkEnd w:id="1"/>
     </w:p>
     <w:p>
       <w:pPr>
-        <w:pStyle w:val="Heading2"/>
-        <w:rPr>
-          <w:lang w:val="de-DE"/>
-        </w:rPr>
-      </w:pPr>
-      <w:bookmarkStart w:id="2" w:name="_Toc471239497"/>
-      <w:r>
-        <w:rPr>
-          <w:lang w:val="de-DE"/>
-        </w:rPr>
-        <w:t>Aufgabenstellung</w:t>
+        <w:rPr>
+          <w:sz w:val="24"/>
+          <w:lang w:val="de-DE"/>
+        </w:rPr>
+      </w:pPr>
+      <w:r>
+        <w:rPr>
+          <w:sz w:val="24"/>
+          <w:lang w:val="de-DE"/>
+        </w:rPr>
+        <w:t>Definieren und implementieren Sie ein Ähnl</w:t>
+      </w:r>
+      <w:r>
+        <w:rPr>
+          <w:sz w:val="24"/>
+          <w:lang w:val="de-DE"/>
+        </w:rPr>
+        <w:t xml:space="preserve">ichkeitsmaß, mit dem es möglich </w:t>
+      </w:r>
+      <w:r>
+        <w:rPr>
+          <w:sz w:val="24"/>
+          <w:lang w:val="de-DE"/>
+        </w:rPr>
+        <w:t>ist, die drei Handsymbole „Schere“, „Stein“ und</w:t>
+      </w:r>
+      <w:r>
+        <w:rPr>
+          <w:sz w:val="24"/>
+          <w:lang w:val="de-DE"/>
+        </w:rPr>
+        <w:t xml:space="preserve"> „Papier“ des bekannten Spiels </w:t>
+      </w:r>
+      <w:r>
+        <w:rPr>
+          <w:sz w:val="24"/>
+          <w:lang w:val="de-DE"/>
+        </w:rPr>
+        <w:t xml:space="preserve">zu klassifizieren. Eingabe sind die Rohdaten </w:t>
+      </w:r>
+      <w:r>
+        <w:rPr>
+          <w:sz w:val="24"/>
+          <w:lang w:val="de-DE"/>
+        </w:rPr>
+        <w:t xml:space="preserve">des LEAP Motion Sensors (nicht </w:t>
+      </w:r>
+      <w:r>
+        <w:rPr>
+          <w:sz w:val="24"/>
+          <w:lang w:val="de-DE"/>
+        </w:rPr>
+        <w:t>die vordefinierten Handzeichen).</w:t>
+      </w:r>
+    </w:p>
+    <w:p>
+      <w:pPr>
+        <w:pStyle w:val="berschrift2"/>
+        <w:rPr>
+          <w:lang w:val="de-DE"/>
+        </w:rPr>
+      </w:pPr>
+      <w:bookmarkStart w:id="2" w:name="_Toc471239498"/>
+      <w:r>
+        <w:rPr>
+          <w:lang w:val="de-DE"/>
+        </w:rPr>
+        <w:t>Entwurf</w:t>
       </w:r>
       <w:bookmarkEnd w:id="2"/>
     </w:p>
     <w:p>
       <w:pPr>
         <w:rPr>
-          <w:sz w:val="24"/>
-          <w:lang w:val="de-DE"/>
-        </w:rPr>
-      </w:pPr>
-      <w:r>
-        <w:rPr>
-          <w:sz w:val="24"/>
-          <w:lang w:val="de-DE"/>
-        </w:rPr>
-        <w:t>Definieren und implementieren Sie ein Ähnl</w:t>
-      </w:r>
-      <w:r>
-        <w:rPr>
-          <w:sz w:val="24"/>
-          <w:lang w:val="de-DE"/>
-        </w:rPr>
-        <w:t xml:space="preserve">ichkeitsmaß, mit dem es möglich </w:t>
-      </w:r>
-      <w:r>
-        <w:rPr>
-          <w:sz w:val="24"/>
-          <w:lang w:val="de-DE"/>
-        </w:rPr>
-        <w:t>ist, die drei Handsymbole „Schere“, „Stein“ und</w:t>
-      </w:r>
-      <w:r>
-        <w:rPr>
-          <w:sz w:val="24"/>
-          <w:lang w:val="de-DE"/>
-        </w:rPr>
-        <w:t xml:space="preserve"> „Papier“ des bekannten Spiels </w:t>
-      </w:r>
-      <w:r>
-        <w:rPr>
-          <w:sz w:val="24"/>
-          <w:lang w:val="de-DE"/>
-        </w:rPr>
-        <w:t xml:space="preserve">zu klassifizieren. Eingabe sind die Rohdaten </w:t>
-      </w:r>
-      <w:r>
-        <w:rPr>
-          <w:sz w:val="24"/>
-          <w:lang w:val="de-DE"/>
-        </w:rPr>
-        <w:t xml:space="preserve">des LEAP Motion Sensors (nicht </w:t>
-      </w:r>
-      <w:r>
-        <w:rPr>
-          <w:sz w:val="24"/>
-          <w:lang w:val="de-DE"/>
-        </w:rPr>
-        <w:t>die vordefinierten Handzeichen).</w:t>
+          <w:lang w:val="de-DE"/>
+        </w:rPr>
+      </w:pPr>
+      <w:r>
+        <w:rPr>
+          <w:lang w:val="de-DE"/>
+        </w:rPr>
+        <w:t xml:space="preserve">Das </w:t>
+      </w:r>
+      <w:r>
+        <w:rPr>
+          <w:lang w:val="de-DE"/>
+        </w:rPr>
+        <w:t>Handsymbol</w:t>
+      </w:r>
+      <w:r>
+        <w:rPr>
+          <w:lang w:val="de-DE"/>
+        </w:rPr>
+        <w:t xml:space="preserve"> Schere wird durch ausgestreckten Mittelfinger und ausgestreckten Zeigefinger definiert. Papier wiederum ist gegeben, wenn alle Finger ausgestreckt sind und Stein, wenn kein Finger ausgestreckt ist. Daher genügt es zu testen, welche Finger ausgestreckt sind und diese mit den unterschiedlichen Handsymbolen zu vergleichen.</w:t>
       </w:r>
     </w:p>
     <w:p>
       <w:pPr>
-        <w:pStyle w:val="Heading2"/>
-        <w:rPr>
-          <w:lang w:val="de-DE"/>
-        </w:rPr>
-      </w:pPr>
-      <w:bookmarkStart w:id="3" w:name="_Toc471239498"/>
-      <w:r>
-        <w:rPr>
-          <w:lang w:val="de-DE"/>
-        </w:rPr>
-        <w:t>Entwurf</w:t>
+        <w:rPr>
+          <w:lang w:val="de-DE"/>
+        </w:rPr>
+      </w:pPr>
+      <w:r>
+        <w:rPr>
+          <w:lang w:val="de-DE"/>
+        </w:rPr>
+        <w:t>Die LEAP Motion API besitzt bereits eine solche Funktion, die wir daher nutzen werden. Diese Funktion besitzt die zwei Zustände „ausgestreckt“ oder „nicht ausgestreckt“. Daher können keine Übergänge, wie zum Beispiel „halb ausgestreckt“ erkannt werden. Daher arbeiten wir mit 5 booleschen Werten, wobei „wahr“ für ausgestreckt und „falsch“ für nicht ausgestreckt steht.</w:t>
+      </w:r>
+      <w:r>
+        <w:rPr>
+          <w:lang w:val="de-DE"/>
+        </w:rPr>
+        <w:t xml:space="preserve"> Der erste Finger ist dabei der Daumen und der letzte der kleine Finger. </w:t>
+      </w:r>
+    </w:p>
+    <w:p>
+      <w:pPr>
+        <w:rPr>
+          <w:lang w:val="de-DE"/>
+        </w:rPr>
+      </w:pPr>
+      <w:r>
+        <w:rPr>
+          <w:lang w:val="de-DE"/>
+        </w:rPr>
+        <w:t xml:space="preserve">Die Konstellation an ausgestreckten Fingern soll als Zustand bezeichnet werden. Der Zustand einer Schere wäre also </w:t>
+      </w:r>
+      <w:r>
+        <w:rPr>
+          <w:lang w:val="de-DE"/>
+        </w:rPr>
+        <w:t xml:space="preserve">der boolesche Vektor </w:t>
+      </w:r>
+      <w:r>
+        <w:rPr>
+          <w:lang w:val="de-DE"/>
+        </w:rPr>
+        <w:t>„</w:t>
+      </w:r>
+      <w:r>
+        <w:rPr>
+          <w:lang w:val="de-DE"/>
+        </w:rPr>
+        <w:t>011000</w:t>
+      </w:r>
+      <w:r>
+        <w:rPr>
+          <w:lang w:val="de-DE"/>
+        </w:rPr>
+        <w:t>“</w:t>
+      </w:r>
+      <w:r>
+        <w:rPr>
+          <w:lang w:val="de-DE"/>
+        </w:rPr>
+        <w:t>. Dabei beschreibt eine „1“ einen ausgestreckten Finger und eine „0“ einen nicht ausgestreckten Finger. In diesem Fall wären also der Zeigefinger und der Mittelfinger ausgestreckt.</w:t>
+      </w:r>
+      <w:r>
+        <w:rPr>
+          <w:lang w:val="de-DE"/>
+        </w:rPr>
+        <w:t xml:space="preserve"> Für einen Stein ergibt sich demensprechend „00000“ und für ein Papier „11111“.</w:t>
+      </w:r>
+    </w:p>
+    <w:p>
+      <w:pPr>
+        <w:rPr>
+          <w:lang w:val="de-DE"/>
+        </w:rPr>
+      </w:pPr>
+      <w:r>
+        <w:rPr>
+          <w:lang w:val="de-DE"/>
+        </w:rPr>
+        <w:t xml:space="preserve">Diese Zustände ergeben unsere Wissensbasis. Durch Versuche mit LEAP Motion konnten wir bereits feststellen, dass das System nicht immer zuverlässig arbeitet und wir teilweise </w:t>
+      </w:r>
+      <w:r>
+        <w:rPr>
+          <w:lang w:val="de-DE"/>
+        </w:rPr>
+        <w:t xml:space="preserve">falsche Handdaten ausgegeben wurden. </w:t>
+      </w:r>
+      <w:r>
+        <w:rPr>
+          <w:lang w:val="de-DE"/>
+        </w:rPr>
+        <w:t>Um Fehler tolerieren zu können ist ein Ähnlichkeitsmaß sinnvoll.</w:t>
+      </w:r>
+    </w:p>
+    <w:p>
+      <w:pPr>
+        <w:rPr>
+          <w:lang w:val="de-DE"/>
+        </w:rPr>
+      </w:pPr>
+      <w:r>
+        <w:rPr>
+          <w:lang w:val="de-DE"/>
+        </w:rPr>
+        <w:t>Da wir all unsere Zustände in booleschen Vektoren beschreiben können</w:t>
+      </w:r>
+      <w:r>
+        <w:rPr>
+          <w:lang w:val="de-DE"/>
+        </w:rPr>
+        <w:t>,</w:t>
+      </w:r>
+      <w:r>
+        <w:rPr>
+          <w:lang w:val="de-DE"/>
+        </w:rPr>
+        <w:t xml:space="preserve"> bietet</w:t>
+      </w:r>
+      <w:r>
+        <w:rPr>
+          <w:lang w:val="de-DE"/>
+        </w:rPr>
+        <w:t xml:space="preserve"> sich die formale Festlegung von 4 Beschreibungsgrößen an. In unserem Fall beschreibt der Vektor x die Wissensbasis und der Vektor y das gemessene Ergebnis von LEAP Motion. Diese beiden Vektoren sollen nun gegenübergestellt und verglichen werden, wie die folgende Matrix zeigt:</w:t>
+      </w:r>
+    </w:p>
+    <w:p>
+      <w:pPr>
+        <w:rPr>
+          <w:lang w:val="de-DE"/>
+        </w:rPr>
+      </w:pPr>
+      <w:r>
+        <w:rPr>
+          <w:noProof/>
+          <w:lang w:val="de-DE" w:eastAsia="de-DE"/>
+        </w:rPr>
+        <w:lastRenderedPageBreak/>
+        <w:drawing>
+          <wp:inline distT="0" distB="0" distL="0" distR="0" wp14:anchorId="31E28D77" wp14:editId="5B59E166">
+            <wp:extent cx="737235" cy="626224"/>
+            <wp:effectExtent l="0" t="0" r="0" b="8890"/>
+            <wp:docPr id="1" name="Bild 1" descr="../../../../../../Desktop/Bildschirmfoto%202017-01-08%20um%201"/>
+            <wp:cNvGraphicFramePr>
+              <a:graphicFrameLocks xmlns:a="http://schemas.openxmlformats.org/drawingml/2006/main" noChangeAspect="1"/>
+            </wp:cNvGraphicFramePr>
+            <a:graphic xmlns:a="http://schemas.openxmlformats.org/drawingml/2006/main">
+              <a:graphicData uri="http://schemas.openxmlformats.org/drawingml/2006/picture">
+                <pic:pic xmlns:pic="http://schemas.openxmlformats.org/drawingml/2006/picture">
+                  <pic:nvPicPr>
+                    <pic:cNvPr id="0" name="Picture 1" descr="../../../../../../Desktop/Bildschirmfoto%202017-01-08%20um%201"/>
+                    <pic:cNvPicPr>
+                      <a:picLocks noChangeAspect="1" noChangeArrowheads="1"/>
+                    </pic:cNvPicPr>
+                  </pic:nvPicPr>
+                  <pic:blipFill>
+                    <a:blip r:embed="rId9">
+                      <a:extLst>
+                        <a:ext uri="{28A0092B-C50C-407E-A947-70E740481C1C}">
+                          <a14:useLocalDpi xmlns:a14="http://schemas.microsoft.com/office/drawing/2010/main" val="0"/>
+                        </a:ext>
+                      </a:extLst>
+                    </a:blip>
+                    <a:srcRect/>
+                    <a:stretch>
+                      <a:fillRect/>
+                    </a:stretch>
+                  </pic:blipFill>
+                  <pic:spPr bwMode="auto">
+                    <a:xfrm>
+                      <a:off x="0" y="0"/>
+                      <a:ext cx="746654" cy="634224"/>
+                    </a:xfrm>
+                    <a:prstGeom prst="rect">
+                      <a:avLst/>
+                    </a:prstGeom>
+                    <a:noFill/>
+                    <a:ln>
+                      <a:noFill/>
+                    </a:ln>
+                  </pic:spPr>
+                </pic:pic>
+              </a:graphicData>
+            </a:graphic>
+          </wp:inline>
+        </w:drawing>
+      </w:r>
+    </w:p>
+    <w:p>
+      <w:pPr>
+        <w:rPr>
+          <w:lang w:val="de-DE"/>
+        </w:rPr>
+      </w:pPr>
+      <w:r>
+        <w:rPr>
+          <w:lang w:val="de-DE"/>
+        </w:rPr>
+        <w:t>Die vier Beschreibungsgrößen lassen sich unmittelbar aus der Matrix ableiten:</w:t>
+      </w:r>
+    </w:p>
+    <w:p>
+      <w:pPr>
+        <w:ind w:firstLine="720"/>
+        <w:rPr>
+          <w:rFonts w:cs="Arial"/>
+          <w:lang w:val="en-US"/>
+        </w:rPr>
+      </w:pPr>
+      <w:r>
+        <w:rPr>
+          <w:rFonts w:cs="Arial"/>
+          <w:lang w:val="en-US"/>
+        </w:rPr>
+        <w:t xml:space="preserve">a = </w:t>
+      </w:r>
+      <w:r>
+        <w:rPr>
+          <w:rFonts w:eastAsia="SymbolMT" w:cs="SymbolMT"/>
+          <w:lang w:val="en-US"/>
+        </w:rPr>
+        <w:t>Sum</w:t>
+      </w:r>
+      <w:r>
+        <w:rPr>
+          <w:rFonts w:cs="Arial"/>
+          <w:lang w:val="en-US"/>
+        </w:rPr>
+        <w:t>(xi,yi)</w:t>
+      </w:r>
+    </w:p>
+    <w:p>
+      <w:pPr>
+        <w:ind w:firstLine="720"/>
+        <w:rPr>
+          <w:rFonts w:cs="Arial"/>
+          <w:lang w:val="en-US"/>
+        </w:rPr>
+      </w:pPr>
+      <w:r>
+        <w:rPr>
+          <w:rFonts w:cs="Arial"/>
+          <w:lang w:val="en-US"/>
+        </w:rPr>
+        <w:t xml:space="preserve">b = </w:t>
+      </w:r>
+      <w:r>
+        <w:rPr>
+          <w:rFonts w:eastAsia="SymbolMT" w:cs="SymbolMT"/>
+          <w:lang w:val="en-US"/>
+        </w:rPr>
+        <w:t>Sum</w:t>
+      </w:r>
+      <w:r>
+        <w:rPr>
+          <w:rFonts w:cs="Arial"/>
+          <w:lang w:val="en-US"/>
+        </w:rPr>
+        <w:t>(xi, ¬yi)</w:t>
+      </w:r>
+    </w:p>
+    <w:p>
+      <w:pPr>
+        <w:ind w:firstLine="720"/>
+        <w:rPr>
+          <w:rFonts w:cs="Arial"/>
+          <w:lang w:val="en-US"/>
+        </w:rPr>
+      </w:pPr>
+      <w:r>
+        <w:rPr>
+          <w:rFonts w:cs="Arial"/>
+          <w:lang w:val="en-US"/>
+        </w:rPr>
+        <w:t xml:space="preserve">c = </w:t>
+      </w:r>
+      <w:r>
+        <w:rPr>
+          <w:rFonts w:eastAsia="SymbolMT" w:cs="SymbolMT"/>
+          <w:lang w:val="en-US"/>
+        </w:rPr>
+        <w:t>Sum</w:t>
+      </w:r>
+      <w:r>
+        <w:rPr>
+          <w:rFonts w:cs="Arial"/>
+          <w:lang w:val="en-US"/>
+        </w:rPr>
+        <w:t>(¬xi,yi)</w:t>
+      </w:r>
+    </w:p>
+    <w:p>
+      <w:pPr>
+        <w:ind w:firstLine="720"/>
+        <w:rPr>
+          <w:rFonts w:cs="Arial"/>
+          <w:lang w:val="en-US"/>
+        </w:rPr>
+      </w:pPr>
+      <w:r>
+        <w:rPr>
+          <w:rFonts w:cs="Arial"/>
+          <w:lang w:val="en-US"/>
+        </w:rPr>
+        <w:t xml:space="preserve">d = </w:t>
+      </w:r>
+      <w:r>
+        <w:rPr>
+          <w:rFonts w:eastAsia="SymbolMT" w:cs="SymbolMT"/>
+          <w:lang w:val="en-US"/>
+        </w:rPr>
+        <w:t>Sum</w:t>
+      </w:r>
+      <w:r>
+        <w:rPr>
+          <w:rFonts w:cs="Arial"/>
+          <w:lang w:val="en-US"/>
+        </w:rPr>
+        <w:t>(¬xi, ¬yi)</w:t>
+      </w:r>
+      <w:r>
+        <w:rPr>
+          <w:rFonts w:cs="Arial"/>
+          <w:lang w:val="en-US"/>
+        </w:rPr>
+        <w:t>.</w:t>
+      </w:r>
+    </w:p>
+    <w:p>
+      <w:pPr>
+        <w:rPr>
+          <w:rFonts w:cs="Arial"/>
+          <w:lang w:val="de-DE"/>
+        </w:rPr>
+      </w:pPr>
+      <w:r>
+        <w:rPr>
+          <w:rFonts w:cs="Arial"/>
+          <w:lang w:val="de-DE"/>
+        </w:rPr>
+        <w:t>Die Beschreibungsgröße a gibt dabei alle Übereinstimmungen an und d alle nicht Übereinstimmungen.</w:t>
+      </w:r>
+    </w:p>
+    <w:p>
+      <w:pPr>
+        <w:rPr>
+          <w:rFonts w:cs="Arial"/>
+          <w:lang w:val="de-DE"/>
+        </w:rPr>
+      </w:pPr>
+      <w:r>
+        <w:rPr>
+          <w:rFonts w:cs="Arial"/>
+          <w:lang w:val="de-DE"/>
+        </w:rPr>
+        <w:t xml:space="preserve">Zu aller erst wollen wir unser Ähnlichkeitsmaß über den Simple Matching Coefficient (SMC) definieren. </w:t>
+      </w:r>
+      <w:r>
+        <w:rPr>
+          <w:rFonts w:cs="Arial"/>
+          <w:lang w:val="de-DE"/>
+        </w:rPr>
+        <w:t>Dieser vergleicht alle 4 Beschreibungsgrößen und liefert einen Ähnlichkeits</w:t>
+      </w:r>
+      <w:r>
+        <w:rPr>
+          <w:rFonts w:cs="Arial"/>
+          <w:lang w:val="de-DE"/>
+        </w:rPr>
+        <w:t>wert zurück. Stimmen beide Vektoren überein, wir der Wert 1 geliefert. Stimmen keine Werte überein, wir der Wert 0 geliefert.</w:t>
+      </w:r>
+      <w:r>
+        <w:rPr>
+          <w:rFonts w:cs="Arial"/>
+          <w:lang w:val="de-DE"/>
+        </w:rPr>
+        <w:t xml:space="preserve"> Eine optimistische bzw. pessimistische Auslegung macht hier keinen Sinn, da wir nur 5 Vergleichswerte haben. Eine veränderte Auslegung würde das Ergebnis dadurch entweder weit nach unten oder weit nach oben treiben und uns wenig nutzen.</w:t>
+      </w:r>
+    </w:p>
+    <w:p>
+      <w:pPr>
+        <w:rPr>
+          <w:rFonts w:cs="Arial"/>
+          <w:lang w:val="de-DE"/>
+        </w:rPr>
+      </w:pPr>
+      <w:r>
+        <w:rPr>
+          <w:rFonts w:cs="Arial"/>
+          <w:lang w:val="de-DE"/>
+        </w:rPr>
+        <w:t>Als weiteres Ähnlichkeitsmaß ließe sich der Jaccard S-Koeffizient heranziehen. Dieser Betrachtet nur die positiven Übereinstimmungen. Für unseren Fall ist dieser jedoch komplett ungeeignet, da dieser Koeffizient den Zustand Stein überhaupt nicht erkennen könnte, da Stein nur aus negativen Übereinstimmungen besteht.</w:t>
+      </w:r>
+    </w:p>
+    <w:p>
+      <w:pPr>
+        <w:pStyle w:val="berschrift2"/>
+        <w:rPr>
+          <w:lang w:val="de-DE"/>
+        </w:rPr>
+      </w:pPr>
+      <w:bookmarkStart w:id="3" w:name="_Toc471239499"/>
+      <w:r>
+        <w:rPr>
+          <w:lang w:val="de-DE"/>
+        </w:rPr>
+        <w:t>Ergebnis</w:t>
       </w:r>
       <w:bookmarkEnd w:id="3"/>
     </w:p>
@@ -1209,449 +1646,3032 @@
         <w:rPr>
           <w:lang w:val="de-DE"/>
         </w:rPr>
-        <w:t>Notizen:</w:t>
+        <w:t>Vergleiche wurden nur mit dem Simple Matching Coefficient durchegeführt und im Folgenden sollen einige exemplarische Ergebnisse aufgeführt werden. Um komplett sinnfreie Ergebnisse zu vermeiden haben wir uns auf den Schwellenwert von 0,6 festgelegt. Werte darüber werden als gültiges Ergebnis betrachtet und Ähnlichkeitswerte darunter als nicht ähnlich genug.</w:t>
       </w:r>
     </w:p>
     <w:p>
       <w:pPr>
-        <w:pStyle w:val="ListParagraph"/>
-        <w:numPr>
-          <w:ilvl w:val="0"/>
-          <w:numId w:val="1"/>
-        </w:numPr>
-        <w:rPr>
-          <w:lang w:val="de-DE"/>
-        </w:rPr>
-      </w:pPr>
-      <w:r>
-        <w:rPr>
-          <w:lang w:val="de-DE"/>
-        </w:rPr>
-        <w:t>Leap Motion erkennt ob Finger ausgestreckt ist oder nicht</w:t>
+        <w:rPr>
+          <w:lang w:val="de-DE"/>
+        </w:rPr>
+      </w:pPr>
+      <w:r>
+        <w:rPr>
+          <w:lang w:val="de-DE"/>
+        </w:rPr>
+        <w:t>Als erstes betrachten wir das Ergebnis für den Vektor „00000“, sprich den Faust-Zustand:</w:t>
+      </w:r>
+    </w:p>
+    <w:tbl>
+      <w:tblPr>
+        <w:tblW w:w="3800" w:type="dxa"/>
+        <w:tblCellMar>
+          <w:left w:w="70" w:type="dxa"/>
+          <w:right w:w="70" w:type="dxa"/>
+        </w:tblCellMar>
+        <w:tblLook w:val="04A0" w:firstRow="1" w:lastRow="0" w:firstColumn="1" w:lastColumn="0" w:noHBand="0" w:noVBand="1"/>
+      </w:tblPr>
+      <w:tblGrid>
+        <w:gridCol w:w="1060"/>
+        <w:gridCol w:w="400"/>
+        <w:gridCol w:w="400"/>
+        <w:gridCol w:w="400"/>
+        <w:gridCol w:w="400"/>
+        <w:gridCol w:w="146"/>
+        <w:gridCol w:w="1060"/>
+      </w:tblGrid>
+      <w:tr>
+        <w:trPr>
+          <w:trHeight w:val="300"/>
+        </w:trPr>
+        <w:tc>
+          <w:tcPr>
+            <w:tcW w:w="1060" w:type="dxa"/>
+            <w:tcBorders>
+              <w:top w:val="single" w:sz="4" w:space="0" w:color="auto"/>
+              <w:left w:val="single" w:sz="4" w:space="0" w:color="auto"/>
+              <w:bottom w:val="single" w:sz="4" w:space="0" w:color="auto"/>
+              <w:right w:val="single" w:sz="4" w:space="0" w:color="auto"/>
+            </w:tcBorders>
+            <w:shd w:val="clear" w:color="auto" w:fill="auto"/>
+            <w:noWrap/>
+            <w:vAlign w:val="bottom"/>
+            <w:hideMark/>
+          </w:tcPr>
+          <w:p>
+            <w:pPr>
+              <w:spacing w:after="0" w:line="240" w:lineRule="auto"/>
+              <w:rPr>
+                <w:rFonts w:ascii="Calibri" w:eastAsia="Times New Roman" w:hAnsi="Calibri" w:cs="Times New Roman"/>
+                <w:color w:val="000000"/>
+                <w:lang w:val="de-DE" w:eastAsia="de-DE"/>
+              </w:rPr>
+            </w:pPr>
+            <w:r>
+              <w:rPr>
+                <w:rFonts w:ascii="Calibri" w:eastAsia="Times New Roman" w:hAnsi="Calibri" w:cs="Times New Roman"/>
+                <w:color w:val="000000"/>
+                <w:lang w:val="de-DE" w:eastAsia="de-DE"/>
+              </w:rPr>
+              <w:t> </w:t>
+            </w:r>
+          </w:p>
+        </w:tc>
+        <w:tc>
+          <w:tcPr>
+            <w:tcW w:w="400" w:type="dxa"/>
+            <w:tcBorders>
+              <w:top w:val="single" w:sz="4" w:space="0" w:color="auto"/>
+              <w:left w:val="nil"/>
+              <w:bottom w:val="single" w:sz="4" w:space="0" w:color="auto"/>
+              <w:right w:val="single" w:sz="4" w:space="0" w:color="auto"/>
+            </w:tcBorders>
+            <w:shd w:val="clear" w:color="auto" w:fill="auto"/>
+            <w:noWrap/>
+            <w:vAlign w:val="bottom"/>
+            <w:hideMark/>
+          </w:tcPr>
+          <w:p>
+            <w:pPr>
+              <w:spacing w:after="0" w:line="240" w:lineRule="auto"/>
+              <w:rPr>
+                <w:rFonts w:ascii="Calibri" w:eastAsia="Times New Roman" w:hAnsi="Calibri" w:cs="Times New Roman"/>
+                <w:color w:val="000000"/>
+                <w:lang w:val="de-DE" w:eastAsia="de-DE"/>
+              </w:rPr>
+            </w:pPr>
+            <w:r>
+              <w:rPr>
+                <w:rFonts w:ascii="Calibri" w:eastAsia="Times New Roman" w:hAnsi="Calibri" w:cs="Times New Roman"/>
+                <w:color w:val="000000"/>
+                <w:lang w:val="de-DE" w:eastAsia="de-DE"/>
+              </w:rPr>
+              <w:t>a</w:t>
+            </w:r>
+          </w:p>
+        </w:tc>
+        <w:tc>
+          <w:tcPr>
+            <w:tcW w:w="400" w:type="dxa"/>
+            <w:tcBorders>
+              <w:top w:val="single" w:sz="4" w:space="0" w:color="auto"/>
+              <w:left w:val="nil"/>
+              <w:bottom w:val="single" w:sz="4" w:space="0" w:color="auto"/>
+              <w:right w:val="single" w:sz="4" w:space="0" w:color="auto"/>
+            </w:tcBorders>
+            <w:shd w:val="clear" w:color="auto" w:fill="auto"/>
+            <w:noWrap/>
+            <w:vAlign w:val="bottom"/>
+            <w:hideMark/>
+          </w:tcPr>
+          <w:p>
+            <w:pPr>
+              <w:spacing w:after="0" w:line="240" w:lineRule="auto"/>
+              <w:rPr>
+                <w:rFonts w:ascii="Calibri" w:eastAsia="Times New Roman" w:hAnsi="Calibri" w:cs="Times New Roman"/>
+                <w:color w:val="000000"/>
+                <w:lang w:val="de-DE" w:eastAsia="de-DE"/>
+              </w:rPr>
+            </w:pPr>
+            <w:r>
+              <w:rPr>
+                <w:rFonts w:ascii="Calibri" w:eastAsia="Times New Roman" w:hAnsi="Calibri" w:cs="Times New Roman"/>
+                <w:color w:val="000000"/>
+                <w:lang w:val="de-DE" w:eastAsia="de-DE"/>
+              </w:rPr>
+              <w:t>b</w:t>
+            </w:r>
+          </w:p>
+        </w:tc>
+        <w:tc>
+          <w:tcPr>
+            <w:tcW w:w="400" w:type="dxa"/>
+            <w:tcBorders>
+              <w:top w:val="single" w:sz="4" w:space="0" w:color="auto"/>
+              <w:left w:val="nil"/>
+              <w:bottom w:val="single" w:sz="4" w:space="0" w:color="auto"/>
+              <w:right w:val="single" w:sz="4" w:space="0" w:color="auto"/>
+            </w:tcBorders>
+            <w:shd w:val="clear" w:color="auto" w:fill="auto"/>
+            <w:noWrap/>
+            <w:vAlign w:val="bottom"/>
+            <w:hideMark/>
+          </w:tcPr>
+          <w:p>
+            <w:pPr>
+              <w:spacing w:after="0" w:line="240" w:lineRule="auto"/>
+              <w:rPr>
+                <w:rFonts w:ascii="Calibri" w:eastAsia="Times New Roman" w:hAnsi="Calibri" w:cs="Times New Roman"/>
+                <w:color w:val="000000"/>
+                <w:lang w:val="de-DE" w:eastAsia="de-DE"/>
+              </w:rPr>
+            </w:pPr>
+            <w:r>
+              <w:rPr>
+                <w:rFonts w:ascii="Calibri" w:eastAsia="Times New Roman" w:hAnsi="Calibri" w:cs="Times New Roman"/>
+                <w:color w:val="000000"/>
+                <w:lang w:val="de-DE" w:eastAsia="de-DE"/>
+              </w:rPr>
+              <w:t>c</w:t>
+            </w:r>
+          </w:p>
+        </w:tc>
+        <w:tc>
+          <w:tcPr>
+            <w:tcW w:w="400" w:type="dxa"/>
+            <w:tcBorders>
+              <w:top w:val="single" w:sz="4" w:space="0" w:color="auto"/>
+              <w:left w:val="nil"/>
+              <w:bottom w:val="single" w:sz="4" w:space="0" w:color="auto"/>
+              <w:right w:val="single" w:sz="4" w:space="0" w:color="auto"/>
+            </w:tcBorders>
+            <w:shd w:val="clear" w:color="auto" w:fill="auto"/>
+            <w:noWrap/>
+            <w:vAlign w:val="bottom"/>
+            <w:hideMark/>
+          </w:tcPr>
+          <w:p>
+            <w:pPr>
+              <w:spacing w:after="0" w:line="240" w:lineRule="auto"/>
+              <w:rPr>
+                <w:rFonts w:ascii="Calibri" w:eastAsia="Times New Roman" w:hAnsi="Calibri" w:cs="Times New Roman"/>
+                <w:color w:val="000000"/>
+                <w:lang w:val="de-DE" w:eastAsia="de-DE"/>
+              </w:rPr>
+            </w:pPr>
+            <w:r>
+              <w:rPr>
+                <w:rFonts w:ascii="Calibri" w:eastAsia="Times New Roman" w:hAnsi="Calibri" w:cs="Times New Roman"/>
+                <w:color w:val="000000"/>
+                <w:lang w:val="de-DE" w:eastAsia="de-DE"/>
+              </w:rPr>
+              <w:t>d</w:t>
+            </w:r>
+          </w:p>
+        </w:tc>
+        <w:tc>
+          <w:tcPr>
+            <w:tcW w:w="80" w:type="dxa"/>
+            <w:tcBorders>
+              <w:top w:val="nil"/>
+              <w:left w:val="nil"/>
+              <w:bottom w:val="nil"/>
+              <w:right w:val="nil"/>
+            </w:tcBorders>
+            <w:shd w:val="clear" w:color="auto" w:fill="auto"/>
+            <w:noWrap/>
+            <w:vAlign w:val="bottom"/>
+            <w:hideMark/>
+          </w:tcPr>
+          <w:p>
+            <w:pPr>
+              <w:spacing w:after="0" w:line="240" w:lineRule="auto"/>
+              <w:rPr>
+                <w:rFonts w:ascii="Calibri" w:eastAsia="Times New Roman" w:hAnsi="Calibri" w:cs="Times New Roman"/>
+                <w:color w:val="000000"/>
+                <w:lang w:val="de-DE" w:eastAsia="de-DE"/>
+              </w:rPr>
+            </w:pPr>
+          </w:p>
+        </w:tc>
+        <w:tc>
+          <w:tcPr>
+            <w:tcW w:w="1060" w:type="dxa"/>
+            <w:tcBorders>
+              <w:top w:val="single" w:sz="4" w:space="0" w:color="auto"/>
+              <w:left w:val="single" w:sz="4" w:space="0" w:color="auto"/>
+              <w:bottom w:val="single" w:sz="4" w:space="0" w:color="auto"/>
+              <w:right w:val="single" w:sz="4" w:space="0" w:color="auto"/>
+            </w:tcBorders>
+            <w:shd w:val="clear" w:color="auto" w:fill="auto"/>
+            <w:noWrap/>
+            <w:vAlign w:val="bottom"/>
+            <w:hideMark/>
+          </w:tcPr>
+          <w:p>
+            <w:pPr>
+              <w:spacing w:after="0" w:line="240" w:lineRule="auto"/>
+              <w:rPr>
+                <w:rFonts w:ascii="Calibri" w:eastAsia="Times New Roman" w:hAnsi="Calibri" w:cs="Times New Roman"/>
+                <w:color w:val="000000"/>
+                <w:lang w:val="de-DE" w:eastAsia="de-DE"/>
+              </w:rPr>
+            </w:pPr>
+            <w:r>
+              <w:rPr>
+                <w:rFonts w:ascii="Calibri" w:eastAsia="Times New Roman" w:hAnsi="Calibri" w:cs="Times New Roman"/>
+                <w:color w:val="000000"/>
+                <w:lang w:val="de-DE" w:eastAsia="de-DE"/>
+              </w:rPr>
+              <w:t>SMC</w:t>
+            </w:r>
+          </w:p>
+        </w:tc>
+      </w:tr>
+      <w:tr>
+        <w:trPr>
+          <w:trHeight w:val="300"/>
+        </w:trPr>
+        <w:tc>
+          <w:tcPr>
+            <w:tcW w:w="1060" w:type="dxa"/>
+            <w:tcBorders>
+              <w:top w:val="nil"/>
+              <w:left w:val="single" w:sz="4" w:space="0" w:color="auto"/>
+              <w:bottom w:val="single" w:sz="4" w:space="0" w:color="auto"/>
+              <w:right w:val="single" w:sz="4" w:space="0" w:color="auto"/>
+            </w:tcBorders>
+            <w:shd w:val="clear" w:color="auto" w:fill="auto"/>
+            <w:noWrap/>
+            <w:vAlign w:val="bottom"/>
+            <w:hideMark/>
+          </w:tcPr>
+          <w:p>
+            <w:pPr>
+              <w:spacing w:after="0" w:line="240" w:lineRule="auto"/>
+              <w:rPr>
+                <w:rFonts w:ascii="Calibri" w:eastAsia="Times New Roman" w:hAnsi="Calibri" w:cs="Times New Roman"/>
+                <w:color w:val="000000"/>
+                <w:lang w:val="de-DE" w:eastAsia="de-DE"/>
+              </w:rPr>
+            </w:pPr>
+            <w:r>
+              <w:rPr>
+                <w:rFonts w:ascii="Calibri" w:eastAsia="Times New Roman" w:hAnsi="Calibri" w:cs="Times New Roman"/>
+                <w:color w:val="000000"/>
+                <w:lang w:val="de-DE" w:eastAsia="de-DE"/>
+              </w:rPr>
+              <w:t>Schere</w:t>
+            </w:r>
+          </w:p>
+        </w:tc>
+        <w:tc>
+          <w:tcPr>
+            <w:tcW w:w="400" w:type="dxa"/>
+            <w:tcBorders>
+              <w:top w:val="nil"/>
+              <w:left w:val="nil"/>
+              <w:bottom w:val="single" w:sz="4" w:space="0" w:color="auto"/>
+              <w:right w:val="single" w:sz="4" w:space="0" w:color="auto"/>
+            </w:tcBorders>
+            <w:shd w:val="clear" w:color="auto" w:fill="auto"/>
+            <w:noWrap/>
+            <w:vAlign w:val="bottom"/>
+            <w:hideMark/>
+          </w:tcPr>
+          <w:p>
+            <w:pPr>
+              <w:spacing w:after="0" w:line="240" w:lineRule="auto"/>
+              <w:jc w:val="right"/>
+              <w:rPr>
+                <w:rFonts w:ascii="Calibri" w:eastAsia="Times New Roman" w:hAnsi="Calibri" w:cs="Times New Roman"/>
+                <w:color w:val="000000"/>
+                <w:lang w:val="de-DE" w:eastAsia="de-DE"/>
+              </w:rPr>
+            </w:pPr>
+            <w:r>
+              <w:rPr>
+                <w:rFonts w:ascii="Calibri" w:eastAsia="Times New Roman" w:hAnsi="Calibri" w:cs="Times New Roman"/>
+                <w:color w:val="000000"/>
+                <w:lang w:val="de-DE" w:eastAsia="de-DE"/>
+              </w:rPr>
+              <w:t>0</w:t>
+            </w:r>
+          </w:p>
+        </w:tc>
+        <w:tc>
+          <w:tcPr>
+            <w:tcW w:w="400" w:type="dxa"/>
+            <w:tcBorders>
+              <w:top w:val="nil"/>
+              <w:left w:val="nil"/>
+              <w:bottom w:val="single" w:sz="4" w:space="0" w:color="auto"/>
+              <w:right w:val="single" w:sz="4" w:space="0" w:color="auto"/>
+            </w:tcBorders>
+            <w:shd w:val="clear" w:color="auto" w:fill="auto"/>
+            <w:noWrap/>
+            <w:vAlign w:val="bottom"/>
+            <w:hideMark/>
+          </w:tcPr>
+          <w:p>
+            <w:pPr>
+              <w:spacing w:after="0" w:line="240" w:lineRule="auto"/>
+              <w:jc w:val="right"/>
+              <w:rPr>
+                <w:rFonts w:ascii="Calibri" w:eastAsia="Times New Roman" w:hAnsi="Calibri" w:cs="Times New Roman"/>
+                <w:color w:val="000000"/>
+                <w:lang w:val="de-DE" w:eastAsia="de-DE"/>
+              </w:rPr>
+            </w:pPr>
+            <w:r>
+              <w:rPr>
+                <w:rFonts w:ascii="Calibri" w:eastAsia="Times New Roman" w:hAnsi="Calibri" w:cs="Times New Roman"/>
+                <w:color w:val="000000"/>
+                <w:lang w:val="de-DE" w:eastAsia="de-DE"/>
+              </w:rPr>
+              <w:t>0</w:t>
+            </w:r>
+          </w:p>
+        </w:tc>
+        <w:tc>
+          <w:tcPr>
+            <w:tcW w:w="400" w:type="dxa"/>
+            <w:tcBorders>
+              <w:top w:val="nil"/>
+              <w:left w:val="nil"/>
+              <w:bottom w:val="single" w:sz="4" w:space="0" w:color="auto"/>
+              <w:right w:val="single" w:sz="4" w:space="0" w:color="auto"/>
+            </w:tcBorders>
+            <w:shd w:val="clear" w:color="auto" w:fill="auto"/>
+            <w:noWrap/>
+            <w:vAlign w:val="bottom"/>
+            <w:hideMark/>
+          </w:tcPr>
+          <w:p>
+            <w:pPr>
+              <w:spacing w:after="0" w:line="240" w:lineRule="auto"/>
+              <w:jc w:val="right"/>
+              <w:rPr>
+                <w:rFonts w:ascii="Calibri" w:eastAsia="Times New Roman" w:hAnsi="Calibri" w:cs="Times New Roman"/>
+                <w:color w:val="000000"/>
+                <w:lang w:val="de-DE" w:eastAsia="de-DE"/>
+              </w:rPr>
+            </w:pPr>
+            <w:r>
+              <w:rPr>
+                <w:rFonts w:ascii="Calibri" w:eastAsia="Times New Roman" w:hAnsi="Calibri" w:cs="Times New Roman"/>
+                <w:color w:val="000000"/>
+                <w:lang w:val="de-DE" w:eastAsia="de-DE"/>
+              </w:rPr>
+              <w:t>2</w:t>
+            </w:r>
+          </w:p>
+        </w:tc>
+        <w:tc>
+          <w:tcPr>
+            <w:tcW w:w="400" w:type="dxa"/>
+            <w:tcBorders>
+              <w:top w:val="nil"/>
+              <w:left w:val="nil"/>
+              <w:bottom w:val="single" w:sz="4" w:space="0" w:color="auto"/>
+              <w:right w:val="single" w:sz="4" w:space="0" w:color="auto"/>
+            </w:tcBorders>
+            <w:shd w:val="clear" w:color="auto" w:fill="auto"/>
+            <w:noWrap/>
+            <w:vAlign w:val="bottom"/>
+            <w:hideMark/>
+          </w:tcPr>
+          <w:p>
+            <w:pPr>
+              <w:spacing w:after="0" w:line="240" w:lineRule="auto"/>
+              <w:jc w:val="right"/>
+              <w:rPr>
+                <w:rFonts w:ascii="Calibri" w:eastAsia="Times New Roman" w:hAnsi="Calibri" w:cs="Times New Roman"/>
+                <w:color w:val="000000"/>
+                <w:lang w:val="de-DE" w:eastAsia="de-DE"/>
+              </w:rPr>
+            </w:pPr>
+            <w:r>
+              <w:rPr>
+                <w:rFonts w:ascii="Calibri" w:eastAsia="Times New Roman" w:hAnsi="Calibri" w:cs="Times New Roman"/>
+                <w:color w:val="000000"/>
+                <w:lang w:val="de-DE" w:eastAsia="de-DE"/>
+              </w:rPr>
+              <w:t>3</w:t>
+            </w:r>
+          </w:p>
+        </w:tc>
+        <w:tc>
+          <w:tcPr>
+            <w:tcW w:w="80" w:type="dxa"/>
+            <w:tcBorders>
+              <w:top w:val="nil"/>
+              <w:left w:val="nil"/>
+              <w:bottom w:val="nil"/>
+              <w:right w:val="nil"/>
+            </w:tcBorders>
+            <w:shd w:val="clear" w:color="auto" w:fill="auto"/>
+            <w:noWrap/>
+            <w:vAlign w:val="bottom"/>
+            <w:hideMark/>
+          </w:tcPr>
+          <w:p>
+            <w:pPr>
+              <w:spacing w:after="0" w:line="240" w:lineRule="auto"/>
+              <w:jc w:val="right"/>
+              <w:rPr>
+                <w:rFonts w:ascii="Calibri" w:eastAsia="Times New Roman" w:hAnsi="Calibri" w:cs="Times New Roman"/>
+                <w:color w:val="000000"/>
+                <w:lang w:val="de-DE" w:eastAsia="de-DE"/>
+              </w:rPr>
+            </w:pPr>
+          </w:p>
+        </w:tc>
+        <w:tc>
+          <w:tcPr>
+            <w:tcW w:w="1060" w:type="dxa"/>
+            <w:tcBorders>
+              <w:top w:val="nil"/>
+              <w:left w:val="single" w:sz="4" w:space="0" w:color="auto"/>
+              <w:bottom w:val="single" w:sz="4" w:space="0" w:color="auto"/>
+              <w:right w:val="single" w:sz="4" w:space="0" w:color="auto"/>
+            </w:tcBorders>
+            <w:shd w:val="clear" w:color="auto" w:fill="auto"/>
+            <w:noWrap/>
+            <w:vAlign w:val="bottom"/>
+            <w:hideMark/>
+          </w:tcPr>
+          <w:p>
+            <w:pPr>
+              <w:spacing w:after="0" w:line="240" w:lineRule="auto"/>
+              <w:jc w:val="right"/>
+              <w:rPr>
+                <w:rFonts w:ascii="Calibri" w:eastAsia="Times New Roman" w:hAnsi="Calibri" w:cs="Times New Roman"/>
+                <w:color w:val="000000"/>
+                <w:lang w:val="de-DE" w:eastAsia="de-DE"/>
+              </w:rPr>
+            </w:pPr>
+            <w:r>
+              <w:rPr>
+                <w:rFonts w:ascii="Calibri" w:eastAsia="Times New Roman" w:hAnsi="Calibri" w:cs="Times New Roman"/>
+                <w:color w:val="000000"/>
+                <w:lang w:val="de-DE" w:eastAsia="de-DE"/>
+              </w:rPr>
+              <w:t>0,6</w:t>
+            </w:r>
+          </w:p>
+        </w:tc>
+      </w:tr>
+      <w:tr>
+        <w:trPr>
+          <w:trHeight w:val="300"/>
+        </w:trPr>
+        <w:tc>
+          <w:tcPr>
+            <w:tcW w:w="1060" w:type="dxa"/>
+            <w:tcBorders>
+              <w:top w:val="nil"/>
+              <w:left w:val="single" w:sz="4" w:space="0" w:color="auto"/>
+              <w:bottom w:val="single" w:sz="4" w:space="0" w:color="auto"/>
+              <w:right w:val="single" w:sz="4" w:space="0" w:color="auto"/>
+            </w:tcBorders>
+            <w:shd w:val="clear" w:color="auto" w:fill="auto"/>
+            <w:noWrap/>
+            <w:vAlign w:val="bottom"/>
+            <w:hideMark/>
+          </w:tcPr>
+          <w:p>
+            <w:pPr>
+              <w:spacing w:after="0" w:line="240" w:lineRule="auto"/>
+              <w:rPr>
+                <w:rFonts w:ascii="Calibri" w:eastAsia="Times New Roman" w:hAnsi="Calibri" w:cs="Times New Roman"/>
+                <w:color w:val="000000"/>
+                <w:lang w:val="de-DE" w:eastAsia="de-DE"/>
+              </w:rPr>
+            </w:pPr>
+            <w:r>
+              <w:rPr>
+                <w:rFonts w:ascii="Calibri" w:eastAsia="Times New Roman" w:hAnsi="Calibri" w:cs="Times New Roman"/>
+                <w:color w:val="000000"/>
+                <w:lang w:val="de-DE" w:eastAsia="de-DE"/>
+              </w:rPr>
+              <w:t>Stein</w:t>
+            </w:r>
+          </w:p>
+        </w:tc>
+        <w:tc>
+          <w:tcPr>
+            <w:tcW w:w="400" w:type="dxa"/>
+            <w:tcBorders>
+              <w:top w:val="nil"/>
+              <w:left w:val="nil"/>
+              <w:bottom w:val="single" w:sz="4" w:space="0" w:color="auto"/>
+              <w:right w:val="single" w:sz="4" w:space="0" w:color="auto"/>
+            </w:tcBorders>
+            <w:shd w:val="clear" w:color="auto" w:fill="auto"/>
+            <w:noWrap/>
+            <w:vAlign w:val="bottom"/>
+            <w:hideMark/>
+          </w:tcPr>
+          <w:p>
+            <w:pPr>
+              <w:spacing w:after="0" w:line="240" w:lineRule="auto"/>
+              <w:jc w:val="right"/>
+              <w:rPr>
+                <w:rFonts w:ascii="Calibri" w:eastAsia="Times New Roman" w:hAnsi="Calibri" w:cs="Times New Roman"/>
+                <w:color w:val="000000"/>
+                <w:lang w:val="de-DE" w:eastAsia="de-DE"/>
+              </w:rPr>
+            </w:pPr>
+            <w:r>
+              <w:rPr>
+                <w:rFonts w:ascii="Calibri" w:eastAsia="Times New Roman" w:hAnsi="Calibri" w:cs="Times New Roman"/>
+                <w:color w:val="000000"/>
+                <w:lang w:val="de-DE" w:eastAsia="de-DE"/>
+              </w:rPr>
+              <w:t>0</w:t>
+            </w:r>
+          </w:p>
+        </w:tc>
+        <w:tc>
+          <w:tcPr>
+            <w:tcW w:w="400" w:type="dxa"/>
+            <w:tcBorders>
+              <w:top w:val="nil"/>
+              <w:left w:val="nil"/>
+              <w:bottom w:val="single" w:sz="4" w:space="0" w:color="auto"/>
+              <w:right w:val="single" w:sz="4" w:space="0" w:color="auto"/>
+            </w:tcBorders>
+            <w:shd w:val="clear" w:color="auto" w:fill="auto"/>
+            <w:noWrap/>
+            <w:vAlign w:val="bottom"/>
+            <w:hideMark/>
+          </w:tcPr>
+          <w:p>
+            <w:pPr>
+              <w:spacing w:after="0" w:line="240" w:lineRule="auto"/>
+              <w:jc w:val="right"/>
+              <w:rPr>
+                <w:rFonts w:ascii="Calibri" w:eastAsia="Times New Roman" w:hAnsi="Calibri" w:cs="Times New Roman"/>
+                <w:color w:val="000000"/>
+                <w:lang w:val="de-DE" w:eastAsia="de-DE"/>
+              </w:rPr>
+            </w:pPr>
+            <w:r>
+              <w:rPr>
+                <w:rFonts w:ascii="Calibri" w:eastAsia="Times New Roman" w:hAnsi="Calibri" w:cs="Times New Roman"/>
+                <w:color w:val="000000"/>
+                <w:lang w:val="de-DE" w:eastAsia="de-DE"/>
+              </w:rPr>
+              <w:t>0</w:t>
+            </w:r>
+          </w:p>
+        </w:tc>
+        <w:tc>
+          <w:tcPr>
+            <w:tcW w:w="400" w:type="dxa"/>
+            <w:tcBorders>
+              <w:top w:val="nil"/>
+              <w:left w:val="nil"/>
+              <w:bottom w:val="single" w:sz="4" w:space="0" w:color="auto"/>
+              <w:right w:val="single" w:sz="4" w:space="0" w:color="auto"/>
+            </w:tcBorders>
+            <w:shd w:val="clear" w:color="auto" w:fill="auto"/>
+            <w:noWrap/>
+            <w:vAlign w:val="bottom"/>
+            <w:hideMark/>
+          </w:tcPr>
+          <w:p>
+            <w:pPr>
+              <w:spacing w:after="0" w:line="240" w:lineRule="auto"/>
+              <w:jc w:val="right"/>
+              <w:rPr>
+                <w:rFonts w:ascii="Calibri" w:eastAsia="Times New Roman" w:hAnsi="Calibri" w:cs="Times New Roman"/>
+                <w:color w:val="000000"/>
+                <w:lang w:val="de-DE" w:eastAsia="de-DE"/>
+              </w:rPr>
+            </w:pPr>
+            <w:r>
+              <w:rPr>
+                <w:rFonts w:ascii="Calibri" w:eastAsia="Times New Roman" w:hAnsi="Calibri" w:cs="Times New Roman"/>
+                <w:color w:val="000000"/>
+                <w:lang w:val="de-DE" w:eastAsia="de-DE"/>
+              </w:rPr>
+              <w:t>0</w:t>
+            </w:r>
+          </w:p>
+        </w:tc>
+        <w:tc>
+          <w:tcPr>
+            <w:tcW w:w="400" w:type="dxa"/>
+            <w:tcBorders>
+              <w:top w:val="nil"/>
+              <w:left w:val="nil"/>
+              <w:bottom w:val="single" w:sz="4" w:space="0" w:color="auto"/>
+              <w:right w:val="single" w:sz="4" w:space="0" w:color="auto"/>
+            </w:tcBorders>
+            <w:shd w:val="clear" w:color="auto" w:fill="auto"/>
+            <w:noWrap/>
+            <w:vAlign w:val="bottom"/>
+            <w:hideMark/>
+          </w:tcPr>
+          <w:p>
+            <w:pPr>
+              <w:spacing w:after="0" w:line="240" w:lineRule="auto"/>
+              <w:jc w:val="right"/>
+              <w:rPr>
+                <w:rFonts w:ascii="Calibri" w:eastAsia="Times New Roman" w:hAnsi="Calibri" w:cs="Times New Roman"/>
+                <w:color w:val="000000"/>
+                <w:lang w:val="de-DE" w:eastAsia="de-DE"/>
+              </w:rPr>
+            </w:pPr>
+            <w:r>
+              <w:rPr>
+                <w:rFonts w:ascii="Calibri" w:eastAsia="Times New Roman" w:hAnsi="Calibri" w:cs="Times New Roman"/>
+                <w:color w:val="000000"/>
+                <w:lang w:val="de-DE" w:eastAsia="de-DE"/>
+              </w:rPr>
+              <w:t>5</w:t>
+            </w:r>
+          </w:p>
+        </w:tc>
+        <w:tc>
+          <w:tcPr>
+            <w:tcW w:w="80" w:type="dxa"/>
+            <w:tcBorders>
+              <w:top w:val="nil"/>
+              <w:left w:val="nil"/>
+              <w:bottom w:val="nil"/>
+              <w:right w:val="nil"/>
+            </w:tcBorders>
+            <w:shd w:val="clear" w:color="auto" w:fill="auto"/>
+            <w:noWrap/>
+            <w:vAlign w:val="bottom"/>
+            <w:hideMark/>
+          </w:tcPr>
+          <w:p>
+            <w:pPr>
+              <w:spacing w:after="0" w:line="240" w:lineRule="auto"/>
+              <w:jc w:val="right"/>
+              <w:rPr>
+                <w:rFonts w:ascii="Calibri" w:eastAsia="Times New Roman" w:hAnsi="Calibri" w:cs="Times New Roman"/>
+                <w:color w:val="000000"/>
+                <w:lang w:val="de-DE" w:eastAsia="de-DE"/>
+              </w:rPr>
+            </w:pPr>
+          </w:p>
+        </w:tc>
+        <w:tc>
+          <w:tcPr>
+            <w:tcW w:w="1060" w:type="dxa"/>
+            <w:tcBorders>
+              <w:top w:val="single" w:sz="4" w:space="0" w:color="auto"/>
+              <w:left w:val="single" w:sz="4" w:space="0" w:color="auto"/>
+              <w:bottom w:val="single" w:sz="4" w:space="0" w:color="auto"/>
+              <w:right w:val="single" w:sz="4" w:space="0" w:color="auto"/>
+            </w:tcBorders>
+            <w:shd w:val="clear" w:color="000000" w:fill="C6EFCE"/>
+            <w:noWrap/>
+            <w:vAlign w:val="bottom"/>
+            <w:hideMark/>
+          </w:tcPr>
+          <w:p>
+            <w:pPr>
+              <w:spacing w:after="0" w:line="240" w:lineRule="auto"/>
+              <w:jc w:val="right"/>
+              <w:rPr>
+                <w:rFonts w:ascii="Calibri" w:eastAsia="Times New Roman" w:hAnsi="Calibri" w:cs="Times New Roman"/>
+                <w:color w:val="006100"/>
+                <w:lang w:val="de-DE" w:eastAsia="de-DE"/>
+              </w:rPr>
+            </w:pPr>
+            <w:r>
+              <w:rPr>
+                <w:rFonts w:ascii="Calibri" w:eastAsia="Times New Roman" w:hAnsi="Calibri" w:cs="Times New Roman"/>
+                <w:color w:val="006100"/>
+                <w:lang w:val="de-DE" w:eastAsia="de-DE"/>
+              </w:rPr>
+              <w:t>1</w:t>
+            </w:r>
+          </w:p>
+        </w:tc>
+      </w:tr>
+      <w:tr>
+        <w:trPr>
+          <w:trHeight w:val="300"/>
+        </w:trPr>
+        <w:tc>
+          <w:tcPr>
+            <w:tcW w:w="1060" w:type="dxa"/>
+            <w:tcBorders>
+              <w:top w:val="nil"/>
+              <w:left w:val="single" w:sz="4" w:space="0" w:color="auto"/>
+              <w:bottom w:val="single" w:sz="4" w:space="0" w:color="auto"/>
+              <w:right w:val="single" w:sz="4" w:space="0" w:color="auto"/>
+            </w:tcBorders>
+            <w:shd w:val="clear" w:color="auto" w:fill="auto"/>
+            <w:noWrap/>
+            <w:vAlign w:val="bottom"/>
+            <w:hideMark/>
+          </w:tcPr>
+          <w:p>
+            <w:pPr>
+              <w:spacing w:after="0" w:line="240" w:lineRule="auto"/>
+              <w:rPr>
+                <w:rFonts w:ascii="Calibri" w:eastAsia="Times New Roman" w:hAnsi="Calibri" w:cs="Times New Roman"/>
+                <w:color w:val="000000"/>
+                <w:lang w:val="de-DE" w:eastAsia="de-DE"/>
+              </w:rPr>
+            </w:pPr>
+            <w:r>
+              <w:rPr>
+                <w:rFonts w:ascii="Calibri" w:eastAsia="Times New Roman" w:hAnsi="Calibri" w:cs="Times New Roman"/>
+                <w:color w:val="000000"/>
+                <w:lang w:val="de-DE" w:eastAsia="de-DE"/>
+              </w:rPr>
+              <w:t>Papier</w:t>
+            </w:r>
+          </w:p>
+        </w:tc>
+        <w:tc>
+          <w:tcPr>
+            <w:tcW w:w="400" w:type="dxa"/>
+            <w:tcBorders>
+              <w:top w:val="nil"/>
+              <w:left w:val="nil"/>
+              <w:bottom w:val="single" w:sz="4" w:space="0" w:color="auto"/>
+              <w:right w:val="single" w:sz="4" w:space="0" w:color="auto"/>
+            </w:tcBorders>
+            <w:shd w:val="clear" w:color="auto" w:fill="auto"/>
+            <w:noWrap/>
+            <w:vAlign w:val="bottom"/>
+            <w:hideMark/>
+          </w:tcPr>
+          <w:p>
+            <w:pPr>
+              <w:spacing w:after="0" w:line="240" w:lineRule="auto"/>
+              <w:jc w:val="right"/>
+              <w:rPr>
+                <w:rFonts w:ascii="Calibri" w:eastAsia="Times New Roman" w:hAnsi="Calibri" w:cs="Times New Roman"/>
+                <w:color w:val="000000"/>
+                <w:lang w:val="de-DE" w:eastAsia="de-DE"/>
+              </w:rPr>
+            </w:pPr>
+            <w:r>
+              <w:rPr>
+                <w:rFonts w:ascii="Calibri" w:eastAsia="Times New Roman" w:hAnsi="Calibri" w:cs="Times New Roman"/>
+                <w:color w:val="000000"/>
+                <w:lang w:val="de-DE" w:eastAsia="de-DE"/>
+              </w:rPr>
+              <w:t>0</w:t>
+            </w:r>
+          </w:p>
+        </w:tc>
+        <w:tc>
+          <w:tcPr>
+            <w:tcW w:w="400" w:type="dxa"/>
+            <w:tcBorders>
+              <w:top w:val="nil"/>
+              <w:left w:val="nil"/>
+              <w:bottom w:val="single" w:sz="4" w:space="0" w:color="auto"/>
+              <w:right w:val="single" w:sz="4" w:space="0" w:color="auto"/>
+            </w:tcBorders>
+            <w:shd w:val="clear" w:color="auto" w:fill="auto"/>
+            <w:noWrap/>
+            <w:vAlign w:val="bottom"/>
+            <w:hideMark/>
+          </w:tcPr>
+          <w:p>
+            <w:pPr>
+              <w:spacing w:after="0" w:line="240" w:lineRule="auto"/>
+              <w:jc w:val="right"/>
+              <w:rPr>
+                <w:rFonts w:ascii="Calibri" w:eastAsia="Times New Roman" w:hAnsi="Calibri" w:cs="Times New Roman"/>
+                <w:color w:val="000000"/>
+                <w:lang w:val="de-DE" w:eastAsia="de-DE"/>
+              </w:rPr>
+            </w:pPr>
+            <w:r>
+              <w:rPr>
+                <w:rFonts w:ascii="Calibri" w:eastAsia="Times New Roman" w:hAnsi="Calibri" w:cs="Times New Roman"/>
+                <w:color w:val="000000"/>
+                <w:lang w:val="de-DE" w:eastAsia="de-DE"/>
+              </w:rPr>
+              <w:t>0</w:t>
+            </w:r>
+          </w:p>
+        </w:tc>
+        <w:tc>
+          <w:tcPr>
+            <w:tcW w:w="400" w:type="dxa"/>
+            <w:tcBorders>
+              <w:top w:val="nil"/>
+              <w:left w:val="nil"/>
+              <w:bottom w:val="single" w:sz="4" w:space="0" w:color="auto"/>
+              <w:right w:val="single" w:sz="4" w:space="0" w:color="auto"/>
+            </w:tcBorders>
+            <w:shd w:val="clear" w:color="auto" w:fill="auto"/>
+            <w:noWrap/>
+            <w:vAlign w:val="bottom"/>
+            <w:hideMark/>
+          </w:tcPr>
+          <w:p>
+            <w:pPr>
+              <w:spacing w:after="0" w:line="240" w:lineRule="auto"/>
+              <w:jc w:val="right"/>
+              <w:rPr>
+                <w:rFonts w:ascii="Calibri" w:eastAsia="Times New Roman" w:hAnsi="Calibri" w:cs="Times New Roman"/>
+                <w:color w:val="000000"/>
+                <w:lang w:val="de-DE" w:eastAsia="de-DE"/>
+              </w:rPr>
+            </w:pPr>
+            <w:r>
+              <w:rPr>
+                <w:rFonts w:ascii="Calibri" w:eastAsia="Times New Roman" w:hAnsi="Calibri" w:cs="Times New Roman"/>
+                <w:color w:val="000000"/>
+                <w:lang w:val="de-DE" w:eastAsia="de-DE"/>
+              </w:rPr>
+              <w:t>5</w:t>
+            </w:r>
+          </w:p>
+        </w:tc>
+        <w:tc>
+          <w:tcPr>
+            <w:tcW w:w="400" w:type="dxa"/>
+            <w:tcBorders>
+              <w:top w:val="nil"/>
+              <w:left w:val="nil"/>
+              <w:bottom w:val="single" w:sz="4" w:space="0" w:color="auto"/>
+              <w:right w:val="single" w:sz="4" w:space="0" w:color="auto"/>
+            </w:tcBorders>
+            <w:shd w:val="clear" w:color="auto" w:fill="auto"/>
+            <w:noWrap/>
+            <w:vAlign w:val="bottom"/>
+            <w:hideMark/>
+          </w:tcPr>
+          <w:p>
+            <w:pPr>
+              <w:spacing w:after="0" w:line="240" w:lineRule="auto"/>
+              <w:jc w:val="right"/>
+              <w:rPr>
+                <w:rFonts w:ascii="Calibri" w:eastAsia="Times New Roman" w:hAnsi="Calibri" w:cs="Times New Roman"/>
+                <w:color w:val="000000"/>
+                <w:lang w:val="de-DE" w:eastAsia="de-DE"/>
+              </w:rPr>
+            </w:pPr>
+            <w:r>
+              <w:rPr>
+                <w:rFonts w:ascii="Calibri" w:eastAsia="Times New Roman" w:hAnsi="Calibri" w:cs="Times New Roman"/>
+                <w:color w:val="000000"/>
+                <w:lang w:val="de-DE" w:eastAsia="de-DE"/>
+              </w:rPr>
+              <w:t>0</w:t>
+            </w:r>
+          </w:p>
+        </w:tc>
+        <w:tc>
+          <w:tcPr>
+            <w:tcW w:w="80" w:type="dxa"/>
+            <w:tcBorders>
+              <w:top w:val="nil"/>
+              <w:left w:val="nil"/>
+              <w:bottom w:val="nil"/>
+              <w:right w:val="nil"/>
+            </w:tcBorders>
+            <w:shd w:val="clear" w:color="auto" w:fill="auto"/>
+            <w:noWrap/>
+            <w:vAlign w:val="bottom"/>
+            <w:hideMark/>
+          </w:tcPr>
+          <w:p>
+            <w:pPr>
+              <w:spacing w:after="0" w:line="240" w:lineRule="auto"/>
+              <w:jc w:val="right"/>
+              <w:rPr>
+                <w:rFonts w:ascii="Calibri" w:eastAsia="Times New Roman" w:hAnsi="Calibri" w:cs="Times New Roman"/>
+                <w:color w:val="000000"/>
+                <w:lang w:val="de-DE" w:eastAsia="de-DE"/>
+              </w:rPr>
+            </w:pPr>
+          </w:p>
+        </w:tc>
+        <w:tc>
+          <w:tcPr>
+            <w:tcW w:w="1060" w:type="dxa"/>
+            <w:tcBorders>
+              <w:top w:val="nil"/>
+              <w:left w:val="single" w:sz="4" w:space="0" w:color="auto"/>
+              <w:bottom w:val="single" w:sz="4" w:space="0" w:color="auto"/>
+              <w:right w:val="single" w:sz="4" w:space="0" w:color="auto"/>
+            </w:tcBorders>
+            <w:shd w:val="clear" w:color="auto" w:fill="auto"/>
+            <w:noWrap/>
+            <w:vAlign w:val="bottom"/>
+            <w:hideMark/>
+          </w:tcPr>
+          <w:p>
+            <w:pPr>
+              <w:spacing w:after="0" w:line="240" w:lineRule="auto"/>
+              <w:jc w:val="right"/>
+              <w:rPr>
+                <w:rFonts w:ascii="Calibri" w:eastAsia="Times New Roman" w:hAnsi="Calibri" w:cs="Times New Roman"/>
+                <w:color w:val="000000"/>
+                <w:lang w:val="de-DE" w:eastAsia="de-DE"/>
+              </w:rPr>
+            </w:pPr>
+            <w:r>
+              <w:rPr>
+                <w:rFonts w:ascii="Calibri" w:eastAsia="Times New Roman" w:hAnsi="Calibri" w:cs="Times New Roman"/>
+                <w:color w:val="000000"/>
+                <w:lang w:val="de-DE" w:eastAsia="de-DE"/>
+              </w:rPr>
+              <w:t>0</w:t>
+            </w:r>
+          </w:p>
+        </w:tc>
+      </w:tr>
+    </w:tbl>
+    <w:p>
+      <w:pPr>
+        <w:rPr>
+          <w:sz w:val="18"/>
+          <w:lang w:val="de-DE"/>
+        </w:rPr>
+      </w:pPr>
+      <w:r>
+        <w:rPr>
+          <w:sz w:val="18"/>
+          <w:lang w:val="de-DE"/>
+        </w:rPr>
+        <w:t>Ergebnis</w:t>
+      </w:r>
+      <w:r>
+        <w:rPr>
+          <w:sz w:val="18"/>
+          <w:lang w:val="de-DE"/>
+        </w:rPr>
+        <w:t xml:space="preserve"> für Vergleich mit </w:t>
+      </w:r>
+      <w:r>
+        <w:rPr>
+          <w:sz w:val="18"/>
+          <w:lang w:val="de-DE"/>
+        </w:rPr>
+        <w:t>Zustand</w:t>
+      </w:r>
+      <w:r>
+        <w:rPr>
+          <w:sz w:val="18"/>
+          <w:lang w:val="de-DE"/>
+        </w:rPr>
+        <w:t xml:space="preserve"> „00000“.</w:t>
       </w:r>
     </w:p>
     <w:p>
       <w:pPr>
-        <w:pStyle w:val="ListParagraph"/>
-        <w:numPr>
-          <w:ilvl w:val="0"/>
-          <w:numId w:val="1"/>
-        </w:numPr>
-        <w:rPr>
-          <w:lang w:val="de-DE"/>
-        </w:rPr>
-      </w:pPr>
-      <w:r>
-        <w:rPr>
-          <w:lang w:val="de-DE"/>
-        </w:rPr>
-        <w:sym w:font="Wingdings" w:char="F0E0"/>
-      </w:r>
-      <w:r>
-        <w:rPr>
-          <w:lang w:val="de-DE"/>
-        </w:rPr>
-        <w:t xml:space="preserve"> 5 Boolsche Werte</w:t>
+        <w:rPr>
+          <w:lang w:val="de-DE"/>
+        </w:rPr>
+      </w:pPr>
+      <w:r>
+        <w:rPr>
+          <w:lang w:val="de-DE"/>
+        </w:rPr>
+        <w:t>Wie erwartet haben wir eine 100% Übereinstimmung bei Stein. B</w:t>
+      </w:r>
+      <w:r>
+        <w:rPr>
+          <w:lang w:val="de-DE"/>
+        </w:rPr>
+        <w:t>ei Schere sind es bereits 60%. In diesem Fall würden wir uns also selbstverständlich für Stein entscheiden.</w:t>
       </w:r>
     </w:p>
     <w:p>
       <w:pPr>
-        <w:pStyle w:val="ListParagraph"/>
-        <w:numPr>
-          <w:ilvl w:val="0"/>
-          <w:numId w:val="1"/>
-        </w:numPr>
-        <w:rPr>
-          <w:lang w:val="de-DE"/>
-        </w:rPr>
-      </w:pPr>
-      <w:r>
-        <w:rPr>
-          <w:lang w:val="de-DE"/>
-        </w:rPr>
-        <w:t xml:space="preserve">Vier mögliche Beschreibungsgrößen: </w:t>
-      </w:r>
-      <w:r>
-        <w:rPr>
-          <w:rFonts w:cs="Arial"/>
-          <w:lang w:val="de-DE"/>
-        </w:rPr>
-        <w:t xml:space="preserve">a = </w:t>
-      </w:r>
-      <w:r>
-        <w:rPr>
-          <w:rFonts w:eastAsia="SymbolMT" w:cs="SymbolMT"/>
-          <w:lang w:val="de-DE"/>
-        </w:rPr>
-        <w:t>Sum</w:t>
-      </w:r>
-      <w:r>
-        <w:rPr>
-          <w:rFonts w:cs="Arial"/>
-          <w:lang w:val="de-DE"/>
-        </w:rPr>
-        <w:t xml:space="preserve">(xi,yi) b = </w:t>
-      </w:r>
-      <w:r>
-        <w:rPr>
-          <w:rFonts w:eastAsia="SymbolMT" w:cs="SymbolMT"/>
-          <w:lang w:val="de-DE"/>
-        </w:rPr>
-        <w:t>Sum</w:t>
-      </w:r>
-      <w:r>
-        <w:rPr>
-          <w:rFonts w:cs="Arial"/>
-          <w:lang w:val="de-DE"/>
-        </w:rPr>
-        <w:t xml:space="preserve">(xi, ¬yi) c = </w:t>
-      </w:r>
-      <w:r>
-        <w:rPr>
-          <w:rFonts w:eastAsia="SymbolMT" w:cs="SymbolMT"/>
-          <w:lang w:val="de-DE"/>
-        </w:rPr>
-        <w:t>Sum</w:t>
-      </w:r>
-      <w:r>
-        <w:rPr>
-          <w:rFonts w:cs="Arial"/>
-          <w:lang w:val="de-DE"/>
-        </w:rPr>
-        <w:t xml:space="preserve">(¬xi,yi) d = </w:t>
-      </w:r>
-      <w:r>
-        <w:rPr>
-          <w:rFonts w:eastAsia="SymbolMT" w:cs="SymbolMT"/>
-          <w:lang w:val="de-DE"/>
-        </w:rPr>
-        <w:t>Sum</w:t>
-      </w:r>
-      <w:r>
-        <w:rPr>
-          <w:rFonts w:cs="Arial"/>
-          <w:lang w:val="de-DE"/>
-        </w:rPr>
-        <w:t>(¬xi, ¬yi)</w:t>
+        <w:rPr>
+          <w:lang w:val="de-DE"/>
+        </w:rPr>
+      </w:pPr>
+      <w:r>
+        <w:rPr>
+          <w:lang w:val="de-DE"/>
+        </w:rPr>
+        <w:t>Betrachten wir nun den Zustand</w:t>
+      </w:r>
+      <w:r>
+        <w:rPr>
+          <w:lang w:val="de-DE"/>
+        </w:rPr>
+        <w:t xml:space="preserve"> „00110“. Hier wären Mittelfinger und Ringfinger gestreckt:</w:t>
+      </w:r>
+    </w:p>
+    <w:tbl>
+      <w:tblPr>
+        <w:tblW w:w="3800" w:type="dxa"/>
+        <w:tblCellMar>
+          <w:left w:w="70" w:type="dxa"/>
+          <w:right w:w="70" w:type="dxa"/>
+        </w:tblCellMar>
+        <w:tblLook w:val="04A0" w:firstRow="1" w:lastRow="0" w:firstColumn="1" w:lastColumn="0" w:noHBand="0" w:noVBand="1"/>
+      </w:tblPr>
+      <w:tblGrid>
+        <w:gridCol w:w="1060"/>
+        <w:gridCol w:w="400"/>
+        <w:gridCol w:w="400"/>
+        <w:gridCol w:w="400"/>
+        <w:gridCol w:w="400"/>
+        <w:gridCol w:w="146"/>
+        <w:gridCol w:w="1060"/>
+      </w:tblGrid>
+      <w:tr>
+        <w:trPr>
+          <w:trHeight w:val="300"/>
+        </w:trPr>
+        <w:tc>
+          <w:tcPr>
+            <w:tcW w:w="1060" w:type="dxa"/>
+            <w:tcBorders>
+              <w:top w:val="single" w:sz="4" w:space="0" w:color="auto"/>
+              <w:left w:val="single" w:sz="4" w:space="0" w:color="auto"/>
+              <w:bottom w:val="single" w:sz="4" w:space="0" w:color="auto"/>
+              <w:right w:val="single" w:sz="4" w:space="0" w:color="auto"/>
+            </w:tcBorders>
+            <w:shd w:val="clear" w:color="auto" w:fill="auto"/>
+            <w:noWrap/>
+            <w:vAlign w:val="bottom"/>
+            <w:hideMark/>
+          </w:tcPr>
+          <w:p>
+            <w:pPr>
+              <w:spacing w:after="0" w:line="240" w:lineRule="auto"/>
+              <w:rPr>
+                <w:rFonts w:ascii="Calibri" w:eastAsia="Times New Roman" w:hAnsi="Calibri" w:cs="Times New Roman"/>
+                <w:color w:val="000000"/>
+                <w:lang w:val="de-DE" w:eastAsia="de-DE"/>
+              </w:rPr>
+            </w:pPr>
+            <w:r>
+              <w:rPr>
+                <w:rFonts w:ascii="Calibri" w:eastAsia="Times New Roman" w:hAnsi="Calibri" w:cs="Times New Roman"/>
+                <w:color w:val="000000"/>
+                <w:lang w:val="de-DE" w:eastAsia="de-DE"/>
+              </w:rPr>
+              <w:t> </w:t>
+            </w:r>
+          </w:p>
+        </w:tc>
+        <w:tc>
+          <w:tcPr>
+            <w:tcW w:w="400" w:type="dxa"/>
+            <w:tcBorders>
+              <w:top w:val="single" w:sz="4" w:space="0" w:color="auto"/>
+              <w:left w:val="nil"/>
+              <w:bottom w:val="single" w:sz="4" w:space="0" w:color="auto"/>
+              <w:right w:val="single" w:sz="4" w:space="0" w:color="auto"/>
+            </w:tcBorders>
+            <w:shd w:val="clear" w:color="auto" w:fill="auto"/>
+            <w:noWrap/>
+            <w:vAlign w:val="bottom"/>
+            <w:hideMark/>
+          </w:tcPr>
+          <w:p>
+            <w:pPr>
+              <w:spacing w:after="0" w:line="240" w:lineRule="auto"/>
+              <w:rPr>
+                <w:rFonts w:ascii="Calibri" w:eastAsia="Times New Roman" w:hAnsi="Calibri" w:cs="Times New Roman"/>
+                <w:color w:val="000000"/>
+                <w:lang w:val="de-DE" w:eastAsia="de-DE"/>
+              </w:rPr>
+            </w:pPr>
+            <w:r>
+              <w:rPr>
+                <w:rFonts w:ascii="Calibri" w:eastAsia="Times New Roman" w:hAnsi="Calibri" w:cs="Times New Roman"/>
+                <w:color w:val="000000"/>
+                <w:lang w:val="de-DE" w:eastAsia="de-DE"/>
+              </w:rPr>
+              <w:t>a</w:t>
+            </w:r>
+          </w:p>
+        </w:tc>
+        <w:tc>
+          <w:tcPr>
+            <w:tcW w:w="400" w:type="dxa"/>
+            <w:tcBorders>
+              <w:top w:val="single" w:sz="4" w:space="0" w:color="auto"/>
+              <w:left w:val="nil"/>
+              <w:bottom w:val="single" w:sz="4" w:space="0" w:color="auto"/>
+              <w:right w:val="single" w:sz="4" w:space="0" w:color="auto"/>
+            </w:tcBorders>
+            <w:shd w:val="clear" w:color="auto" w:fill="auto"/>
+            <w:noWrap/>
+            <w:vAlign w:val="bottom"/>
+            <w:hideMark/>
+          </w:tcPr>
+          <w:p>
+            <w:pPr>
+              <w:spacing w:after="0" w:line="240" w:lineRule="auto"/>
+              <w:rPr>
+                <w:rFonts w:ascii="Calibri" w:eastAsia="Times New Roman" w:hAnsi="Calibri" w:cs="Times New Roman"/>
+                <w:color w:val="000000"/>
+                <w:lang w:val="de-DE" w:eastAsia="de-DE"/>
+              </w:rPr>
+            </w:pPr>
+            <w:r>
+              <w:rPr>
+                <w:rFonts w:ascii="Calibri" w:eastAsia="Times New Roman" w:hAnsi="Calibri" w:cs="Times New Roman"/>
+                <w:color w:val="000000"/>
+                <w:lang w:val="de-DE" w:eastAsia="de-DE"/>
+              </w:rPr>
+              <w:t>b</w:t>
+            </w:r>
+          </w:p>
+        </w:tc>
+        <w:tc>
+          <w:tcPr>
+            <w:tcW w:w="400" w:type="dxa"/>
+            <w:tcBorders>
+              <w:top w:val="single" w:sz="4" w:space="0" w:color="auto"/>
+              <w:left w:val="nil"/>
+              <w:bottom w:val="single" w:sz="4" w:space="0" w:color="auto"/>
+              <w:right w:val="single" w:sz="4" w:space="0" w:color="auto"/>
+            </w:tcBorders>
+            <w:shd w:val="clear" w:color="auto" w:fill="auto"/>
+            <w:noWrap/>
+            <w:vAlign w:val="bottom"/>
+            <w:hideMark/>
+          </w:tcPr>
+          <w:p>
+            <w:pPr>
+              <w:spacing w:after="0" w:line="240" w:lineRule="auto"/>
+              <w:rPr>
+                <w:rFonts w:ascii="Calibri" w:eastAsia="Times New Roman" w:hAnsi="Calibri" w:cs="Times New Roman"/>
+                <w:color w:val="000000"/>
+                <w:lang w:val="de-DE" w:eastAsia="de-DE"/>
+              </w:rPr>
+            </w:pPr>
+            <w:r>
+              <w:rPr>
+                <w:rFonts w:ascii="Calibri" w:eastAsia="Times New Roman" w:hAnsi="Calibri" w:cs="Times New Roman"/>
+                <w:color w:val="000000"/>
+                <w:lang w:val="de-DE" w:eastAsia="de-DE"/>
+              </w:rPr>
+              <w:t>c</w:t>
+            </w:r>
+          </w:p>
+        </w:tc>
+        <w:tc>
+          <w:tcPr>
+            <w:tcW w:w="400" w:type="dxa"/>
+            <w:tcBorders>
+              <w:top w:val="single" w:sz="4" w:space="0" w:color="auto"/>
+              <w:left w:val="nil"/>
+              <w:bottom w:val="single" w:sz="4" w:space="0" w:color="auto"/>
+              <w:right w:val="single" w:sz="4" w:space="0" w:color="auto"/>
+            </w:tcBorders>
+            <w:shd w:val="clear" w:color="auto" w:fill="auto"/>
+            <w:noWrap/>
+            <w:vAlign w:val="bottom"/>
+            <w:hideMark/>
+          </w:tcPr>
+          <w:p>
+            <w:pPr>
+              <w:spacing w:after="0" w:line="240" w:lineRule="auto"/>
+              <w:rPr>
+                <w:rFonts w:ascii="Calibri" w:eastAsia="Times New Roman" w:hAnsi="Calibri" w:cs="Times New Roman"/>
+                <w:color w:val="000000"/>
+                <w:lang w:val="de-DE" w:eastAsia="de-DE"/>
+              </w:rPr>
+            </w:pPr>
+            <w:r>
+              <w:rPr>
+                <w:rFonts w:ascii="Calibri" w:eastAsia="Times New Roman" w:hAnsi="Calibri" w:cs="Times New Roman"/>
+                <w:color w:val="000000"/>
+                <w:lang w:val="de-DE" w:eastAsia="de-DE"/>
+              </w:rPr>
+              <w:t>d</w:t>
+            </w:r>
+          </w:p>
+        </w:tc>
+        <w:tc>
+          <w:tcPr>
+            <w:tcW w:w="80" w:type="dxa"/>
+            <w:tcBorders>
+              <w:top w:val="nil"/>
+              <w:left w:val="nil"/>
+              <w:bottom w:val="nil"/>
+              <w:right w:val="nil"/>
+            </w:tcBorders>
+            <w:shd w:val="clear" w:color="auto" w:fill="auto"/>
+            <w:noWrap/>
+            <w:vAlign w:val="bottom"/>
+            <w:hideMark/>
+          </w:tcPr>
+          <w:p>
+            <w:pPr>
+              <w:spacing w:after="0" w:line="240" w:lineRule="auto"/>
+              <w:rPr>
+                <w:rFonts w:ascii="Calibri" w:eastAsia="Times New Roman" w:hAnsi="Calibri" w:cs="Times New Roman"/>
+                <w:color w:val="000000"/>
+                <w:lang w:val="de-DE" w:eastAsia="de-DE"/>
+              </w:rPr>
+            </w:pPr>
+          </w:p>
+        </w:tc>
+        <w:tc>
+          <w:tcPr>
+            <w:tcW w:w="1060" w:type="dxa"/>
+            <w:tcBorders>
+              <w:top w:val="single" w:sz="4" w:space="0" w:color="auto"/>
+              <w:left w:val="single" w:sz="4" w:space="0" w:color="auto"/>
+              <w:bottom w:val="single" w:sz="4" w:space="0" w:color="auto"/>
+              <w:right w:val="single" w:sz="4" w:space="0" w:color="auto"/>
+            </w:tcBorders>
+            <w:shd w:val="clear" w:color="auto" w:fill="auto"/>
+            <w:noWrap/>
+            <w:vAlign w:val="bottom"/>
+            <w:hideMark/>
+          </w:tcPr>
+          <w:p>
+            <w:pPr>
+              <w:spacing w:after="0" w:line="240" w:lineRule="auto"/>
+              <w:rPr>
+                <w:rFonts w:ascii="Calibri" w:eastAsia="Times New Roman" w:hAnsi="Calibri" w:cs="Times New Roman"/>
+                <w:color w:val="000000"/>
+                <w:lang w:val="de-DE" w:eastAsia="de-DE"/>
+              </w:rPr>
+            </w:pPr>
+            <w:r>
+              <w:rPr>
+                <w:rFonts w:ascii="Calibri" w:eastAsia="Times New Roman" w:hAnsi="Calibri" w:cs="Times New Roman"/>
+                <w:color w:val="000000"/>
+                <w:lang w:val="de-DE" w:eastAsia="de-DE"/>
+              </w:rPr>
+              <w:t>SMC</w:t>
+            </w:r>
+          </w:p>
+        </w:tc>
+      </w:tr>
+      <w:tr>
+        <w:trPr>
+          <w:trHeight w:val="300"/>
+        </w:trPr>
+        <w:tc>
+          <w:tcPr>
+            <w:tcW w:w="1060" w:type="dxa"/>
+            <w:tcBorders>
+              <w:top w:val="nil"/>
+              <w:left w:val="single" w:sz="4" w:space="0" w:color="auto"/>
+              <w:bottom w:val="single" w:sz="4" w:space="0" w:color="auto"/>
+              <w:right w:val="single" w:sz="4" w:space="0" w:color="auto"/>
+            </w:tcBorders>
+            <w:shd w:val="clear" w:color="auto" w:fill="auto"/>
+            <w:noWrap/>
+            <w:vAlign w:val="bottom"/>
+            <w:hideMark/>
+          </w:tcPr>
+          <w:p>
+            <w:pPr>
+              <w:spacing w:after="0" w:line="240" w:lineRule="auto"/>
+              <w:rPr>
+                <w:rFonts w:ascii="Calibri" w:eastAsia="Times New Roman" w:hAnsi="Calibri" w:cs="Times New Roman"/>
+                <w:color w:val="000000"/>
+                <w:lang w:val="de-DE" w:eastAsia="de-DE"/>
+              </w:rPr>
+            </w:pPr>
+            <w:r>
+              <w:rPr>
+                <w:rFonts w:ascii="Calibri" w:eastAsia="Times New Roman" w:hAnsi="Calibri" w:cs="Times New Roman"/>
+                <w:color w:val="000000"/>
+                <w:lang w:val="de-DE" w:eastAsia="de-DE"/>
+              </w:rPr>
+              <w:t>Schere</w:t>
+            </w:r>
+          </w:p>
+        </w:tc>
+        <w:tc>
+          <w:tcPr>
+            <w:tcW w:w="400" w:type="dxa"/>
+            <w:tcBorders>
+              <w:top w:val="nil"/>
+              <w:left w:val="nil"/>
+              <w:bottom w:val="single" w:sz="4" w:space="0" w:color="auto"/>
+              <w:right w:val="single" w:sz="4" w:space="0" w:color="auto"/>
+            </w:tcBorders>
+            <w:shd w:val="clear" w:color="auto" w:fill="auto"/>
+            <w:noWrap/>
+            <w:vAlign w:val="bottom"/>
+            <w:hideMark/>
+          </w:tcPr>
+          <w:p>
+            <w:pPr>
+              <w:spacing w:after="0" w:line="240" w:lineRule="auto"/>
+              <w:jc w:val="right"/>
+              <w:rPr>
+                <w:rFonts w:ascii="Calibri" w:eastAsia="Times New Roman" w:hAnsi="Calibri" w:cs="Times New Roman"/>
+                <w:color w:val="000000"/>
+                <w:lang w:val="de-DE" w:eastAsia="de-DE"/>
+              </w:rPr>
+            </w:pPr>
+            <w:r>
+              <w:rPr>
+                <w:rFonts w:ascii="Calibri" w:eastAsia="Times New Roman" w:hAnsi="Calibri" w:cs="Times New Roman"/>
+                <w:color w:val="000000"/>
+                <w:lang w:val="de-DE" w:eastAsia="de-DE"/>
+              </w:rPr>
+              <w:t>1</w:t>
+            </w:r>
+          </w:p>
+        </w:tc>
+        <w:tc>
+          <w:tcPr>
+            <w:tcW w:w="400" w:type="dxa"/>
+            <w:tcBorders>
+              <w:top w:val="nil"/>
+              <w:left w:val="nil"/>
+              <w:bottom w:val="single" w:sz="4" w:space="0" w:color="auto"/>
+              <w:right w:val="single" w:sz="4" w:space="0" w:color="auto"/>
+            </w:tcBorders>
+            <w:shd w:val="clear" w:color="auto" w:fill="auto"/>
+            <w:noWrap/>
+            <w:vAlign w:val="bottom"/>
+            <w:hideMark/>
+          </w:tcPr>
+          <w:p>
+            <w:pPr>
+              <w:spacing w:after="0" w:line="240" w:lineRule="auto"/>
+              <w:jc w:val="right"/>
+              <w:rPr>
+                <w:rFonts w:ascii="Calibri" w:eastAsia="Times New Roman" w:hAnsi="Calibri" w:cs="Times New Roman"/>
+                <w:color w:val="000000"/>
+                <w:lang w:val="de-DE" w:eastAsia="de-DE"/>
+              </w:rPr>
+            </w:pPr>
+            <w:r>
+              <w:rPr>
+                <w:rFonts w:ascii="Calibri" w:eastAsia="Times New Roman" w:hAnsi="Calibri" w:cs="Times New Roman"/>
+                <w:color w:val="000000"/>
+                <w:lang w:val="de-DE" w:eastAsia="de-DE"/>
+              </w:rPr>
+              <w:t>1</w:t>
+            </w:r>
+          </w:p>
+        </w:tc>
+        <w:tc>
+          <w:tcPr>
+            <w:tcW w:w="400" w:type="dxa"/>
+            <w:tcBorders>
+              <w:top w:val="nil"/>
+              <w:left w:val="nil"/>
+              <w:bottom w:val="single" w:sz="4" w:space="0" w:color="auto"/>
+              <w:right w:val="single" w:sz="4" w:space="0" w:color="auto"/>
+            </w:tcBorders>
+            <w:shd w:val="clear" w:color="auto" w:fill="auto"/>
+            <w:noWrap/>
+            <w:vAlign w:val="bottom"/>
+            <w:hideMark/>
+          </w:tcPr>
+          <w:p>
+            <w:pPr>
+              <w:spacing w:after="0" w:line="240" w:lineRule="auto"/>
+              <w:jc w:val="right"/>
+              <w:rPr>
+                <w:rFonts w:ascii="Calibri" w:eastAsia="Times New Roman" w:hAnsi="Calibri" w:cs="Times New Roman"/>
+                <w:color w:val="000000"/>
+                <w:lang w:val="de-DE" w:eastAsia="de-DE"/>
+              </w:rPr>
+            </w:pPr>
+            <w:r>
+              <w:rPr>
+                <w:rFonts w:ascii="Calibri" w:eastAsia="Times New Roman" w:hAnsi="Calibri" w:cs="Times New Roman"/>
+                <w:color w:val="000000"/>
+                <w:lang w:val="de-DE" w:eastAsia="de-DE"/>
+              </w:rPr>
+              <w:t>1</w:t>
+            </w:r>
+          </w:p>
+        </w:tc>
+        <w:tc>
+          <w:tcPr>
+            <w:tcW w:w="400" w:type="dxa"/>
+            <w:tcBorders>
+              <w:top w:val="nil"/>
+              <w:left w:val="nil"/>
+              <w:bottom w:val="single" w:sz="4" w:space="0" w:color="auto"/>
+              <w:right w:val="single" w:sz="4" w:space="0" w:color="auto"/>
+            </w:tcBorders>
+            <w:shd w:val="clear" w:color="auto" w:fill="auto"/>
+            <w:noWrap/>
+            <w:vAlign w:val="bottom"/>
+            <w:hideMark/>
+          </w:tcPr>
+          <w:p>
+            <w:pPr>
+              <w:spacing w:after="0" w:line="240" w:lineRule="auto"/>
+              <w:jc w:val="right"/>
+              <w:rPr>
+                <w:rFonts w:ascii="Calibri" w:eastAsia="Times New Roman" w:hAnsi="Calibri" w:cs="Times New Roman"/>
+                <w:color w:val="000000"/>
+                <w:lang w:val="de-DE" w:eastAsia="de-DE"/>
+              </w:rPr>
+            </w:pPr>
+            <w:r>
+              <w:rPr>
+                <w:rFonts w:ascii="Calibri" w:eastAsia="Times New Roman" w:hAnsi="Calibri" w:cs="Times New Roman"/>
+                <w:color w:val="000000"/>
+                <w:lang w:val="de-DE" w:eastAsia="de-DE"/>
+              </w:rPr>
+              <w:t>2</w:t>
+            </w:r>
+          </w:p>
+        </w:tc>
+        <w:tc>
+          <w:tcPr>
+            <w:tcW w:w="80" w:type="dxa"/>
+            <w:tcBorders>
+              <w:top w:val="nil"/>
+              <w:left w:val="nil"/>
+              <w:bottom w:val="nil"/>
+              <w:right w:val="nil"/>
+            </w:tcBorders>
+            <w:shd w:val="clear" w:color="auto" w:fill="auto"/>
+            <w:noWrap/>
+            <w:vAlign w:val="bottom"/>
+            <w:hideMark/>
+          </w:tcPr>
+          <w:p>
+            <w:pPr>
+              <w:spacing w:after="0" w:line="240" w:lineRule="auto"/>
+              <w:jc w:val="right"/>
+              <w:rPr>
+                <w:rFonts w:ascii="Calibri" w:eastAsia="Times New Roman" w:hAnsi="Calibri" w:cs="Times New Roman"/>
+                <w:color w:val="000000"/>
+                <w:lang w:val="de-DE" w:eastAsia="de-DE"/>
+              </w:rPr>
+            </w:pPr>
+          </w:p>
+        </w:tc>
+        <w:tc>
+          <w:tcPr>
+            <w:tcW w:w="1060" w:type="dxa"/>
+            <w:tcBorders>
+              <w:top w:val="nil"/>
+              <w:left w:val="single" w:sz="4" w:space="0" w:color="auto"/>
+              <w:bottom w:val="single" w:sz="4" w:space="0" w:color="auto"/>
+              <w:right w:val="single" w:sz="4" w:space="0" w:color="auto"/>
+            </w:tcBorders>
+            <w:shd w:val="clear" w:color="auto" w:fill="auto"/>
+            <w:noWrap/>
+            <w:vAlign w:val="bottom"/>
+            <w:hideMark/>
+          </w:tcPr>
+          <w:p>
+            <w:pPr>
+              <w:spacing w:after="0" w:line="240" w:lineRule="auto"/>
+              <w:jc w:val="right"/>
+              <w:rPr>
+                <w:rFonts w:ascii="Calibri" w:eastAsia="Times New Roman" w:hAnsi="Calibri" w:cs="Times New Roman"/>
+                <w:color w:val="000000"/>
+                <w:lang w:val="de-DE" w:eastAsia="de-DE"/>
+              </w:rPr>
+            </w:pPr>
+            <w:r>
+              <w:rPr>
+                <w:rFonts w:ascii="Calibri" w:eastAsia="Times New Roman" w:hAnsi="Calibri" w:cs="Times New Roman"/>
+                <w:color w:val="000000"/>
+                <w:lang w:val="de-DE" w:eastAsia="de-DE"/>
+              </w:rPr>
+              <w:t>0,6</w:t>
+            </w:r>
+          </w:p>
+        </w:tc>
+      </w:tr>
+      <w:tr>
+        <w:trPr>
+          <w:trHeight w:val="300"/>
+        </w:trPr>
+        <w:tc>
+          <w:tcPr>
+            <w:tcW w:w="1060" w:type="dxa"/>
+            <w:tcBorders>
+              <w:top w:val="nil"/>
+              <w:left w:val="single" w:sz="4" w:space="0" w:color="auto"/>
+              <w:bottom w:val="single" w:sz="4" w:space="0" w:color="auto"/>
+              <w:right w:val="single" w:sz="4" w:space="0" w:color="auto"/>
+            </w:tcBorders>
+            <w:shd w:val="clear" w:color="auto" w:fill="auto"/>
+            <w:noWrap/>
+            <w:vAlign w:val="bottom"/>
+            <w:hideMark/>
+          </w:tcPr>
+          <w:p>
+            <w:pPr>
+              <w:spacing w:after="0" w:line="240" w:lineRule="auto"/>
+              <w:rPr>
+                <w:rFonts w:ascii="Calibri" w:eastAsia="Times New Roman" w:hAnsi="Calibri" w:cs="Times New Roman"/>
+                <w:color w:val="000000"/>
+                <w:lang w:val="de-DE" w:eastAsia="de-DE"/>
+              </w:rPr>
+            </w:pPr>
+            <w:r>
+              <w:rPr>
+                <w:rFonts w:ascii="Calibri" w:eastAsia="Times New Roman" w:hAnsi="Calibri" w:cs="Times New Roman"/>
+                <w:color w:val="000000"/>
+                <w:lang w:val="de-DE" w:eastAsia="de-DE"/>
+              </w:rPr>
+              <w:t>Stein</w:t>
+            </w:r>
+          </w:p>
+        </w:tc>
+        <w:tc>
+          <w:tcPr>
+            <w:tcW w:w="400" w:type="dxa"/>
+            <w:tcBorders>
+              <w:top w:val="nil"/>
+              <w:left w:val="nil"/>
+              <w:bottom w:val="single" w:sz="4" w:space="0" w:color="auto"/>
+              <w:right w:val="single" w:sz="4" w:space="0" w:color="auto"/>
+            </w:tcBorders>
+            <w:shd w:val="clear" w:color="auto" w:fill="auto"/>
+            <w:noWrap/>
+            <w:vAlign w:val="bottom"/>
+            <w:hideMark/>
+          </w:tcPr>
+          <w:p>
+            <w:pPr>
+              <w:spacing w:after="0" w:line="240" w:lineRule="auto"/>
+              <w:jc w:val="right"/>
+              <w:rPr>
+                <w:rFonts w:ascii="Calibri" w:eastAsia="Times New Roman" w:hAnsi="Calibri" w:cs="Times New Roman"/>
+                <w:color w:val="000000"/>
+                <w:lang w:val="de-DE" w:eastAsia="de-DE"/>
+              </w:rPr>
+            </w:pPr>
+            <w:r>
+              <w:rPr>
+                <w:rFonts w:ascii="Calibri" w:eastAsia="Times New Roman" w:hAnsi="Calibri" w:cs="Times New Roman"/>
+                <w:color w:val="000000"/>
+                <w:lang w:val="de-DE" w:eastAsia="de-DE"/>
+              </w:rPr>
+              <w:t>0</w:t>
+            </w:r>
+          </w:p>
+        </w:tc>
+        <w:tc>
+          <w:tcPr>
+            <w:tcW w:w="400" w:type="dxa"/>
+            <w:tcBorders>
+              <w:top w:val="nil"/>
+              <w:left w:val="nil"/>
+              <w:bottom w:val="single" w:sz="4" w:space="0" w:color="auto"/>
+              <w:right w:val="single" w:sz="4" w:space="0" w:color="auto"/>
+            </w:tcBorders>
+            <w:shd w:val="clear" w:color="auto" w:fill="auto"/>
+            <w:noWrap/>
+            <w:vAlign w:val="bottom"/>
+            <w:hideMark/>
+          </w:tcPr>
+          <w:p>
+            <w:pPr>
+              <w:spacing w:after="0" w:line="240" w:lineRule="auto"/>
+              <w:jc w:val="right"/>
+              <w:rPr>
+                <w:rFonts w:ascii="Calibri" w:eastAsia="Times New Roman" w:hAnsi="Calibri" w:cs="Times New Roman"/>
+                <w:color w:val="000000"/>
+                <w:lang w:val="de-DE" w:eastAsia="de-DE"/>
+              </w:rPr>
+            </w:pPr>
+            <w:r>
+              <w:rPr>
+                <w:rFonts w:ascii="Calibri" w:eastAsia="Times New Roman" w:hAnsi="Calibri" w:cs="Times New Roman"/>
+                <w:color w:val="000000"/>
+                <w:lang w:val="de-DE" w:eastAsia="de-DE"/>
+              </w:rPr>
+              <w:t>2</w:t>
+            </w:r>
+          </w:p>
+        </w:tc>
+        <w:tc>
+          <w:tcPr>
+            <w:tcW w:w="400" w:type="dxa"/>
+            <w:tcBorders>
+              <w:top w:val="nil"/>
+              <w:left w:val="nil"/>
+              <w:bottom w:val="single" w:sz="4" w:space="0" w:color="auto"/>
+              <w:right w:val="single" w:sz="4" w:space="0" w:color="auto"/>
+            </w:tcBorders>
+            <w:shd w:val="clear" w:color="auto" w:fill="auto"/>
+            <w:noWrap/>
+            <w:vAlign w:val="bottom"/>
+            <w:hideMark/>
+          </w:tcPr>
+          <w:p>
+            <w:pPr>
+              <w:spacing w:after="0" w:line="240" w:lineRule="auto"/>
+              <w:jc w:val="right"/>
+              <w:rPr>
+                <w:rFonts w:ascii="Calibri" w:eastAsia="Times New Roman" w:hAnsi="Calibri" w:cs="Times New Roman"/>
+                <w:color w:val="000000"/>
+                <w:lang w:val="de-DE" w:eastAsia="de-DE"/>
+              </w:rPr>
+            </w:pPr>
+            <w:r>
+              <w:rPr>
+                <w:rFonts w:ascii="Calibri" w:eastAsia="Times New Roman" w:hAnsi="Calibri" w:cs="Times New Roman"/>
+                <w:color w:val="000000"/>
+                <w:lang w:val="de-DE" w:eastAsia="de-DE"/>
+              </w:rPr>
+              <w:t>0</w:t>
+            </w:r>
+          </w:p>
+        </w:tc>
+        <w:tc>
+          <w:tcPr>
+            <w:tcW w:w="400" w:type="dxa"/>
+            <w:tcBorders>
+              <w:top w:val="nil"/>
+              <w:left w:val="nil"/>
+              <w:bottom w:val="single" w:sz="4" w:space="0" w:color="auto"/>
+              <w:right w:val="single" w:sz="4" w:space="0" w:color="auto"/>
+            </w:tcBorders>
+            <w:shd w:val="clear" w:color="auto" w:fill="auto"/>
+            <w:noWrap/>
+            <w:vAlign w:val="bottom"/>
+            <w:hideMark/>
+          </w:tcPr>
+          <w:p>
+            <w:pPr>
+              <w:spacing w:after="0" w:line="240" w:lineRule="auto"/>
+              <w:jc w:val="right"/>
+              <w:rPr>
+                <w:rFonts w:ascii="Calibri" w:eastAsia="Times New Roman" w:hAnsi="Calibri" w:cs="Times New Roman"/>
+                <w:color w:val="000000"/>
+                <w:lang w:val="de-DE" w:eastAsia="de-DE"/>
+              </w:rPr>
+            </w:pPr>
+            <w:r>
+              <w:rPr>
+                <w:rFonts w:ascii="Calibri" w:eastAsia="Times New Roman" w:hAnsi="Calibri" w:cs="Times New Roman"/>
+                <w:color w:val="000000"/>
+                <w:lang w:val="de-DE" w:eastAsia="de-DE"/>
+              </w:rPr>
+              <w:t>3</w:t>
+            </w:r>
+          </w:p>
+        </w:tc>
+        <w:tc>
+          <w:tcPr>
+            <w:tcW w:w="80" w:type="dxa"/>
+            <w:tcBorders>
+              <w:top w:val="nil"/>
+              <w:left w:val="nil"/>
+              <w:bottom w:val="nil"/>
+              <w:right w:val="nil"/>
+            </w:tcBorders>
+            <w:shd w:val="clear" w:color="auto" w:fill="auto"/>
+            <w:noWrap/>
+            <w:vAlign w:val="bottom"/>
+            <w:hideMark/>
+          </w:tcPr>
+          <w:p>
+            <w:pPr>
+              <w:spacing w:after="0" w:line="240" w:lineRule="auto"/>
+              <w:jc w:val="right"/>
+              <w:rPr>
+                <w:rFonts w:ascii="Calibri" w:eastAsia="Times New Roman" w:hAnsi="Calibri" w:cs="Times New Roman"/>
+                <w:color w:val="000000"/>
+                <w:lang w:val="de-DE" w:eastAsia="de-DE"/>
+              </w:rPr>
+            </w:pPr>
+          </w:p>
+        </w:tc>
+        <w:tc>
+          <w:tcPr>
+            <w:tcW w:w="1060" w:type="dxa"/>
+            <w:tcBorders>
+              <w:top w:val="nil"/>
+              <w:left w:val="single" w:sz="4" w:space="0" w:color="auto"/>
+              <w:bottom w:val="single" w:sz="4" w:space="0" w:color="auto"/>
+              <w:right w:val="single" w:sz="4" w:space="0" w:color="auto"/>
+            </w:tcBorders>
+            <w:shd w:val="clear" w:color="auto" w:fill="auto"/>
+            <w:noWrap/>
+            <w:vAlign w:val="bottom"/>
+            <w:hideMark/>
+          </w:tcPr>
+          <w:p>
+            <w:pPr>
+              <w:spacing w:after="0" w:line="240" w:lineRule="auto"/>
+              <w:jc w:val="right"/>
+              <w:rPr>
+                <w:rFonts w:ascii="Calibri" w:eastAsia="Times New Roman" w:hAnsi="Calibri" w:cs="Times New Roman"/>
+                <w:color w:val="000000"/>
+                <w:lang w:val="de-DE" w:eastAsia="de-DE"/>
+              </w:rPr>
+            </w:pPr>
+            <w:r>
+              <w:rPr>
+                <w:rFonts w:ascii="Calibri" w:eastAsia="Times New Roman" w:hAnsi="Calibri" w:cs="Times New Roman"/>
+                <w:color w:val="000000"/>
+                <w:lang w:val="de-DE" w:eastAsia="de-DE"/>
+              </w:rPr>
+              <w:t>0,6</w:t>
+            </w:r>
+          </w:p>
+        </w:tc>
+      </w:tr>
+      <w:tr>
+        <w:trPr>
+          <w:trHeight w:val="300"/>
+        </w:trPr>
+        <w:tc>
+          <w:tcPr>
+            <w:tcW w:w="1060" w:type="dxa"/>
+            <w:tcBorders>
+              <w:top w:val="nil"/>
+              <w:left w:val="single" w:sz="4" w:space="0" w:color="auto"/>
+              <w:bottom w:val="single" w:sz="4" w:space="0" w:color="auto"/>
+              <w:right w:val="single" w:sz="4" w:space="0" w:color="auto"/>
+            </w:tcBorders>
+            <w:shd w:val="clear" w:color="auto" w:fill="auto"/>
+            <w:noWrap/>
+            <w:vAlign w:val="bottom"/>
+            <w:hideMark/>
+          </w:tcPr>
+          <w:p>
+            <w:pPr>
+              <w:spacing w:after="0" w:line="240" w:lineRule="auto"/>
+              <w:rPr>
+                <w:rFonts w:ascii="Calibri" w:eastAsia="Times New Roman" w:hAnsi="Calibri" w:cs="Times New Roman"/>
+                <w:color w:val="000000"/>
+                <w:lang w:val="de-DE" w:eastAsia="de-DE"/>
+              </w:rPr>
+            </w:pPr>
+            <w:r>
+              <w:rPr>
+                <w:rFonts w:ascii="Calibri" w:eastAsia="Times New Roman" w:hAnsi="Calibri" w:cs="Times New Roman"/>
+                <w:color w:val="000000"/>
+                <w:lang w:val="de-DE" w:eastAsia="de-DE"/>
+              </w:rPr>
+              <w:t>Papier</w:t>
+            </w:r>
+          </w:p>
+        </w:tc>
+        <w:tc>
+          <w:tcPr>
+            <w:tcW w:w="400" w:type="dxa"/>
+            <w:tcBorders>
+              <w:top w:val="nil"/>
+              <w:left w:val="nil"/>
+              <w:bottom w:val="single" w:sz="4" w:space="0" w:color="auto"/>
+              <w:right w:val="single" w:sz="4" w:space="0" w:color="auto"/>
+            </w:tcBorders>
+            <w:shd w:val="clear" w:color="auto" w:fill="auto"/>
+            <w:noWrap/>
+            <w:vAlign w:val="bottom"/>
+            <w:hideMark/>
+          </w:tcPr>
+          <w:p>
+            <w:pPr>
+              <w:spacing w:after="0" w:line="240" w:lineRule="auto"/>
+              <w:jc w:val="right"/>
+              <w:rPr>
+                <w:rFonts w:ascii="Calibri" w:eastAsia="Times New Roman" w:hAnsi="Calibri" w:cs="Times New Roman"/>
+                <w:color w:val="000000"/>
+                <w:lang w:val="de-DE" w:eastAsia="de-DE"/>
+              </w:rPr>
+            </w:pPr>
+            <w:r>
+              <w:rPr>
+                <w:rFonts w:ascii="Calibri" w:eastAsia="Times New Roman" w:hAnsi="Calibri" w:cs="Times New Roman"/>
+                <w:color w:val="000000"/>
+                <w:lang w:val="de-DE" w:eastAsia="de-DE"/>
+              </w:rPr>
+              <w:t>2</w:t>
+            </w:r>
+          </w:p>
+        </w:tc>
+        <w:tc>
+          <w:tcPr>
+            <w:tcW w:w="400" w:type="dxa"/>
+            <w:tcBorders>
+              <w:top w:val="nil"/>
+              <w:left w:val="nil"/>
+              <w:bottom w:val="single" w:sz="4" w:space="0" w:color="auto"/>
+              <w:right w:val="single" w:sz="4" w:space="0" w:color="auto"/>
+            </w:tcBorders>
+            <w:shd w:val="clear" w:color="auto" w:fill="auto"/>
+            <w:noWrap/>
+            <w:vAlign w:val="bottom"/>
+            <w:hideMark/>
+          </w:tcPr>
+          <w:p>
+            <w:pPr>
+              <w:spacing w:after="0" w:line="240" w:lineRule="auto"/>
+              <w:jc w:val="right"/>
+              <w:rPr>
+                <w:rFonts w:ascii="Calibri" w:eastAsia="Times New Roman" w:hAnsi="Calibri" w:cs="Times New Roman"/>
+                <w:color w:val="000000"/>
+                <w:lang w:val="de-DE" w:eastAsia="de-DE"/>
+              </w:rPr>
+            </w:pPr>
+            <w:r>
+              <w:rPr>
+                <w:rFonts w:ascii="Calibri" w:eastAsia="Times New Roman" w:hAnsi="Calibri" w:cs="Times New Roman"/>
+                <w:color w:val="000000"/>
+                <w:lang w:val="de-DE" w:eastAsia="de-DE"/>
+              </w:rPr>
+              <w:t>0</w:t>
+            </w:r>
+          </w:p>
+        </w:tc>
+        <w:tc>
+          <w:tcPr>
+            <w:tcW w:w="400" w:type="dxa"/>
+            <w:tcBorders>
+              <w:top w:val="nil"/>
+              <w:left w:val="nil"/>
+              <w:bottom w:val="single" w:sz="4" w:space="0" w:color="auto"/>
+              <w:right w:val="single" w:sz="4" w:space="0" w:color="auto"/>
+            </w:tcBorders>
+            <w:shd w:val="clear" w:color="auto" w:fill="auto"/>
+            <w:noWrap/>
+            <w:vAlign w:val="bottom"/>
+            <w:hideMark/>
+          </w:tcPr>
+          <w:p>
+            <w:pPr>
+              <w:spacing w:after="0" w:line="240" w:lineRule="auto"/>
+              <w:jc w:val="right"/>
+              <w:rPr>
+                <w:rFonts w:ascii="Calibri" w:eastAsia="Times New Roman" w:hAnsi="Calibri" w:cs="Times New Roman"/>
+                <w:color w:val="000000"/>
+                <w:lang w:val="de-DE" w:eastAsia="de-DE"/>
+              </w:rPr>
+            </w:pPr>
+            <w:r>
+              <w:rPr>
+                <w:rFonts w:ascii="Calibri" w:eastAsia="Times New Roman" w:hAnsi="Calibri" w:cs="Times New Roman"/>
+                <w:color w:val="000000"/>
+                <w:lang w:val="de-DE" w:eastAsia="de-DE"/>
+              </w:rPr>
+              <w:t>3</w:t>
+            </w:r>
+          </w:p>
+        </w:tc>
+        <w:tc>
+          <w:tcPr>
+            <w:tcW w:w="400" w:type="dxa"/>
+            <w:tcBorders>
+              <w:top w:val="nil"/>
+              <w:left w:val="nil"/>
+              <w:bottom w:val="single" w:sz="4" w:space="0" w:color="auto"/>
+              <w:right w:val="single" w:sz="4" w:space="0" w:color="auto"/>
+            </w:tcBorders>
+            <w:shd w:val="clear" w:color="auto" w:fill="auto"/>
+            <w:noWrap/>
+            <w:vAlign w:val="bottom"/>
+            <w:hideMark/>
+          </w:tcPr>
+          <w:p>
+            <w:pPr>
+              <w:spacing w:after="0" w:line="240" w:lineRule="auto"/>
+              <w:jc w:val="right"/>
+              <w:rPr>
+                <w:rFonts w:ascii="Calibri" w:eastAsia="Times New Roman" w:hAnsi="Calibri" w:cs="Times New Roman"/>
+                <w:color w:val="000000"/>
+                <w:lang w:val="de-DE" w:eastAsia="de-DE"/>
+              </w:rPr>
+            </w:pPr>
+            <w:r>
+              <w:rPr>
+                <w:rFonts w:ascii="Calibri" w:eastAsia="Times New Roman" w:hAnsi="Calibri" w:cs="Times New Roman"/>
+                <w:color w:val="000000"/>
+                <w:lang w:val="de-DE" w:eastAsia="de-DE"/>
+              </w:rPr>
+              <w:t>0</w:t>
+            </w:r>
+          </w:p>
+        </w:tc>
+        <w:tc>
+          <w:tcPr>
+            <w:tcW w:w="80" w:type="dxa"/>
+            <w:tcBorders>
+              <w:top w:val="nil"/>
+              <w:left w:val="nil"/>
+              <w:bottom w:val="nil"/>
+              <w:right w:val="nil"/>
+            </w:tcBorders>
+            <w:shd w:val="clear" w:color="auto" w:fill="auto"/>
+            <w:noWrap/>
+            <w:vAlign w:val="bottom"/>
+            <w:hideMark/>
+          </w:tcPr>
+          <w:p>
+            <w:pPr>
+              <w:spacing w:after="0" w:line="240" w:lineRule="auto"/>
+              <w:jc w:val="right"/>
+              <w:rPr>
+                <w:rFonts w:ascii="Calibri" w:eastAsia="Times New Roman" w:hAnsi="Calibri" w:cs="Times New Roman"/>
+                <w:color w:val="000000"/>
+                <w:lang w:val="de-DE" w:eastAsia="de-DE"/>
+              </w:rPr>
+            </w:pPr>
+          </w:p>
+        </w:tc>
+        <w:tc>
+          <w:tcPr>
+            <w:tcW w:w="1060" w:type="dxa"/>
+            <w:tcBorders>
+              <w:top w:val="nil"/>
+              <w:left w:val="single" w:sz="4" w:space="0" w:color="auto"/>
+              <w:bottom w:val="single" w:sz="4" w:space="0" w:color="auto"/>
+              <w:right w:val="single" w:sz="4" w:space="0" w:color="auto"/>
+            </w:tcBorders>
+            <w:shd w:val="clear" w:color="auto" w:fill="auto"/>
+            <w:noWrap/>
+            <w:vAlign w:val="bottom"/>
+            <w:hideMark/>
+          </w:tcPr>
+          <w:p>
+            <w:pPr>
+              <w:spacing w:after="0" w:line="240" w:lineRule="auto"/>
+              <w:jc w:val="right"/>
+              <w:rPr>
+                <w:rFonts w:ascii="Calibri" w:eastAsia="Times New Roman" w:hAnsi="Calibri" w:cs="Times New Roman"/>
+                <w:color w:val="000000"/>
+                <w:lang w:val="de-DE" w:eastAsia="de-DE"/>
+              </w:rPr>
+            </w:pPr>
+            <w:r>
+              <w:rPr>
+                <w:rFonts w:ascii="Calibri" w:eastAsia="Times New Roman" w:hAnsi="Calibri" w:cs="Times New Roman"/>
+                <w:color w:val="000000"/>
+                <w:lang w:val="de-DE" w:eastAsia="de-DE"/>
+              </w:rPr>
+              <w:t>0,4</w:t>
+            </w:r>
+          </w:p>
+        </w:tc>
+      </w:tr>
+    </w:tbl>
+    <w:p>
+      <w:pPr>
+        <w:rPr>
+          <w:sz w:val="18"/>
+          <w:lang w:val="de-DE"/>
+        </w:rPr>
+      </w:pPr>
+      <w:r>
+        <w:rPr>
+          <w:sz w:val="18"/>
+          <w:lang w:val="de-DE"/>
+        </w:rPr>
+        <w:t>Ergbenis für den Vergleich mit Zustand „00110“.</w:t>
       </w:r>
     </w:p>
     <w:p>
       <w:pPr>
-        <w:pStyle w:val="ListParagraph"/>
-        <w:numPr>
-          <w:ilvl w:val="0"/>
-          <w:numId w:val="1"/>
-        </w:numPr>
-        <w:rPr>
-          <w:lang w:val="de-DE"/>
-        </w:rPr>
-      </w:pPr>
-      <w:r>
-        <w:rPr>
-          <w:rFonts w:cs="Arial"/>
-          <w:lang w:val="de-DE"/>
-        </w:rPr>
-        <w:t>Simple Matching Coefficient (SMC):</w:t>
+        <w:rPr>
+          <w:lang w:val="de-DE"/>
+        </w:rPr>
+      </w:pPr>
+      <w:r>
+        <w:rPr>
+          <w:lang w:val="de-DE"/>
+        </w:rPr>
+        <w:lastRenderedPageBreak/>
+        <w:t>Auch wenn der Wert für Schere und Stein der Selbe ist, kommen wir hier zu einem nicht definierten Ergebnis, da der Schwellenwert 0,6 beträgt. Wir hätten diesen Zustand aber auch als eine „fehlerhafte“ Schere auslegen können, sprich wenn der Nutzer seine Schere mit dem Mittelfinger und dem Ringfinger machen würde. Dies ist aber eher unwahrscheinlich, daher ist der Schwellenwert von 0,6 gut gewählt.</w:t>
       </w:r>
     </w:p>
     <w:p>
       <w:pPr>
-        <w:pStyle w:val="ListParagraph"/>
-        <w:numPr>
-          <w:ilvl w:val="1"/>
-          <w:numId w:val="1"/>
-        </w:numPr>
-      </w:pPr>
-      <w:r>
-        <w:rPr>
-          <w:rFonts w:cs="Arial"/>
-        </w:rPr>
-        <w:t>sim(</w:t>
-      </w:r>
-      <w:proofErr w:type="spellStart"/>
-      <w:r>
-        <w:rPr>
-          <w:rFonts w:cs="Arial"/>
-        </w:rPr>
-        <w:t>x,y</w:t>
-      </w:r>
-      <w:proofErr w:type="spellEnd"/>
-      <w:r>
-        <w:rPr>
-          <w:rFonts w:cs="Arial"/>
-        </w:rPr>
-        <w:t>) = 1 - (</w:t>
-      </w:r>
-      <w:proofErr w:type="spellStart"/>
-      <w:r>
-        <w:rPr>
-          <w:rFonts w:cs="Arial"/>
-        </w:rPr>
-        <w:t>b+c</w:t>
-      </w:r>
-      <w:proofErr w:type="spellEnd"/>
-      <w:r>
-        <w:rPr>
-          <w:rFonts w:cs="Arial"/>
-        </w:rPr>
-        <w:t>) / max = 1 - (</w:t>
-      </w:r>
-      <w:proofErr w:type="spellStart"/>
-      <w:r>
-        <w:rPr>
-          <w:rFonts w:cs="Arial"/>
-        </w:rPr>
-        <w:t>b+c</w:t>
-      </w:r>
-      <w:proofErr w:type="spellEnd"/>
-      <w:r>
-        <w:rPr>
-          <w:rFonts w:cs="Arial"/>
-        </w:rPr>
-        <w:t>)/(</w:t>
-      </w:r>
-      <w:proofErr w:type="spellStart"/>
-      <w:r>
-        <w:rPr>
-          <w:rFonts w:cs="Arial"/>
-        </w:rPr>
-        <w:t>a+b+c+d</w:t>
-      </w:r>
-      <w:proofErr w:type="spellEnd"/>
-      <w:r>
-        <w:rPr>
-          <w:rFonts w:cs="Arial"/>
-        </w:rPr>
-        <w:t>) = (</w:t>
-      </w:r>
-      <w:proofErr w:type="spellStart"/>
-      <w:r>
-        <w:rPr>
-          <w:rFonts w:cs="Arial"/>
-        </w:rPr>
-        <w:t>a+d</w:t>
-      </w:r>
-      <w:proofErr w:type="spellEnd"/>
-      <w:r>
-        <w:rPr>
-          <w:rFonts w:cs="Arial"/>
-        </w:rPr>
-        <w:t>)/(</w:t>
-      </w:r>
-      <w:proofErr w:type="spellStart"/>
-      <w:r>
-        <w:rPr>
-          <w:rFonts w:cs="Arial"/>
-        </w:rPr>
-        <w:t>a+b+c+d</w:t>
-      </w:r>
-      <w:proofErr w:type="spellEnd"/>
-      <w:r>
-        <w:rPr>
-          <w:rFonts w:cs="Arial"/>
-        </w:rPr>
-        <w:t>)</w:t>
+        <w:rPr>
+          <w:lang w:val="de-DE"/>
+        </w:rPr>
+      </w:pPr>
+      <w:r>
+        <w:rPr>
+          <w:lang w:val="de-DE"/>
+        </w:rPr>
+        <w:t>Interessanter wird es bei dem Zustand „11100“. Hier sind sowohl Daumen, als auch Zeige- und Mittelfinger gestreckt.</w:t>
+      </w:r>
+    </w:p>
+    <w:tbl>
+      <w:tblPr>
+        <w:tblW w:w="3866" w:type="dxa"/>
+        <w:tblCellMar>
+          <w:left w:w="70" w:type="dxa"/>
+          <w:right w:w="70" w:type="dxa"/>
+        </w:tblCellMar>
+        <w:tblLook w:val="04A0" w:firstRow="1" w:lastRow="0" w:firstColumn="1" w:lastColumn="0" w:noHBand="0" w:noVBand="1"/>
+      </w:tblPr>
+      <w:tblGrid>
+        <w:gridCol w:w="1060"/>
+        <w:gridCol w:w="400"/>
+        <w:gridCol w:w="400"/>
+        <w:gridCol w:w="400"/>
+        <w:gridCol w:w="400"/>
+        <w:gridCol w:w="146"/>
+        <w:gridCol w:w="1060"/>
+      </w:tblGrid>
+      <w:tr>
+        <w:trPr>
+          <w:trHeight w:val="300"/>
+        </w:trPr>
+        <w:tc>
+          <w:tcPr>
+            <w:tcW w:w="1060" w:type="dxa"/>
+            <w:tcBorders>
+              <w:top w:val="single" w:sz="4" w:space="0" w:color="auto"/>
+              <w:left w:val="single" w:sz="4" w:space="0" w:color="auto"/>
+              <w:bottom w:val="single" w:sz="4" w:space="0" w:color="auto"/>
+              <w:right w:val="single" w:sz="4" w:space="0" w:color="auto"/>
+            </w:tcBorders>
+            <w:shd w:val="clear" w:color="auto" w:fill="auto"/>
+            <w:noWrap/>
+            <w:vAlign w:val="bottom"/>
+            <w:hideMark/>
+          </w:tcPr>
+          <w:p>
+            <w:pPr>
+              <w:spacing w:after="0" w:line="240" w:lineRule="auto"/>
+              <w:rPr>
+                <w:rFonts w:ascii="Calibri" w:eastAsia="Times New Roman" w:hAnsi="Calibri" w:cs="Times New Roman"/>
+                <w:color w:val="000000"/>
+                <w:lang w:val="de-DE" w:eastAsia="de-DE"/>
+              </w:rPr>
+            </w:pPr>
+            <w:r>
+              <w:rPr>
+                <w:rFonts w:ascii="Calibri" w:eastAsia="Times New Roman" w:hAnsi="Calibri" w:cs="Times New Roman"/>
+                <w:color w:val="000000"/>
+                <w:lang w:val="de-DE" w:eastAsia="de-DE"/>
+              </w:rPr>
+              <w:t> </w:t>
+            </w:r>
+          </w:p>
+        </w:tc>
+        <w:tc>
+          <w:tcPr>
+            <w:tcW w:w="400" w:type="dxa"/>
+            <w:tcBorders>
+              <w:top w:val="single" w:sz="4" w:space="0" w:color="auto"/>
+              <w:left w:val="nil"/>
+              <w:bottom w:val="single" w:sz="4" w:space="0" w:color="auto"/>
+              <w:right w:val="single" w:sz="4" w:space="0" w:color="auto"/>
+            </w:tcBorders>
+            <w:shd w:val="clear" w:color="auto" w:fill="auto"/>
+            <w:noWrap/>
+            <w:vAlign w:val="bottom"/>
+            <w:hideMark/>
+          </w:tcPr>
+          <w:p>
+            <w:pPr>
+              <w:spacing w:after="0" w:line="240" w:lineRule="auto"/>
+              <w:rPr>
+                <w:rFonts w:ascii="Calibri" w:eastAsia="Times New Roman" w:hAnsi="Calibri" w:cs="Times New Roman"/>
+                <w:color w:val="000000"/>
+                <w:lang w:val="de-DE" w:eastAsia="de-DE"/>
+              </w:rPr>
+            </w:pPr>
+            <w:r>
+              <w:rPr>
+                <w:rFonts w:ascii="Calibri" w:eastAsia="Times New Roman" w:hAnsi="Calibri" w:cs="Times New Roman"/>
+                <w:color w:val="000000"/>
+                <w:lang w:val="de-DE" w:eastAsia="de-DE"/>
+              </w:rPr>
+              <w:t>a</w:t>
+            </w:r>
+          </w:p>
+        </w:tc>
+        <w:tc>
+          <w:tcPr>
+            <w:tcW w:w="400" w:type="dxa"/>
+            <w:tcBorders>
+              <w:top w:val="single" w:sz="4" w:space="0" w:color="auto"/>
+              <w:left w:val="nil"/>
+              <w:bottom w:val="single" w:sz="4" w:space="0" w:color="auto"/>
+              <w:right w:val="single" w:sz="4" w:space="0" w:color="auto"/>
+            </w:tcBorders>
+            <w:shd w:val="clear" w:color="auto" w:fill="auto"/>
+            <w:noWrap/>
+            <w:vAlign w:val="bottom"/>
+            <w:hideMark/>
+          </w:tcPr>
+          <w:p>
+            <w:pPr>
+              <w:spacing w:after="0" w:line="240" w:lineRule="auto"/>
+              <w:rPr>
+                <w:rFonts w:ascii="Calibri" w:eastAsia="Times New Roman" w:hAnsi="Calibri" w:cs="Times New Roman"/>
+                <w:color w:val="000000"/>
+                <w:lang w:val="de-DE" w:eastAsia="de-DE"/>
+              </w:rPr>
+            </w:pPr>
+            <w:r>
+              <w:rPr>
+                <w:rFonts w:ascii="Calibri" w:eastAsia="Times New Roman" w:hAnsi="Calibri" w:cs="Times New Roman"/>
+                <w:color w:val="000000"/>
+                <w:lang w:val="de-DE" w:eastAsia="de-DE"/>
+              </w:rPr>
+              <w:t>b</w:t>
+            </w:r>
+          </w:p>
+        </w:tc>
+        <w:tc>
+          <w:tcPr>
+            <w:tcW w:w="400" w:type="dxa"/>
+            <w:tcBorders>
+              <w:top w:val="single" w:sz="4" w:space="0" w:color="auto"/>
+              <w:left w:val="nil"/>
+              <w:bottom w:val="single" w:sz="4" w:space="0" w:color="auto"/>
+              <w:right w:val="single" w:sz="4" w:space="0" w:color="auto"/>
+            </w:tcBorders>
+            <w:shd w:val="clear" w:color="auto" w:fill="auto"/>
+            <w:noWrap/>
+            <w:vAlign w:val="bottom"/>
+            <w:hideMark/>
+          </w:tcPr>
+          <w:p>
+            <w:pPr>
+              <w:spacing w:after="0" w:line="240" w:lineRule="auto"/>
+              <w:rPr>
+                <w:rFonts w:ascii="Calibri" w:eastAsia="Times New Roman" w:hAnsi="Calibri" w:cs="Times New Roman"/>
+                <w:color w:val="000000"/>
+                <w:lang w:val="de-DE" w:eastAsia="de-DE"/>
+              </w:rPr>
+            </w:pPr>
+            <w:r>
+              <w:rPr>
+                <w:rFonts w:ascii="Calibri" w:eastAsia="Times New Roman" w:hAnsi="Calibri" w:cs="Times New Roman"/>
+                <w:color w:val="000000"/>
+                <w:lang w:val="de-DE" w:eastAsia="de-DE"/>
+              </w:rPr>
+              <w:t>c</w:t>
+            </w:r>
+          </w:p>
+        </w:tc>
+        <w:tc>
+          <w:tcPr>
+            <w:tcW w:w="400" w:type="dxa"/>
+            <w:tcBorders>
+              <w:top w:val="single" w:sz="4" w:space="0" w:color="auto"/>
+              <w:left w:val="nil"/>
+              <w:bottom w:val="single" w:sz="4" w:space="0" w:color="auto"/>
+              <w:right w:val="single" w:sz="4" w:space="0" w:color="auto"/>
+            </w:tcBorders>
+            <w:shd w:val="clear" w:color="auto" w:fill="auto"/>
+            <w:noWrap/>
+            <w:vAlign w:val="bottom"/>
+            <w:hideMark/>
+          </w:tcPr>
+          <w:p>
+            <w:pPr>
+              <w:spacing w:after="0" w:line="240" w:lineRule="auto"/>
+              <w:rPr>
+                <w:rFonts w:ascii="Calibri" w:eastAsia="Times New Roman" w:hAnsi="Calibri" w:cs="Times New Roman"/>
+                <w:color w:val="000000"/>
+                <w:lang w:val="de-DE" w:eastAsia="de-DE"/>
+              </w:rPr>
+            </w:pPr>
+            <w:r>
+              <w:rPr>
+                <w:rFonts w:ascii="Calibri" w:eastAsia="Times New Roman" w:hAnsi="Calibri" w:cs="Times New Roman"/>
+                <w:color w:val="000000"/>
+                <w:lang w:val="de-DE" w:eastAsia="de-DE"/>
+              </w:rPr>
+              <w:t>d</w:t>
+            </w:r>
+          </w:p>
+        </w:tc>
+        <w:tc>
+          <w:tcPr>
+            <w:tcW w:w="146" w:type="dxa"/>
+            <w:tcBorders>
+              <w:top w:val="nil"/>
+              <w:left w:val="nil"/>
+              <w:bottom w:val="nil"/>
+              <w:right w:val="nil"/>
+            </w:tcBorders>
+            <w:shd w:val="clear" w:color="auto" w:fill="auto"/>
+            <w:noWrap/>
+            <w:vAlign w:val="bottom"/>
+            <w:hideMark/>
+          </w:tcPr>
+          <w:p>
+            <w:pPr>
+              <w:spacing w:after="0" w:line="240" w:lineRule="auto"/>
+              <w:rPr>
+                <w:rFonts w:ascii="Calibri" w:eastAsia="Times New Roman" w:hAnsi="Calibri" w:cs="Times New Roman"/>
+                <w:color w:val="000000"/>
+                <w:lang w:val="de-DE" w:eastAsia="de-DE"/>
+              </w:rPr>
+            </w:pPr>
+          </w:p>
+        </w:tc>
+        <w:tc>
+          <w:tcPr>
+            <w:tcW w:w="1060" w:type="dxa"/>
+            <w:tcBorders>
+              <w:top w:val="single" w:sz="4" w:space="0" w:color="auto"/>
+              <w:left w:val="single" w:sz="4" w:space="0" w:color="auto"/>
+              <w:bottom w:val="single" w:sz="4" w:space="0" w:color="auto"/>
+              <w:right w:val="single" w:sz="4" w:space="0" w:color="auto"/>
+            </w:tcBorders>
+            <w:shd w:val="clear" w:color="auto" w:fill="auto"/>
+            <w:noWrap/>
+            <w:vAlign w:val="bottom"/>
+            <w:hideMark/>
+          </w:tcPr>
+          <w:p>
+            <w:pPr>
+              <w:spacing w:after="0" w:line="240" w:lineRule="auto"/>
+              <w:rPr>
+                <w:rFonts w:ascii="Calibri" w:eastAsia="Times New Roman" w:hAnsi="Calibri" w:cs="Times New Roman"/>
+                <w:color w:val="000000"/>
+                <w:lang w:val="de-DE" w:eastAsia="de-DE"/>
+              </w:rPr>
+            </w:pPr>
+            <w:r>
+              <w:rPr>
+                <w:rFonts w:ascii="Calibri" w:eastAsia="Times New Roman" w:hAnsi="Calibri" w:cs="Times New Roman"/>
+                <w:color w:val="000000"/>
+                <w:lang w:val="de-DE" w:eastAsia="de-DE"/>
+              </w:rPr>
+              <w:t>SMC</w:t>
+            </w:r>
+          </w:p>
+        </w:tc>
+      </w:tr>
+      <w:tr>
+        <w:trPr>
+          <w:trHeight w:val="300"/>
+        </w:trPr>
+        <w:tc>
+          <w:tcPr>
+            <w:tcW w:w="1060" w:type="dxa"/>
+            <w:tcBorders>
+              <w:top w:val="nil"/>
+              <w:left w:val="single" w:sz="4" w:space="0" w:color="auto"/>
+              <w:bottom w:val="single" w:sz="4" w:space="0" w:color="auto"/>
+              <w:right w:val="single" w:sz="4" w:space="0" w:color="auto"/>
+            </w:tcBorders>
+            <w:shd w:val="clear" w:color="auto" w:fill="auto"/>
+            <w:noWrap/>
+            <w:vAlign w:val="bottom"/>
+            <w:hideMark/>
+          </w:tcPr>
+          <w:p>
+            <w:pPr>
+              <w:spacing w:after="0" w:line="240" w:lineRule="auto"/>
+              <w:rPr>
+                <w:rFonts w:ascii="Calibri" w:eastAsia="Times New Roman" w:hAnsi="Calibri" w:cs="Times New Roman"/>
+                <w:color w:val="000000"/>
+                <w:lang w:val="de-DE" w:eastAsia="de-DE"/>
+              </w:rPr>
+            </w:pPr>
+            <w:r>
+              <w:rPr>
+                <w:rFonts w:ascii="Calibri" w:eastAsia="Times New Roman" w:hAnsi="Calibri" w:cs="Times New Roman"/>
+                <w:color w:val="000000"/>
+                <w:lang w:val="de-DE" w:eastAsia="de-DE"/>
+              </w:rPr>
+              <w:t>Schere</w:t>
+            </w:r>
+          </w:p>
+        </w:tc>
+        <w:tc>
+          <w:tcPr>
+            <w:tcW w:w="400" w:type="dxa"/>
+            <w:tcBorders>
+              <w:top w:val="nil"/>
+              <w:left w:val="nil"/>
+              <w:bottom w:val="single" w:sz="4" w:space="0" w:color="auto"/>
+              <w:right w:val="single" w:sz="4" w:space="0" w:color="auto"/>
+            </w:tcBorders>
+            <w:shd w:val="clear" w:color="auto" w:fill="auto"/>
+            <w:noWrap/>
+            <w:vAlign w:val="bottom"/>
+            <w:hideMark/>
+          </w:tcPr>
+          <w:p>
+            <w:pPr>
+              <w:spacing w:after="0" w:line="240" w:lineRule="auto"/>
+              <w:jc w:val="right"/>
+              <w:rPr>
+                <w:rFonts w:ascii="Calibri" w:eastAsia="Times New Roman" w:hAnsi="Calibri" w:cs="Times New Roman"/>
+                <w:color w:val="000000"/>
+                <w:lang w:val="de-DE" w:eastAsia="de-DE"/>
+              </w:rPr>
+            </w:pPr>
+            <w:r>
+              <w:rPr>
+                <w:rFonts w:ascii="Calibri" w:eastAsia="Times New Roman" w:hAnsi="Calibri" w:cs="Times New Roman"/>
+                <w:color w:val="000000"/>
+                <w:lang w:val="de-DE" w:eastAsia="de-DE"/>
+              </w:rPr>
+              <w:t>2</w:t>
+            </w:r>
+          </w:p>
+        </w:tc>
+        <w:tc>
+          <w:tcPr>
+            <w:tcW w:w="400" w:type="dxa"/>
+            <w:tcBorders>
+              <w:top w:val="nil"/>
+              <w:left w:val="nil"/>
+              <w:bottom w:val="single" w:sz="4" w:space="0" w:color="auto"/>
+              <w:right w:val="single" w:sz="4" w:space="0" w:color="auto"/>
+            </w:tcBorders>
+            <w:shd w:val="clear" w:color="auto" w:fill="auto"/>
+            <w:noWrap/>
+            <w:vAlign w:val="bottom"/>
+            <w:hideMark/>
+          </w:tcPr>
+          <w:p>
+            <w:pPr>
+              <w:spacing w:after="0" w:line="240" w:lineRule="auto"/>
+              <w:jc w:val="right"/>
+              <w:rPr>
+                <w:rFonts w:ascii="Calibri" w:eastAsia="Times New Roman" w:hAnsi="Calibri" w:cs="Times New Roman"/>
+                <w:color w:val="000000"/>
+                <w:lang w:val="de-DE" w:eastAsia="de-DE"/>
+              </w:rPr>
+            </w:pPr>
+            <w:r>
+              <w:rPr>
+                <w:rFonts w:ascii="Calibri" w:eastAsia="Times New Roman" w:hAnsi="Calibri" w:cs="Times New Roman"/>
+                <w:color w:val="000000"/>
+                <w:lang w:val="de-DE" w:eastAsia="de-DE"/>
+              </w:rPr>
+              <w:t>1</w:t>
+            </w:r>
+          </w:p>
+        </w:tc>
+        <w:tc>
+          <w:tcPr>
+            <w:tcW w:w="400" w:type="dxa"/>
+            <w:tcBorders>
+              <w:top w:val="nil"/>
+              <w:left w:val="nil"/>
+              <w:bottom w:val="single" w:sz="4" w:space="0" w:color="auto"/>
+              <w:right w:val="single" w:sz="4" w:space="0" w:color="auto"/>
+            </w:tcBorders>
+            <w:shd w:val="clear" w:color="auto" w:fill="auto"/>
+            <w:noWrap/>
+            <w:vAlign w:val="bottom"/>
+            <w:hideMark/>
+          </w:tcPr>
+          <w:p>
+            <w:pPr>
+              <w:spacing w:after="0" w:line="240" w:lineRule="auto"/>
+              <w:jc w:val="right"/>
+              <w:rPr>
+                <w:rFonts w:ascii="Calibri" w:eastAsia="Times New Roman" w:hAnsi="Calibri" w:cs="Times New Roman"/>
+                <w:color w:val="000000"/>
+                <w:lang w:val="de-DE" w:eastAsia="de-DE"/>
+              </w:rPr>
+            </w:pPr>
+            <w:r>
+              <w:rPr>
+                <w:rFonts w:ascii="Calibri" w:eastAsia="Times New Roman" w:hAnsi="Calibri" w:cs="Times New Roman"/>
+                <w:color w:val="000000"/>
+                <w:lang w:val="de-DE" w:eastAsia="de-DE"/>
+              </w:rPr>
+              <w:t>0</w:t>
+            </w:r>
+          </w:p>
+        </w:tc>
+        <w:tc>
+          <w:tcPr>
+            <w:tcW w:w="400" w:type="dxa"/>
+            <w:tcBorders>
+              <w:top w:val="nil"/>
+              <w:left w:val="nil"/>
+              <w:bottom w:val="single" w:sz="4" w:space="0" w:color="auto"/>
+              <w:right w:val="single" w:sz="4" w:space="0" w:color="auto"/>
+            </w:tcBorders>
+            <w:shd w:val="clear" w:color="auto" w:fill="auto"/>
+            <w:noWrap/>
+            <w:vAlign w:val="bottom"/>
+            <w:hideMark/>
+          </w:tcPr>
+          <w:p>
+            <w:pPr>
+              <w:spacing w:after="0" w:line="240" w:lineRule="auto"/>
+              <w:jc w:val="right"/>
+              <w:rPr>
+                <w:rFonts w:ascii="Calibri" w:eastAsia="Times New Roman" w:hAnsi="Calibri" w:cs="Times New Roman"/>
+                <w:color w:val="000000"/>
+                <w:lang w:val="de-DE" w:eastAsia="de-DE"/>
+              </w:rPr>
+            </w:pPr>
+            <w:r>
+              <w:rPr>
+                <w:rFonts w:ascii="Calibri" w:eastAsia="Times New Roman" w:hAnsi="Calibri" w:cs="Times New Roman"/>
+                <w:color w:val="000000"/>
+                <w:lang w:val="de-DE" w:eastAsia="de-DE"/>
+              </w:rPr>
+              <w:t>2</w:t>
+            </w:r>
+          </w:p>
+        </w:tc>
+        <w:tc>
+          <w:tcPr>
+            <w:tcW w:w="146" w:type="dxa"/>
+            <w:tcBorders>
+              <w:top w:val="nil"/>
+              <w:left w:val="nil"/>
+              <w:bottom w:val="nil"/>
+              <w:right w:val="nil"/>
+            </w:tcBorders>
+            <w:shd w:val="clear" w:color="auto" w:fill="auto"/>
+            <w:noWrap/>
+            <w:vAlign w:val="bottom"/>
+            <w:hideMark/>
+          </w:tcPr>
+          <w:p>
+            <w:pPr>
+              <w:spacing w:after="0" w:line="240" w:lineRule="auto"/>
+              <w:jc w:val="right"/>
+              <w:rPr>
+                <w:rFonts w:ascii="Calibri" w:eastAsia="Times New Roman" w:hAnsi="Calibri" w:cs="Times New Roman"/>
+                <w:color w:val="000000"/>
+                <w:lang w:val="de-DE" w:eastAsia="de-DE"/>
+              </w:rPr>
+            </w:pPr>
+          </w:p>
+        </w:tc>
+        <w:tc>
+          <w:tcPr>
+            <w:tcW w:w="1060" w:type="dxa"/>
+            <w:tcBorders>
+              <w:top w:val="single" w:sz="4" w:space="0" w:color="auto"/>
+              <w:left w:val="single" w:sz="4" w:space="0" w:color="auto"/>
+              <w:bottom w:val="single" w:sz="4" w:space="0" w:color="auto"/>
+              <w:right w:val="single" w:sz="4" w:space="0" w:color="auto"/>
+            </w:tcBorders>
+            <w:shd w:val="clear" w:color="000000" w:fill="FFEB9C"/>
+            <w:noWrap/>
+            <w:vAlign w:val="bottom"/>
+            <w:hideMark/>
+          </w:tcPr>
+          <w:p>
+            <w:pPr>
+              <w:spacing w:after="0" w:line="240" w:lineRule="auto"/>
+              <w:jc w:val="right"/>
+              <w:rPr>
+                <w:rFonts w:ascii="Calibri" w:eastAsia="Times New Roman" w:hAnsi="Calibri" w:cs="Times New Roman"/>
+                <w:color w:val="9C6500"/>
+                <w:lang w:val="de-DE" w:eastAsia="de-DE"/>
+              </w:rPr>
+            </w:pPr>
+            <w:r>
+              <w:rPr>
+                <w:rFonts w:ascii="Calibri" w:eastAsia="Times New Roman" w:hAnsi="Calibri" w:cs="Times New Roman"/>
+                <w:color w:val="9C6500"/>
+                <w:lang w:val="de-DE" w:eastAsia="de-DE"/>
+              </w:rPr>
+              <w:t>0,8</w:t>
+            </w:r>
+          </w:p>
+        </w:tc>
+      </w:tr>
+      <w:tr>
+        <w:trPr>
+          <w:trHeight w:val="300"/>
+        </w:trPr>
+        <w:tc>
+          <w:tcPr>
+            <w:tcW w:w="1060" w:type="dxa"/>
+            <w:tcBorders>
+              <w:top w:val="nil"/>
+              <w:left w:val="single" w:sz="4" w:space="0" w:color="auto"/>
+              <w:bottom w:val="single" w:sz="4" w:space="0" w:color="auto"/>
+              <w:right w:val="single" w:sz="4" w:space="0" w:color="auto"/>
+            </w:tcBorders>
+            <w:shd w:val="clear" w:color="auto" w:fill="auto"/>
+            <w:noWrap/>
+            <w:vAlign w:val="bottom"/>
+            <w:hideMark/>
+          </w:tcPr>
+          <w:p>
+            <w:pPr>
+              <w:spacing w:after="0" w:line="240" w:lineRule="auto"/>
+              <w:rPr>
+                <w:rFonts w:ascii="Calibri" w:eastAsia="Times New Roman" w:hAnsi="Calibri" w:cs="Times New Roman"/>
+                <w:color w:val="000000"/>
+                <w:lang w:val="de-DE" w:eastAsia="de-DE"/>
+              </w:rPr>
+            </w:pPr>
+            <w:r>
+              <w:rPr>
+                <w:rFonts w:ascii="Calibri" w:eastAsia="Times New Roman" w:hAnsi="Calibri" w:cs="Times New Roman"/>
+                <w:color w:val="000000"/>
+                <w:lang w:val="de-DE" w:eastAsia="de-DE"/>
+              </w:rPr>
+              <w:t>Stein</w:t>
+            </w:r>
+          </w:p>
+        </w:tc>
+        <w:tc>
+          <w:tcPr>
+            <w:tcW w:w="400" w:type="dxa"/>
+            <w:tcBorders>
+              <w:top w:val="nil"/>
+              <w:left w:val="nil"/>
+              <w:bottom w:val="single" w:sz="4" w:space="0" w:color="auto"/>
+              <w:right w:val="single" w:sz="4" w:space="0" w:color="auto"/>
+            </w:tcBorders>
+            <w:shd w:val="clear" w:color="auto" w:fill="auto"/>
+            <w:noWrap/>
+            <w:vAlign w:val="bottom"/>
+            <w:hideMark/>
+          </w:tcPr>
+          <w:p>
+            <w:pPr>
+              <w:spacing w:after="0" w:line="240" w:lineRule="auto"/>
+              <w:jc w:val="right"/>
+              <w:rPr>
+                <w:rFonts w:ascii="Calibri" w:eastAsia="Times New Roman" w:hAnsi="Calibri" w:cs="Times New Roman"/>
+                <w:color w:val="000000"/>
+                <w:lang w:val="de-DE" w:eastAsia="de-DE"/>
+              </w:rPr>
+            </w:pPr>
+            <w:r>
+              <w:rPr>
+                <w:rFonts w:ascii="Calibri" w:eastAsia="Times New Roman" w:hAnsi="Calibri" w:cs="Times New Roman"/>
+                <w:color w:val="000000"/>
+                <w:lang w:val="de-DE" w:eastAsia="de-DE"/>
+              </w:rPr>
+              <w:t>0</w:t>
+            </w:r>
+          </w:p>
+        </w:tc>
+        <w:tc>
+          <w:tcPr>
+            <w:tcW w:w="400" w:type="dxa"/>
+            <w:tcBorders>
+              <w:top w:val="nil"/>
+              <w:left w:val="nil"/>
+              <w:bottom w:val="single" w:sz="4" w:space="0" w:color="auto"/>
+              <w:right w:val="single" w:sz="4" w:space="0" w:color="auto"/>
+            </w:tcBorders>
+            <w:shd w:val="clear" w:color="auto" w:fill="auto"/>
+            <w:noWrap/>
+            <w:vAlign w:val="bottom"/>
+            <w:hideMark/>
+          </w:tcPr>
+          <w:p>
+            <w:pPr>
+              <w:spacing w:after="0" w:line="240" w:lineRule="auto"/>
+              <w:jc w:val="right"/>
+              <w:rPr>
+                <w:rFonts w:ascii="Calibri" w:eastAsia="Times New Roman" w:hAnsi="Calibri" w:cs="Times New Roman"/>
+                <w:color w:val="000000"/>
+                <w:lang w:val="de-DE" w:eastAsia="de-DE"/>
+              </w:rPr>
+            </w:pPr>
+            <w:r>
+              <w:rPr>
+                <w:rFonts w:ascii="Calibri" w:eastAsia="Times New Roman" w:hAnsi="Calibri" w:cs="Times New Roman"/>
+                <w:color w:val="000000"/>
+                <w:lang w:val="de-DE" w:eastAsia="de-DE"/>
+              </w:rPr>
+              <w:t>3</w:t>
+            </w:r>
+          </w:p>
+        </w:tc>
+        <w:tc>
+          <w:tcPr>
+            <w:tcW w:w="400" w:type="dxa"/>
+            <w:tcBorders>
+              <w:top w:val="nil"/>
+              <w:left w:val="nil"/>
+              <w:bottom w:val="single" w:sz="4" w:space="0" w:color="auto"/>
+              <w:right w:val="single" w:sz="4" w:space="0" w:color="auto"/>
+            </w:tcBorders>
+            <w:shd w:val="clear" w:color="auto" w:fill="auto"/>
+            <w:noWrap/>
+            <w:vAlign w:val="bottom"/>
+            <w:hideMark/>
+          </w:tcPr>
+          <w:p>
+            <w:pPr>
+              <w:spacing w:after="0" w:line="240" w:lineRule="auto"/>
+              <w:jc w:val="right"/>
+              <w:rPr>
+                <w:rFonts w:ascii="Calibri" w:eastAsia="Times New Roman" w:hAnsi="Calibri" w:cs="Times New Roman"/>
+                <w:color w:val="000000"/>
+                <w:lang w:val="de-DE" w:eastAsia="de-DE"/>
+              </w:rPr>
+            </w:pPr>
+            <w:r>
+              <w:rPr>
+                <w:rFonts w:ascii="Calibri" w:eastAsia="Times New Roman" w:hAnsi="Calibri" w:cs="Times New Roman"/>
+                <w:color w:val="000000"/>
+                <w:lang w:val="de-DE" w:eastAsia="de-DE"/>
+              </w:rPr>
+              <w:t>0</w:t>
+            </w:r>
+          </w:p>
+        </w:tc>
+        <w:tc>
+          <w:tcPr>
+            <w:tcW w:w="400" w:type="dxa"/>
+            <w:tcBorders>
+              <w:top w:val="nil"/>
+              <w:left w:val="nil"/>
+              <w:bottom w:val="single" w:sz="4" w:space="0" w:color="auto"/>
+              <w:right w:val="single" w:sz="4" w:space="0" w:color="auto"/>
+            </w:tcBorders>
+            <w:shd w:val="clear" w:color="auto" w:fill="auto"/>
+            <w:noWrap/>
+            <w:vAlign w:val="bottom"/>
+            <w:hideMark/>
+          </w:tcPr>
+          <w:p>
+            <w:pPr>
+              <w:spacing w:after="0" w:line="240" w:lineRule="auto"/>
+              <w:jc w:val="right"/>
+              <w:rPr>
+                <w:rFonts w:ascii="Calibri" w:eastAsia="Times New Roman" w:hAnsi="Calibri" w:cs="Times New Roman"/>
+                <w:color w:val="000000"/>
+                <w:lang w:val="de-DE" w:eastAsia="de-DE"/>
+              </w:rPr>
+            </w:pPr>
+            <w:r>
+              <w:rPr>
+                <w:rFonts w:ascii="Calibri" w:eastAsia="Times New Roman" w:hAnsi="Calibri" w:cs="Times New Roman"/>
+                <w:color w:val="000000"/>
+                <w:lang w:val="de-DE" w:eastAsia="de-DE"/>
+              </w:rPr>
+              <w:t>2</w:t>
+            </w:r>
+          </w:p>
+        </w:tc>
+        <w:tc>
+          <w:tcPr>
+            <w:tcW w:w="146" w:type="dxa"/>
+            <w:tcBorders>
+              <w:top w:val="nil"/>
+              <w:left w:val="nil"/>
+              <w:bottom w:val="nil"/>
+              <w:right w:val="nil"/>
+            </w:tcBorders>
+            <w:shd w:val="clear" w:color="auto" w:fill="auto"/>
+            <w:noWrap/>
+            <w:vAlign w:val="bottom"/>
+            <w:hideMark/>
+          </w:tcPr>
+          <w:p>
+            <w:pPr>
+              <w:spacing w:after="0" w:line="240" w:lineRule="auto"/>
+              <w:jc w:val="right"/>
+              <w:rPr>
+                <w:rFonts w:ascii="Calibri" w:eastAsia="Times New Roman" w:hAnsi="Calibri" w:cs="Times New Roman"/>
+                <w:color w:val="000000"/>
+                <w:lang w:val="de-DE" w:eastAsia="de-DE"/>
+              </w:rPr>
+            </w:pPr>
+          </w:p>
+        </w:tc>
+        <w:tc>
+          <w:tcPr>
+            <w:tcW w:w="1060" w:type="dxa"/>
+            <w:tcBorders>
+              <w:top w:val="nil"/>
+              <w:left w:val="single" w:sz="4" w:space="0" w:color="auto"/>
+              <w:bottom w:val="single" w:sz="4" w:space="0" w:color="auto"/>
+              <w:right w:val="single" w:sz="4" w:space="0" w:color="auto"/>
+            </w:tcBorders>
+            <w:shd w:val="clear" w:color="auto" w:fill="auto"/>
+            <w:noWrap/>
+            <w:vAlign w:val="bottom"/>
+            <w:hideMark/>
+          </w:tcPr>
+          <w:p>
+            <w:pPr>
+              <w:spacing w:after="0" w:line="240" w:lineRule="auto"/>
+              <w:jc w:val="right"/>
+              <w:rPr>
+                <w:rFonts w:ascii="Calibri" w:eastAsia="Times New Roman" w:hAnsi="Calibri" w:cs="Times New Roman"/>
+                <w:color w:val="000000"/>
+                <w:lang w:val="de-DE" w:eastAsia="de-DE"/>
+              </w:rPr>
+            </w:pPr>
+            <w:r>
+              <w:rPr>
+                <w:rFonts w:ascii="Calibri" w:eastAsia="Times New Roman" w:hAnsi="Calibri" w:cs="Times New Roman"/>
+                <w:color w:val="000000"/>
+                <w:lang w:val="de-DE" w:eastAsia="de-DE"/>
+              </w:rPr>
+              <w:t>0,4</w:t>
+            </w:r>
+          </w:p>
+        </w:tc>
+      </w:tr>
+      <w:tr>
+        <w:trPr>
+          <w:trHeight w:val="300"/>
+        </w:trPr>
+        <w:tc>
+          <w:tcPr>
+            <w:tcW w:w="1060" w:type="dxa"/>
+            <w:tcBorders>
+              <w:top w:val="nil"/>
+              <w:left w:val="single" w:sz="4" w:space="0" w:color="auto"/>
+              <w:bottom w:val="single" w:sz="4" w:space="0" w:color="auto"/>
+              <w:right w:val="single" w:sz="4" w:space="0" w:color="auto"/>
+            </w:tcBorders>
+            <w:shd w:val="clear" w:color="auto" w:fill="auto"/>
+            <w:noWrap/>
+            <w:vAlign w:val="bottom"/>
+            <w:hideMark/>
+          </w:tcPr>
+          <w:p>
+            <w:pPr>
+              <w:spacing w:after="0" w:line="240" w:lineRule="auto"/>
+              <w:rPr>
+                <w:rFonts w:ascii="Calibri" w:eastAsia="Times New Roman" w:hAnsi="Calibri" w:cs="Times New Roman"/>
+                <w:color w:val="000000"/>
+                <w:lang w:val="de-DE" w:eastAsia="de-DE"/>
+              </w:rPr>
+            </w:pPr>
+            <w:r>
+              <w:rPr>
+                <w:rFonts w:ascii="Calibri" w:eastAsia="Times New Roman" w:hAnsi="Calibri" w:cs="Times New Roman"/>
+                <w:color w:val="000000"/>
+                <w:lang w:val="de-DE" w:eastAsia="de-DE"/>
+              </w:rPr>
+              <w:t>Papier</w:t>
+            </w:r>
+          </w:p>
+        </w:tc>
+        <w:tc>
+          <w:tcPr>
+            <w:tcW w:w="400" w:type="dxa"/>
+            <w:tcBorders>
+              <w:top w:val="nil"/>
+              <w:left w:val="nil"/>
+              <w:bottom w:val="single" w:sz="4" w:space="0" w:color="auto"/>
+              <w:right w:val="single" w:sz="4" w:space="0" w:color="auto"/>
+            </w:tcBorders>
+            <w:shd w:val="clear" w:color="auto" w:fill="auto"/>
+            <w:noWrap/>
+            <w:vAlign w:val="bottom"/>
+            <w:hideMark/>
+          </w:tcPr>
+          <w:p>
+            <w:pPr>
+              <w:spacing w:after="0" w:line="240" w:lineRule="auto"/>
+              <w:jc w:val="right"/>
+              <w:rPr>
+                <w:rFonts w:ascii="Calibri" w:eastAsia="Times New Roman" w:hAnsi="Calibri" w:cs="Times New Roman"/>
+                <w:color w:val="000000"/>
+                <w:lang w:val="de-DE" w:eastAsia="de-DE"/>
+              </w:rPr>
+            </w:pPr>
+            <w:r>
+              <w:rPr>
+                <w:rFonts w:ascii="Calibri" w:eastAsia="Times New Roman" w:hAnsi="Calibri" w:cs="Times New Roman"/>
+                <w:color w:val="000000"/>
+                <w:lang w:val="de-DE" w:eastAsia="de-DE"/>
+              </w:rPr>
+              <w:t>3</w:t>
+            </w:r>
+          </w:p>
+        </w:tc>
+        <w:tc>
+          <w:tcPr>
+            <w:tcW w:w="400" w:type="dxa"/>
+            <w:tcBorders>
+              <w:top w:val="nil"/>
+              <w:left w:val="nil"/>
+              <w:bottom w:val="single" w:sz="4" w:space="0" w:color="auto"/>
+              <w:right w:val="single" w:sz="4" w:space="0" w:color="auto"/>
+            </w:tcBorders>
+            <w:shd w:val="clear" w:color="auto" w:fill="auto"/>
+            <w:noWrap/>
+            <w:vAlign w:val="bottom"/>
+            <w:hideMark/>
+          </w:tcPr>
+          <w:p>
+            <w:pPr>
+              <w:spacing w:after="0" w:line="240" w:lineRule="auto"/>
+              <w:jc w:val="right"/>
+              <w:rPr>
+                <w:rFonts w:ascii="Calibri" w:eastAsia="Times New Roman" w:hAnsi="Calibri" w:cs="Times New Roman"/>
+                <w:color w:val="000000"/>
+                <w:lang w:val="de-DE" w:eastAsia="de-DE"/>
+              </w:rPr>
+            </w:pPr>
+            <w:r>
+              <w:rPr>
+                <w:rFonts w:ascii="Calibri" w:eastAsia="Times New Roman" w:hAnsi="Calibri" w:cs="Times New Roman"/>
+                <w:color w:val="000000"/>
+                <w:lang w:val="de-DE" w:eastAsia="de-DE"/>
+              </w:rPr>
+              <w:t>0</w:t>
+            </w:r>
+          </w:p>
+        </w:tc>
+        <w:tc>
+          <w:tcPr>
+            <w:tcW w:w="400" w:type="dxa"/>
+            <w:tcBorders>
+              <w:top w:val="nil"/>
+              <w:left w:val="nil"/>
+              <w:bottom w:val="single" w:sz="4" w:space="0" w:color="auto"/>
+              <w:right w:val="single" w:sz="4" w:space="0" w:color="auto"/>
+            </w:tcBorders>
+            <w:shd w:val="clear" w:color="auto" w:fill="auto"/>
+            <w:noWrap/>
+            <w:vAlign w:val="bottom"/>
+            <w:hideMark/>
+          </w:tcPr>
+          <w:p>
+            <w:pPr>
+              <w:spacing w:after="0" w:line="240" w:lineRule="auto"/>
+              <w:jc w:val="right"/>
+              <w:rPr>
+                <w:rFonts w:ascii="Calibri" w:eastAsia="Times New Roman" w:hAnsi="Calibri" w:cs="Times New Roman"/>
+                <w:color w:val="000000"/>
+                <w:lang w:val="de-DE" w:eastAsia="de-DE"/>
+              </w:rPr>
+            </w:pPr>
+            <w:r>
+              <w:rPr>
+                <w:rFonts w:ascii="Calibri" w:eastAsia="Times New Roman" w:hAnsi="Calibri" w:cs="Times New Roman"/>
+                <w:color w:val="000000"/>
+                <w:lang w:val="de-DE" w:eastAsia="de-DE"/>
+              </w:rPr>
+              <w:t>2</w:t>
+            </w:r>
+          </w:p>
+        </w:tc>
+        <w:tc>
+          <w:tcPr>
+            <w:tcW w:w="400" w:type="dxa"/>
+            <w:tcBorders>
+              <w:top w:val="nil"/>
+              <w:left w:val="nil"/>
+              <w:bottom w:val="single" w:sz="4" w:space="0" w:color="auto"/>
+              <w:right w:val="single" w:sz="4" w:space="0" w:color="auto"/>
+            </w:tcBorders>
+            <w:shd w:val="clear" w:color="auto" w:fill="auto"/>
+            <w:noWrap/>
+            <w:vAlign w:val="bottom"/>
+            <w:hideMark/>
+          </w:tcPr>
+          <w:p>
+            <w:pPr>
+              <w:spacing w:after="0" w:line="240" w:lineRule="auto"/>
+              <w:jc w:val="right"/>
+              <w:rPr>
+                <w:rFonts w:ascii="Calibri" w:eastAsia="Times New Roman" w:hAnsi="Calibri" w:cs="Times New Roman"/>
+                <w:color w:val="000000"/>
+                <w:lang w:val="de-DE" w:eastAsia="de-DE"/>
+              </w:rPr>
+            </w:pPr>
+            <w:r>
+              <w:rPr>
+                <w:rFonts w:ascii="Calibri" w:eastAsia="Times New Roman" w:hAnsi="Calibri" w:cs="Times New Roman"/>
+                <w:color w:val="000000"/>
+                <w:lang w:val="de-DE" w:eastAsia="de-DE"/>
+              </w:rPr>
+              <w:t>0</w:t>
+            </w:r>
+          </w:p>
+        </w:tc>
+        <w:tc>
+          <w:tcPr>
+            <w:tcW w:w="146" w:type="dxa"/>
+            <w:tcBorders>
+              <w:top w:val="nil"/>
+              <w:left w:val="nil"/>
+              <w:bottom w:val="nil"/>
+              <w:right w:val="nil"/>
+            </w:tcBorders>
+            <w:shd w:val="clear" w:color="auto" w:fill="auto"/>
+            <w:noWrap/>
+            <w:vAlign w:val="bottom"/>
+            <w:hideMark/>
+          </w:tcPr>
+          <w:p>
+            <w:pPr>
+              <w:spacing w:after="0" w:line="240" w:lineRule="auto"/>
+              <w:jc w:val="right"/>
+              <w:rPr>
+                <w:rFonts w:ascii="Calibri" w:eastAsia="Times New Roman" w:hAnsi="Calibri" w:cs="Times New Roman"/>
+                <w:color w:val="000000"/>
+                <w:lang w:val="de-DE" w:eastAsia="de-DE"/>
+              </w:rPr>
+            </w:pPr>
+          </w:p>
+        </w:tc>
+        <w:tc>
+          <w:tcPr>
+            <w:tcW w:w="1060" w:type="dxa"/>
+            <w:tcBorders>
+              <w:top w:val="nil"/>
+              <w:left w:val="single" w:sz="4" w:space="0" w:color="auto"/>
+              <w:bottom w:val="single" w:sz="4" w:space="0" w:color="auto"/>
+              <w:right w:val="single" w:sz="4" w:space="0" w:color="auto"/>
+            </w:tcBorders>
+            <w:shd w:val="clear" w:color="auto" w:fill="auto"/>
+            <w:noWrap/>
+            <w:vAlign w:val="bottom"/>
+            <w:hideMark/>
+          </w:tcPr>
+          <w:p>
+            <w:pPr>
+              <w:spacing w:after="0" w:line="240" w:lineRule="auto"/>
+              <w:jc w:val="right"/>
+              <w:rPr>
+                <w:rFonts w:ascii="Calibri" w:eastAsia="Times New Roman" w:hAnsi="Calibri" w:cs="Times New Roman"/>
+                <w:color w:val="000000"/>
+                <w:lang w:val="de-DE" w:eastAsia="de-DE"/>
+              </w:rPr>
+            </w:pPr>
+            <w:r>
+              <w:rPr>
+                <w:rFonts w:ascii="Calibri" w:eastAsia="Times New Roman" w:hAnsi="Calibri" w:cs="Times New Roman"/>
+                <w:color w:val="000000"/>
+                <w:lang w:val="de-DE" w:eastAsia="de-DE"/>
+              </w:rPr>
+              <w:t>0,6</w:t>
+            </w:r>
+          </w:p>
+        </w:tc>
+      </w:tr>
+    </w:tbl>
+    <w:p>
+      <w:pPr>
+        <w:rPr>
+          <w:sz w:val="18"/>
+          <w:lang w:val="de-DE"/>
+        </w:rPr>
+      </w:pPr>
+      <w:r>
+        <w:rPr>
+          <w:sz w:val="18"/>
+          <w:lang w:val="de-DE"/>
+        </w:rPr>
+        <w:t>Ergbenis für den Vergleich mit Zustand „</w:t>
+      </w:r>
+      <w:r>
+        <w:rPr>
+          <w:sz w:val="18"/>
+          <w:lang w:val="de-DE"/>
+        </w:rPr>
+        <w:t>1110</w:t>
+      </w:r>
+      <w:r>
+        <w:rPr>
+          <w:sz w:val="18"/>
+          <w:lang w:val="de-DE"/>
+        </w:rPr>
+        <w:t>0“.</w:t>
       </w:r>
     </w:p>
     <w:p>
       <w:pPr>
-        <w:pStyle w:val="ListParagraph"/>
-        <w:numPr>
-          <w:ilvl w:val="1"/>
-          <w:numId w:val="1"/>
-        </w:numPr>
-        <w:rPr>
-          <w:lang w:val="de-DE"/>
-        </w:rPr>
-      </w:pPr>
-      <w:r>
-        <w:rPr>
-          <w:rFonts w:cs="Arial"/>
-          <w:lang w:val="de-DE"/>
-        </w:rPr>
-        <w:t>Vergleich der Testdaten mit den vordefinierten Werten aus der „Knowledge Base”</w:t>
-      </w:r>
-    </w:p>
-    <w:p>
-      <w:pPr>
-        <w:pStyle w:val="ListParagraph"/>
-        <w:numPr>
-          <w:ilvl w:val="1"/>
-          <w:numId w:val="1"/>
-        </w:numPr>
-        <w:rPr>
-          <w:lang w:val="de-DE"/>
-        </w:rPr>
-      </w:pPr>
-      <w:r>
-        <w:rPr>
-          <w:rFonts w:cs="Arial"/>
-          <w:lang w:val="de-DE"/>
-        </w:rPr>
-        <w:t>Schwellwert: SMC &gt; 0.6</w:t>
-      </w:r>
-    </w:p>
-    <w:p>
-      <w:pPr>
-        <w:pStyle w:val="ListParagraph"/>
-        <w:numPr>
-          <w:ilvl w:val="1"/>
-          <w:numId w:val="1"/>
-        </w:numPr>
-        <w:rPr>
-          <w:lang w:val="de-DE"/>
-        </w:rPr>
-      </w:pPr>
-      <w:r>
-        <w:rPr>
-          <w:rFonts w:cs="Arial"/>
-          <w:lang w:val="de-DE"/>
-        </w:rPr>
-        <w:t>Optimistische und pessimistische Auslegung - sinnvoll?!?</w:t>
-      </w:r>
-    </w:p>
-    <w:p>
-      <w:pPr>
-        <w:pStyle w:val="ListParagraph"/>
-        <w:numPr>
-          <w:ilvl w:val="0"/>
-          <w:numId w:val="1"/>
-        </w:numPr>
-        <w:rPr>
-          <w:lang w:val="de-DE"/>
-        </w:rPr>
-      </w:pPr>
-      <w:r>
-        <w:rPr>
-          <w:rFonts w:cs="Arial"/>
-          <w:lang w:val="de-DE"/>
-        </w:rPr>
-        <w:t>Jaccard S-Koeffizient (</w:t>
-      </w:r>
-      <w:r>
-        <w:rPr>
-          <w:rFonts w:cs="Arial"/>
-          <w:i/>
-          <w:iCs/>
-          <w:lang w:val="de-DE"/>
-        </w:rPr>
-        <w:t>Asymmetrisches Maß</w:t>
-      </w:r>
-      <w:r>
-        <w:rPr>
-          <w:rFonts w:cs="Arial"/>
-          <w:i/>
-          <w:iCs/>
-          <w:lang w:val="de-DE"/>
-        </w:rPr>
-        <w:t>)</w:t>
-      </w:r>
-    </w:p>
-    <w:p>
-      <w:pPr>
-        <w:pStyle w:val="ListParagraph"/>
-        <w:numPr>
-          <w:ilvl w:val="1"/>
-          <w:numId w:val="1"/>
-        </w:numPr>
-        <w:rPr>
-          <w:lang w:val="de-DE"/>
-        </w:rPr>
-      </w:pPr>
-      <w:r>
-        <w:rPr>
-          <w:rFonts w:cs="Arial"/>
-          <w:lang w:val="de-DE"/>
-        </w:rPr>
-        <w:t>N</w:t>
-      </w:r>
-      <w:r>
-        <w:rPr>
-          <w:rFonts w:cs="Arial"/>
-          <w:lang w:val="de-DE"/>
-        </w:rPr>
-        <w:t xml:space="preserve">ur die </w:t>
-      </w:r>
-      <w:r>
-        <w:rPr>
-          <w:rFonts w:cs="Arial"/>
-          <w:lang w:val="de-DE"/>
-        </w:rPr>
-        <w:t xml:space="preserve">positive </w:t>
-      </w:r>
-      <w:r>
-        <w:rPr>
-          <w:rFonts w:cs="Arial"/>
-          <w:lang w:val="de-DE"/>
-        </w:rPr>
-        <w:t>Übereinstimmungen</w:t>
-      </w:r>
-      <w:r>
-        <w:rPr>
-          <w:rFonts w:cs="Arial"/>
-          <w:lang w:val="de-DE"/>
-        </w:rPr>
-        <w:t xml:space="preserve"> </w:t>
-      </w:r>
-      <w:r>
-        <w:rPr>
-          <w:rFonts w:cs="Arial"/>
-          <w:lang w:val="de-DE"/>
-        </w:rPr>
-        <w:t>sind interessant ...</w:t>
-      </w:r>
-    </w:p>
-    <w:p>
-      <w:pPr>
-        <w:pStyle w:val="ListParagraph"/>
-        <w:numPr>
-          <w:ilvl w:val="1"/>
-          <w:numId w:val="1"/>
-        </w:numPr>
-        <w:rPr>
-          <w:lang w:val="de-DE"/>
-        </w:rPr>
-      </w:pPr>
-      <w:r>
-        <w:rPr>
-          <w:rFonts w:cs="Arial"/>
-          <w:lang w:val="de-DE"/>
-        </w:rPr>
-        <w:t>Problem: Stein -&gt; Negative Übereinstimmung nötig</w:t>
-      </w:r>
-    </w:p>
-    <w:p>
-      <w:pPr>
-        <w:pStyle w:val="Heading2"/>
-        <w:rPr>
-          <w:lang w:val="de-DE"/>
-        </w:rPr>
-      </w:pPr>
-      <w:bookmarkStart w:id="4" w:name="_Toc471239499"/>
-      <w:r>
-        <w:rPr>
-          <w:lang w:val="de-DE"/>
-        </w:rPr>
-        <w:t>Ergebnis</w:t>
-      </w:r>
+        <w:rPr>
+          <w:lang w:val="de-DE"/>
+        </w:rPr>
+      </w:pPr>
+      <w:r>
+        <w:rPr>
+          <w:lang w:val="de-DE"/>
+        </w:rPr>
+        <w:t>Hier würden wir auf das Ergebnis Schere kommen, was durchaus berechtigt ist, da der Daumen oft fehlerhaft von LEAP Motion erkannt wird.</w:t>
+      </w:r>
+      <w:bookmarkStart w:id="4" w:name="_GoBack"/>
       <w:bookmarkEnd w:id="4"/>
     </w:p>
     <w:p>
       <w:pPr>
-        <w:rPr>
-          <w:lang w:val="de-DE"/>
-        </w:rPr>
-      </w:pPr>
-      <w:r>
-        <w:rPr>
-          <w:lang w:val="de-DE"/>
-        </w:rPr>
-        <w:t>...</w:t>
-      </w:r>
-    </w:p>
-    <w:p>
-      <w:pPr>
-        <w:pStyle w:val="Heading2"/>
+        <w:pStyle w:val="berschrift2"/>
         <w:rPr>
           <w:lang w:val="de-DE"/>
         </w:rPr>
@@ -1745,7 +4765,6 @@
           <w:sz w:val="24"/>
           <w:lang w:val="de-DE"/>
         </w:rPr>
-        <w:lastRenderedPageBreak/>
         <w:t>Für jeden Datensatz wird nun der Simple Matching Coefficient</w:t>
       </w:r>
       <w:r>
@@ -1823,7 +4842,7 @@
     </w:p>
     <w:p>
       <w:pPr>
-        <w:pStyle w:val="Heading2"/>
+        <w:pStyle w:val="berschrift2"/>
         <w:rPr>
           <w:lang w:val="de-DE"/>
         </w:rPr>
@@ -1868,7 +4887,7 @@
       </w:pPr>
     </w:p>
     <w:sectPr>
-      <w:footerReference w:type="default" r:id="rId9"/>
+      <w:footerReference w:type="default" r:id="rId10"/>
       <w:pgSz w:w="11906" w:h="16838"/>
       <w:pgMar w:top="1440" w:right="1440" w:bottom="1440" w:left="1440" w:header="708" w:footer="708" w:gutter="0"/>
       <w:pgNumType w:start="0"/>
@@ -1881,7 +4900,7 @@
 </file>
 
 <file path=word/endnotes.xml><?xml version="1.0" encoding="utf-8"?>
-<w:endnotes xmlns:wpc="http://schemas.microsoft.com/office/word/2010/wordprocessingCanvas" xmlns:mc="http://schemas.openxmlformats.org/markup-compatibility/2006" xmlns:o="urn:schemas-microsoft-com:office:office" xmlns:r="http://schemas.openxmlformats.org/officeDocument/2006/relationships" xmlns:m="http://schemas.openxmlformats.org/officeDocument/2006/math" xmlns:v="urn:schemas-microsoft-com:vml" xmlns:wp14="http://schemas.microsoft.com/office/word/2010/wordprocessingDrawing" xmlns:wp="http://schemas.openxmlformats.org/drawingml/2006/wordprocessingDrawing" xmlns:w10="urn:schemas-microsoft-com:office:word" xmlns:w="http://schemas.openxmlformats.org/wordprocessingml/2006/main" xmlns:w14="http://schemas.microsoft.com/office/word/2010/wordml" xmlns:w15="http://schemas.microsoft.com/office/word/2012/wordml" xmlns:wpg="http://schemas.microsoft.com/office/word/2010/wordprocessingGroup" xmlns:wpi="http://schemas.microsoft.com/office/word/2010/wordprocessingInk" xmlns:wne="http://schemas.microsoft.com/office/word/2006/wordml" xmlns:wps="http://schemas.microsoft.com/office/word/2010/wordprocessingShape" mc:Ignorable="w14 w15 wp14">
+<w:endnotes xmlns:wpc="http://schemas.microsoft.com/office/word/2010/wordprocessingCanvas" xmlns:mo="http://schemas.microsoft.com/office/mac/office/2008/main" xmlns:mc="http://schemas.openxmlformats.org/markup-compatibility/2006" xmlns:mv="urn:schemas-microsoft-com:mac:vml" xmlns:o="urn:schemas-microsoft-com:office:office" xmlns:r="http://schemas.openxmlformats.org/officeDocument/2006/relationships" xmlns:m="http://schemas.openxmlformats.org/officeDocument/2006/math" xmlns:v="urn:schemas-microsoft-com:vml" xmlns:wp14="http://schemas.microsoft.com/office/word/2010/wordprocessingDrawing" xmlns:wp="http://schemas.openxmlformats.org/drawingml/2006/wordprocessingDrawing" xmlns:w10="urn:schemas-microsoft-com:office:word" xmlns:w="http://schemas.openxmlformats.org/wordprocessingml/2006/main" xmlns:w14="http://schemas.microsoft.com/office/word/2010/wordml" xmlns:w15="http://schemas.microsoft.com/office/word/2012/wordml" xmlns:wpg="http://schemas.microsoft.com/office/word/2010/wordprocessingGroup" xmlns:wpi="http://schemas.microsoft.com/office/word/2010/wordprocessingInk" xmlns:wne="http://schemas.microsoft.com/office/word/2006/wordml" xmlns:wps="http://schemas.microsoft.com/office/word/2010/wordprocessingShape" mc:Ignorable="w14 w15 wp14">
   <w:endnote w:type="separator" w:id="-1">
     <w:p>
       <w:pPr>
@@ -1906,7 +4925,7 @@
 </file>
 
 <file path=word/footer1.xml><?xml version="1.0" encoding="utf-8"?>
-<w:ftr xmlns:wpc="http://schemas.microsoft.com/office/word/2010/wordprocessingCanvas" xmlns:mc="http://schemas.openxmlformats.org/markup-compatibility/2006" xmlns:o="urn:schemas-microsoft-com:office:office" xmlns:r="http://schemas.openxmlformats.org/officeDocument/2006/relationships" xmlns:m="http://schemas.openxmlformats.org/officeDocument/2006/math" xmlns:v="urn:schemas-microsoft-com:vml" xmlns:wp14="http://schemas.microsoft.com/office/word/2010/wordprocessingDrawing" xmlns:wp="http://schemas.openxmlformats.org/drawingml/2006/wordprocessingDrawing" xmlns:w10="urn:schemas-microsoft-com:office:word" xmlns:w="http://schemas.openxmlformats.org/wordprocessingml/2006/main" xmlns:w14="http://schemas.microsoft.com/office/word/2010/wordml" xmlns:w15="http://schemas.microsoft.com/office/word/2012/wordml" xmlns:wpg="http://schemas.microsoft.com/office/word/2010/wordprocessingGroup" xmlns:wpi="http://schemas.microsoft.com/office/word/2010/wordprocessingInk" xmlns:wne="http://schemas.microsoft.com/office/word/2006/wordml" xmlns:wps="http://schemas.microsoft.com/office/word/2010/wordprocessingShape" mc:Ignorable="w14 w15 wp14">
+<w:ftr xmlns:wpc="http://schemas.microsoft.com/office/word/2010/wordprocessingCanvas" xmlns:mo="http://schemas.microsoft.com/office/mac/office/2008/main" xmlns:mc="http://schemas.openxmlformats.org/markup-compatibility/2006" xmlns:mv="urn:schemas-microsoft-com:mac:vml" xmlns:o="urn:schemas-microsoft-com:office:office" xmlns:r="http://schemas.openxmlformats.org/officeDocument/2006/relationships" xmlns:m="http://schemas.openxmlformats.org/officeDocument/2006/math" xmlns:v="urn:schemas-microsoft-com:vml" xmlns:wp14="http://schemas.microsoft.com/office/word/2010/wordprocessingDrawing" xmlns:wp="http://schemas.openxmlformats.org/drawingml/2006/wordprocessingDrawing" xmlns:w10="urn:schemas-microsoft-com:office:word" xmlns:w="http://schemas.openxmlformats.org/wordprocessingml/2006/main" xmlns:w14="http://schemas.microsoft.com/office/word/2010/wordml" xmlns:w15="http://schemas.microsoft.com/office/word/2012/wordml" xmlns:wpg="http://schemas.microsoft.com/office/word/2010/wordprocessingGroup" xmlns:wpi="http://schemas.microsoft.com/office/word/2010/wordprocessingInk" xmlns:wne="http://schemas.microsoft.com/office/word/2006/wordml" xmlns:wps="http://schemas.microsoft.com/office/word/2010/wordprocessingShape" mc:Ignorable="w14 w15 wp14">
   <w:sdt>
     <w:sdtPr>
       <w:id w:val="-499197793"/>
@@ -1923,7 +4942,7 @@
     <w:sdtContent>
       <w:p>
         <w:pPr>
-          <w:pStyle w:val="Footer"/>
+          <w:pStyle w:val="Fuzeile"/>
         </w:pPr>
         <w:r>
           <w:fldChar w:fldCharType="begin"/>
@@ -1938,7 +4957,7 @@
           <w:rPr>
             <w:noProof/>
           </w:rPr>
-          <w:t>1</w:t>
+          <w:t>3</w:t>
         </w:r>
         <w:r>
           <w:rPr>
@@ -1951,14 +4970,14 @@
   </w:sdt>
   <w:p>
     <w:pPr>
-      <w:pStyle w:val="Footer"/>
+      <w:pStyle w:val="Fuzeile"/>
     </w:pPr>
   </w:p>
 </w:ftr>
 </file>
 
 <file path=word/footnotes.xml><?xml version="1.0" encoding="utf-8"?>
-<w:footnotes xmlns:wpc="http://schemas.microsoft.com/office/word/2010/wordprocessingCanvas" xmlns:mc="http://schemas.openxmlformats.org/markup-compatibility/2006" xmlns:o="urn:schemas-microsoft-com:office:office" xmlns:r="http://schemas.openxmlformats.org/officeDocument/2006/relationships" xmlns:m="http://schemas.openxmlformats.org/officeDocument/2006/math" xmlns:v="urn:schemas-microsoft-com:vml" xmlns:wp14="http://schemas.microsoft.com/office/word/2010/wordprocessingDrawing" xmlns:wp="http://schemas.openxmlformats.org/drawingml/2006/wordprocessingDrawing" xmlns:w10="urn:schemas-microsoft-com:office:word" xmlns:w="http://schemas.openxmlformats.org/wordprocessingml/2006/main" xmlns:w14="http://schemas.microsoft.com/office/word/2010/wordml" xmlns:w15="http://schemas.microsoft.com/office/word/2012/wordml" xmlns:wpg="http://schemas.microsoft.com/office/word/2010/wordprocessingGroup" xmlns:wpi="http://schemas.microsoft.com/office/word/2010/wordprocessingInk" xmlns:wne="http://schemas.microsoft.com/office/word/2006/wordml" xmlns:wps="http://schemas.microsoft.com/office/word/2010/wordprocessingShape" mc:Ignorable="w14 w15 wp14">
+<w:footnotes xmlns:wpc="http://schemas.microsoft.com/office/word/2010/wordprocessingCanvas" xmlns:mo="http://schemas.microsoft.com/office/mac/office/2008/main" xmlns:mc="http://schemas.openxmlformats.org/markup-compatibility/2006" xmlns:mv="urn:schemas-microsoft-com:mac:vml" xmlns:o="urn:schemas-microsoft-com:office:office" xmlns:r="http://schemas.openxmlformats.org/officeDocument/2006/relationships" xmlns:m="http://schemas.openxmlformats.org/officeDocument/2006/math" xmlns:v="urn:schemas-microsoft-com:vml" xmlns:wp14="http://schemas.microsoft.com/office/word/2010/wordprocessingDrawing" xmlns:wp="http://schemas.openxmlformats.org/drawingml/2006/wordprocessingDrawing" xmlns:w10="urn:schemas-microsoft-com:office:word" xmlns:w="http://schemas.openxmlformats.org/wordprocessingml/2006/main" xmlns:w14="http://schemas.microsoft.com/office/word/2010/wordml" xmlns:w15="http://schemas.microsoft.com/office/word/2012/wordml" xmlns:wpg="http://schemas.microsoft.com/office/word/2010/wordprocessingGroup" xmlns:wpi="http://schemas.microsoft.com/office/word/2010/wordprocessingInk" xmlns:wne="http://schemas.microsoft.com/office/word/2006/wordml" xmlns:wps="http://schemas.microsoft.com/office/word/2010/wordprocessingShape" mc:Ignorable="w14 w15 wp14">
   <w:footnote w:type="separator" w:id="-1">
     <w:p>
       <w:pPr>
@@ -1983,8 +5002,8 @@
 </file>
 
 <file path=word/numbering.xml><?xml version="1.0" encoding="utf-8"?>
-<w:numbering xmlns:wpc="http://schemas.microsoft.com/office/word/2010/wordprocessingCanvas" xmlns:mc="http://schemas.openxmlformats.org/markup-compatibility/2006" xmlns:o="urn:schemas-microsoft-com:office:office" xmlns:r="http://schemas.openxmlformats.org/officeDocument/2006/relationships" xmlns:m="http://schemas.openxmlformats.org/officeDocument/2006/math" xmlns:v="urn:schemas-microsoft-com:vml" xmlns:wp14="http://schemas.microsoft.com/office/word/2010/wordprocessingDrawing" xmlns:wp="http://schemas.openxmlformats.org/drawingml/2006/wordprocessingDrawing" xmlns:w10="urn:schemas-microsoft-com:office:word" xmlns:w="http://schemas.openxmlformats.org/wordprocessingml/2006/main" xmlns:w14="http://schemas.microsoft.com/office/word/2010/wordml" xmlns:w15="http://schemas.microsoft.com/office/word/2012/wordml" xmlns:wpg="http://schemas.microsoft.com/office/word/2010/wordprocessingGroup" xmlns:wpi="http://schemas.microsoft.com/office/word/2010/wordprocessingInk" xmlns:wne="http://schemas.microsoft.com/office/word/2006/wordml" xmlns:wps="http://schemas.microsoft.com/office/word/2010/wordprocessingShape" mc:Ignorable="w14 w15 wp14">
-  <w:abstractNum w:abstractNumId="0" w15:restartNumberingAfterBreak="0">
+<w:numbering xmlns:wpc="http://schemas.microsoft.com/office/word/2010/wordprocessingCanvas" xmlns:mo="http://schemas.microsoft.com/office/mac/office/2008/main" xmlns:mc="http://schemas.openxmlformats.org/markup-compatibility/2006" xmlns:mv="urn:schemas-microsoft-com:mac:vml" xmlns:o="urn:schemas-microsoft-com:office:office" xmlns:r="http://schemas.openxmlformats.org/officeDocument/2006/relationships" xmlns:m="http://schemas.openxmlformats.org/officeDocument/2006/math" xmlns:v="urn:schemas-microsoft-com:vml" xmlns:wp14="http://schemas.microsoft.com/office/word/2010/wordprocessingDrawing" xmlns:wp="http://schemas.openxmlformats.org/drawingml/2006/wordprocessingDrawing" xmlns:w10="urn:schemas-microsoft-com:office:word" xmlns:w="http://schemas.openxmlformats.org/wordprocessingml/2006/main" xmlns:w14="http://schemas.microsoft.com/office/word/2010/wordml" xmlns:w15="http://schemas.microsoft.com/office/word/2012/wordml" xmlns:wpg="http://schemas.microsoft.com/office/word/2010/wordprocessingGroup" xmlns:wpi="http://schemas.microsoft.com/office/word/2010/wordprocessingInk" xmlns:wne="http://schemas.microsoft.com/office/word/2006/wordml" xmlns:wps="http://schemas.microsoft.com/office/word/2010/wordprocessingShape" mc:Ignorable="w14 w15 wp14">
+  <w:abstractNum w:abstractNumId="0">
     <w:nsid w:val="5CE765F6"/>
     <w:multiLevelType w:val="hybridMultilevel"/>
     <w:tmpl w:val="1EDE70AE"/>
@@ -2119,7 +5138,7 @@
       </w:pPr>
     </w:pPrDefault>
   </w:docDefaults>
-  <w:latentStyles w:defLockedState="0" w:defUIPriority="99" w:defSemiHidden="0" w:defUnhideWhenUsed="0" w:defQFormat="0" w:count="371">
+  <w:latentStyles w:defLockedState="0" w:defUIPriority="99" w:defSemiHidden="0" w:defUnhideWhenUsed="0" w:defQFormat="0" w:count="382">
     <w:lsdException w:name="Normal" w:uiPriority="0" w:qFormat="1"/>
     <w:lsdException w:name="heading 1" w:uiPriority="9" w:qFormat="1"/>
     <w:lsdException w:name="heading 2" w:semiHidden="1" w:uiPriority="9" w:unhideWhenUsed="1" w:qFormat="1"/>
@@ -2225,7 +5244,6 @@
     <w:lsdException w:name="HTML Sample" w:semiHidden="1" w:unhideWhenUsed="1"/>
     <w:lsdException w:name="HTML Typewriter" w:semiHidden="1" w:unhideWhenUsed="1"/>
     <w:lsdException w:name="HTML Variable" w:semiHidden="1" w:unhideWhenUsed="1"/>
-    <w:lsdException w:name="Normal Table" w:semiHidden="1" w:unhideWhenUsed="1"/>
     <w:lsdException w:name="annotation subject" w:semiHidden="1" w:unhideWhenUsed="1"/>
     <w:lsdException w:name="No List" w:semiHidden="1" w:unhideWhenUsed="1"/>
     <w:lsdException w:name="Outline List 1" w:semiHidden="1" w:unhideWhenUsed="1"/>
@@ -2271,11 +5289,9 @@
     <w:lsdException w:name="Table Subtle 1" w:semiHidden="1" w:unhideWhenUsed="1"/>
     <w:lsdException w:name="Table Subtle 2" w:semiHidden="1" w:unhideWhenUsed="1"/>
     <w:lsdException w:name="Table Web 1" w:semiHidden="1" w:unhideWhenUsed="1"/>
-    <w:lsdException w:name="Table Web 2" w:semiHidden="1" w:unhideWhenUsed="1"/>
     <w:lsdException w:name="Table Web 3" w:semiHidden="1" w:unhideWhenUsed="1"/>
     <w:lsdException w:name="Balloon Text" w:semiHidden="1" w:unhideWhenUsed="1"/>
     <w:lsdException w:name="Table Grid" w:uiPriority="39"/>
-    <w:lsdException w:name="Table Theme" w:semiHidden="1" w:unhideWhenUsed="1"/>
     <w:lsdException w:name="Placeholder Text" w:semiHidden="1"/>
     <w:lsdException w:name="No Spacing" w:uiPriority="1" w:qFormat="1"/>
     <w:lsdException w:name="Light Shading" w:uiPriority="60"/>
@@ -2491,16 +5507,18 @@
     <w:lsdException w:name="List Table 5 Dark Accent 6" w:uiPriority="50"/>
     <w:lsdException w:name="List Table 6 Colorful Accent 6" w:uiPriority="51"/>
     <w:lsdException w:name="List Table 7 Colorful Accent 6" w:uiPriority="52"/>
+    <w:lsdException w:name="Mention" w:semiHidden="1" w:unhideWhenUsed="1"/>
+    <w:lsdException w:name="Smart Hyperlink" w:semiHidden="1" w:unhideWhenUsed="1"/>
   </w:latentStyles>
-  <w:style w:type="paragraph" w:default="1" w:styleId="Normal">
+  <w:style w:type="paragraph" w:default="1" w:styleId="Standard">
     <w:name w:val="Normal"/>
     <w:qFormat/>
   </w:style>
-  <w:style w:type="paragraph" w:styleId="Heading1">
+  <w:style w:type="paragraph" w:styleId="berschrift1">
     <w:name w:val="heading 1"/>
-    <w:basedOn w:val="Normal"/>
-    <w:next w:val="Normal"/>
-    <w:link w:val="Heading1Char"/>
+    <w:basedOn w:val="Standard"/>
+    <w:next w:val="Standard"/>
+    <w:link w:val="berschrift1Zchn"/>
     <w:uiPriority w:val="9"/>
     <w:qFormat/>
     <w:rsid w:val="00831E63"/>
@@ -2517,11 +5535,11 @@
       <w:szCs w:val="32"/>
     </w:rPr>
   </w:style>
-  <w:style w:type="paragraph" w:styleId="Heading2">
+  <w:style w:type="paragraph" w:styleId="berschrift2">
     <w:name w:val="heading 2"/>
-    <w:basedOn w:val="Normal"/>
-    <w:next w:val="Normal"/>
-    <w:link w:val="Heading2Char"/>
+    <w:basedOn w:val="Standard"/>
+    <w:next w:val="Standard"/>
+    <w:link w:val="berschrift2Zchn"/>
     <w:uiPriority w:val="9"/>
     <w:unhideWhenUsed/>
     <w:qFormat/>
@@ -2539,11 +5557,11 @@
       <w:szCs w:val="26"/>
     </w:rPr>
   </w:style>
-  <w:style w:type="paragraph" w:styleId="Heading3">
+  <w:style w:type="paragraph" w:styleId="berschrift3">
     <w:name w:val="heading 3"/>
-    <w:basedOn w:val="Normal"/>
-    <w:next w:val="Normal"/>
-    <w:link w:val="Heading3Char"/>
+    <w:basedOn w:val="Standard"/>
+    <w:next w:val="Standard"/>
+    <w:link w:val="berschrift3Zchn"/>
     <w:uiPriority w:val="9"/>
     <w:unhideWhenUsed/>
     <w:qFormat/>
@@ -2561,13 +5579,13 @@
       <w:szCs w:val="24"/>
     </w:rPr>
   </w:style>
-  <w:style w:type="character" w:default="1" w:styleId="DefaultParagraphFont">
+  <w:style w:type="character" w:default="1" w:styleId="Absatz-Standardschriftart">
     <w:name w:val="Default Paragraph Font"/>
     <w:uiPriority w:val="1"/>
     <w:semiHidden/>
     <w:unhideWhenUsed/>
   </w:style>
-  <w:style w:type="table" w:default="1" w:styleId="TableNormal">
+  <w:style w:type="table" w:default="1" w:styleId="NormaleTabelle">
     <w:name w:val="Normal Table"/>
     <w:uiPriority w:val="99"/>
     <w:semiHidden/>
@@ -2582,15 +5600,15 @@
       </w:tblCellMar>
     </w:tblPr>
   </w:style>
-  <w:style w:type="numbering" w:default="1" w:styleId="NoList">
+  <w:style w:type="numbering" w:default="1" w:styleId="KeineListe">
     <w:name w:val="No List"/>
     <w:uiPriority w:val="99"/>
     <w:semiHidden/>
     <w:unhideWhenUsed/>
   </w:style>
-  <w:style w:type="paragraph" w:styleId="ListParagraph">
+  <w:style w:type="paragraph" w:styleId="Listenabsatz">
     <w:name w:val="List Paragraph"/>
-    <w:basedOn w:val="Normal"/>
+    <w:basedOn w:val="Standard"/>
     <w:uiPriority w:val="34"/>
     <w:qFormat/>
     <w:rsid w:val="004805A8"/>
@@ -2599,10 +5617,10 @@
       <w:contextualSpacing/>
     </w:pPr>
   </w:style>
-  <w:style w:type="character" w:customStyle="1" w:styleId="Heading2Char">
-    <w:name w:val="Heading 2 Char"/>
-    <w:basedOn w:val="DefaultParagraphFont"/>
-    <w:link w:val="Heading2"/>
+  <w:style w:type="character" w:customStyle="1" w:styleId="berschrift2Zchn">
+    <w:name w:val="Überschrift 2 Zchn"/>
+    <w:basedOn w:val="Absatz-Standardschriftart"/>
+    <w:link w:val="berschrift2"/>
     <w:uiPriority w:val="9"/>
     <w:rsid w:val="00831E63"/>
     <w:rPr>
@@ -2612,10 +5630,10 @@
       <w:szCs w:val="26"/>
     </w:rPr>
   </w:style>
-  <w:style w:type="character" w:customStyle="1" w:styleId="Heading3Char">
-    <w:name w:val="Heading 3 Char"/>
-    <w:basedOn w:val="DefaultParagraphFont"/>
-    <w:link w:val="Heading3"/>
+  <w:style w:type="character" w:customStyle="1" w:styleId="berschrift3Zchn">
+    <w:name w:val="Überschrift 3 Zchn"/>
+    <w:basedOn w:val="Absatz-Standardschriftart"/>
+    <w:link w:val="berschrift3"/>
     <w:uiPriority w:val="9"/>
     <w:rsid w:val="00831E63"/>
     <w:rPr>
@@ -2625,10 +5643,10 @@
       <w:szCs w:val="24"/>
     </w:rPr>
   </w:style>
-  <w:style w:type="character" w:customStyle="1" w:styleId="Heading1Char">
-    <w:name w:val="Heading 1 Char"/>
-    <w:basedOn w:val="DefaultParagraphFont"/>
-    <w:link w:val="Heading1"/>
+  <w:style w:type="character" w:customStyle="1" w:styleId="berschrift1Zchn">
+    <w:name w:val="Überschrift 1 Zchn"/>
+    <w:basedOn w:val="Absatz-Standardschriftart"/>
+    <w:link w:val="berschrift1"/>
     <w:uiPriority w:val="9"/>
     <w:rsid w:val="00831E63"/>
     <w:rPr>
@@ -2638,7 +5656,7 @@
       <w:szCs w:val="32"/>
     </w:rPr>
   </w:style>
-  <w:style w:type="paragraph" w:styleId="NoSpacing">
+  <w:style w:type="paragraph" w:styleId="KeinLeerraum">
     <w:name w:val="No Spacing"/>
     <w:uiPriority w:val="1"/>
     <w:qFormat/>
@@ -2647,10 +5665,10 @@
       <w:spacing w:after="0" w:line="240" w:lineRule="auto"/>
     </w:pPr>
   </w:style>
-  <w:style w:type="paragraph" w:styleId="BodyText">
+  <w:style w:type="paragraph" w:styleId="Textkrper">
     <w:name w:val="Body Text"/>
-    <w:basedOn w:val="Normal"/>
-    <w:link w:val="BodyTextChar"/>
+    <w:basedOn w:val="Standard"/>
+    <w:link w:val="TextkrperZchn"/>
     <w:uiPriority w:val="1"/>
     <w:qFormat/>
     <w:rsid w:val="005618EF"/>
@@ -2668,10 +5686,10 @@
       <w:lang w:val="en-US"/>
     </w:rPr>
   </w:style>
-  <w:style w:type="character" w:customStyle="1" w:styleId="BodyTextChar">
-    <w:name w:val="Body Text Char"/>
-    <w:basedOn w:val="DefaultParagraphFont"/>
-    <w:link w:val="BodyText"/>
+  <w:style w:type="character" w:customStyle="1" w:styleId="TextkrperZchn">
+    <w:name w:val="Textkörper Zchn"/>
+    <w:basedOn w:val="Absatz-Standardschriftart"/>
+    <w:link w:val="Textkrper"/>
     <w:uiPriority w:val="1"/>
     <w:rsid w:val="005618EF"/>
     <w:rPr>
@@ -2681,10 +5699,10 @@
       <w:lang w:val="en-US"/>
     </w:rPr>
   </w:style>
-  <w:style w:type="paragraph" w:styleId="TOCHeading">
+  <w:style w:type="paragraph" w:styleId="Inhaltsverzeichnisberschrift">
     <w:name w:val="TOC Heading"/>
-    <w:basedOn w:val="Heading1"/>
-    <w:next w:val="Normal"/>
+    <w:basedOn w:val="berschrift1"/>
+    <w:next w:val="Standard"/>
     <w:uiPriority w:val="39"/>
     <w:unhideWhenUsed/>
     <w:qFormat/>
@@ -2696,10 +5714,10 @@
       <w:lang w:val="en-US"/>
     </w:rPr>
   </w:style>
-  <w:style w:type="paragraph" w:styleId="TOC1">
+  <w:style w:type="paragraph" w:styleId="Verzeichnis1">
     <w:name w:val="toc 1"/>
-    <w:basedOn w:val="Normal"/>
-    <w:next w:val="Normal"/>
+    <w:basedOn w:val="Standard"/>
+    <w:next w:val="Standard"/>
     <w:autoRedefine/>
     <w:uiPriority w:val="39"/>
     <w:unhideWhenUsed/>
@@ -2708,10 +5726,10 @@
       <w:spacing w:after="100"/>
     </w:pPr>
   </w:style>
-  <w:style w:type="paragraph" w:styleId="TOC2">
+  <w:style w:type="paragraph" w:styleId="Verzeichnis2">
     <w:name w:val="toc 2"/>
-    <w:basedOn w:val="Normal"/>
-    <w:next w:val="Normal"/>
+    <w:basedOn w:val="Standard"/>
+    <w:next w:val="Standard"/>
     <w:autoRedefine/>
     <w:uiPriority w:val="39"/>
     <w:unhideWhenUsed/>
@@ -2721,9 +5739,9 @@
       <w:ind w:left="220"/>
     </w:pPr>
   </w:style>
-  <w:style w:type="character" w:styleId="Hyperlink">
+  <w:style w:type="character" w:styleId="Link">
     <w:name w:val="Hyperlink"/>
-    <w:basedOn w:val="DefaultParagraphFont"/>
+    <w:basedOn w:val="Absatz-Standardschriftart"/>
     <w:uiPriority w:val="99"/>
     <w:unhideWhenUsed/>
     <w:rsid w:val="00E3545D"/>
@@ -2732,10 +5750,10 @@
       <w:u w:val="single"/>
     </w:rPr>
   </w:style>
-  <w:style w:type="paragraph" w:styleId="Header">
+  <w:style w:type="paragraph" w:styleId="Kopfzeile">
     <w:name w:val="header"/>
-    <w:basedOn w:val="Normal"/>
-    <w:link w:val="HeaderChar"/>
+    <w:basedOn w:val="Standard"/>
+    <w:link w:val="KopfzeileZchn"/>
     <w:uiPriority w:val="99"/>
     <w:unhideWhenUsed/>
     <w:rsid w:val="00E3545D"/>
@@ -2747,17 +5765,17 @@
       <w:spacing w:after="0" w:line="240" w:lineRule="auto"/>
     </w:pPr>
   </w:style>
-  <w:style w:type="character" w:customStyle="1" w:styleId="HeaderChar">
-    <w:name w:val="Header Char"/>
-    <w:basedOn w:val="DefaultParagraphFont"/>
-    <w:link w:val="Header"/>
+  <w:style w:type="character" w:customStyle="1" w:styleId="KopfzeileZchn">
+    <w:name w:val="Kopfzeile Zchn"/>
+    <w:basedOn w:val="Absatz-Standardschriftart"/>
+    <w:link w:val="Kopfzeile"/>
     <w:uiPriority w:val="99"/>
     <w:rsid w:val="00E3545D"/>
   </w:style>
-  <w:style w:type="paragraph" w:styleId="Footer">
+  <w:style w:type="paragraph" w:styleId="Fuzeile">
     <w:name w:val="footer"/>
-    <w:basedOn w:val="Normal"/>
-    <w:link w:val="FooterChar"/>
+    <w:basedOn w:val="Standard"/>
+    <w:link w:val="FuzeileZchn"/>
     <w:uiPriority w:val="99"/>
     <w:unhideWhenUsed/>
     <w:rsid w:val="00E3545D"/>
@@ -2769,10 +5787,10 @@
       <w:spacing w:after="0" w:line="240" w:lineRule="auto"/>
     </w:pPr>
   </w:style>
-  <w:style w:type="character" w:customStyle="1" w:styleId="FooterChar">
-    <w:name w:val="Footer Char"/>
-    <w:basedOn w:val="DefaultParagraphFont"/>
-    <w:link w:val="Footer"/>
+  <w:style w:type="character" w:customStyle="1" w:styleId="FuzeileZchn">
+    <w:name w:val="Fußzeile Zchn"/>
+    <w:basedOn w:val="Absatz-Standardschriftart"/>
+    <w:link w:val="Fuzeile"/>
     <w:uiPriority w:val="99"/>
     <w:rsid w:val="00E3545D"/>
   </w:style>
@@ -3045,7 +6063,7 @@
 </file>
 
 <file path=customXml/itemProps1.xml><?xml version="1.0" encoding="utf-8"?>
-<ds:datastoreItem xmlns:ds="http://schemas.openxmlformats.org/officeDocument/2006/customXml" ds:itemID="{48A1F169-937E-4AE4-ADB2-D1F2A6693C0B}">
+<ds:datastoreItem xmlns:ds="http://schemas.openxmlformats.org/officeDocument/2006/customXml" ds:itemID="{43AC2D9C-F4DD-8A4A-91D4-885D2AD68D43}">
   <ds:schemaRefs>
     <ds:schemaRef ds:uri="http://schemas.openxmlformats.org/officeDocument/2006/bibliography"/>
   </ds:schemaRefs>
